--- a/Progress laporan/Laporan KP - Sistem Manajemen Tugas Akhir Bagian Ujian Tugas Akhir Berbasis Web (draft 1).docx
+++ b/Progress laporan/Laporan KP - Sistem Manajemen Tugas Akhir Bagian Ujian Tugas Akhir Berbasis Web (draft 1).docx
@@ -1,6 +1,6 @@
 
 <file path=word/document.xml><?xml version="1.0" encoding="utf-8"?>
-<w:document xmlns:wpc="http://schemas.microsoft.com/office/word/2010/wordprocessingCanvas" xmlns:mc="http://schemas.openxmlformats.org/markup-compatibility/2006" xmlns:o="urn:schemas-microsoft-com:office:office" xmlns:r="http://schemas.openxmlformats.org/officeDocument/2006/relationships" xmlns:m="http://schemas.openxmlformats.org/officeDocument/2006/math" xmlns:v="urn:schemas-microsoft-com:vml" xmlns:wp14="http://schemas.microsoft.com/office/word/2010/wordprocessingDrawing" xmlns:wp="http://schemas.openxmlformats.org/drawingml/2006/wordprocessingDrawing" xmlns:w10="urn:schemas-microsoft-com:office:word" xmlns:w="http://schemas.openxmlformats.org/wordprocessingml/2006/main" xmlns:w14="http://schemas.microsoft.com/office/word/2010/wordml" xmlns:w15="http://schemas.microsoft.com/office/word/2012/wordml" xmlns:wpg="http://schemas.microsoft.com/office/word/2010/wordprocessingGroup" xmlns:wpi="http://schemas.microsoft.com/office/word/2010/wordprocessingInk" xmlns:wne="http://schemas.microsoft.com/office/word/2006/wordml" xmlns:wps="http://schemas.microsoft.com/office/word/2010/wordprocessingShape" mc:Ignorable="w14 w15 wp14">
+<w:document xmlns:wpc="http://schemas.microsoft.com/office/word/2010/wordprocessingCanvas" xmlns:cx="http://schemas.microsoft.com/office/drawing/2014/chartex" xmlns:cx1="http://schemas.microsoft.com/office/drawing/2015/9/8/chartex" xmlns:cx2="http://schemas.microsoft.com/office/drawing/2015/10/21/chartex" xmlns:cx3="http://schemas.microsoft.com/office/drawing/2016/5/9/chartex" xmlns:cx4="http://schemas.microsoft.com/office/drawing/2016/5/10/chartex" xmlns:cx5="http://schemas.microsoft.com/office/drawing/2016/5/11/chartex" xmlns:cx6="http://schemas.microsoft.com/office/drawing/2016/5/12/chartex" xmlns:cx7="http://schemas.microsoft.com/office/drawing/2016/5/13/chartex" xmlns:cx8="http://schemas.microsoft.com/office/drawing/2016/5/14/chartex" xmlns:mc="http://schemas.openxmlformats.org/markup-compatibility/2006" xmlns:aink="http://schemas.microsoft.com/office/drawing/2016/ink" xmlns:am3d="http://schemas.microsoft.com/office/drawing/2017/model3d" xmlns:o="urn:schemas-microsoft-com:office:office" xmlns:r="http://schemas.openxmlformats.org/officeDocument/2006/relationships" xmlns:m="http://schemas.openxmlformats.org/officeDocument/2006/math" xmlns:v="urn:schemas-microsoft-com:vml" xmlns:wp14="http://schemas.microsoft.com/office/word/2010/wordprocessingDrawing" xmlns:wp="http://schemas.openxmlformats.org/drawingml/2006/wordprocessingDrawing" xmlns:w10="urn:schemas-microsoft-com:office:word" xmlns:w="http://schemas.openxmlformats.org/wordprocessingml/2006/main" xmlns:w14="http://schemas.microsoft.com/office/word/2010/wordml" xmlns:w15="http://schemas.microsoft.com/office/word/2012/wordml" xmlns:w16cid="http://schemas.microsoft.com/office/word/2016/wordml/cid" xmlns:w16se="http://schemas.microsoft.com/office/word/2015/wordml/symex" xmlns:wpg="http://schemas.microsoft.com/office/word/2010/wordprocessingGroup" xmlns:wpi="http://schemas.microsoft.com/office/word/2010/wordprocessingInk" xmlns:wne="http://schemas.microsoft.com/office/word/2006/wordml" xmlns:wps="http://schemas.microsoft.com/office/word/2010/wordprocessingShape" mc:Ignorable="w14 w15 w16se w16cid wp14">
   <w:body>
     <w:p>
       <w:pPr>
@@ -816,7 +816,7 @@
                 <w:u w:val="single"/>
                 <w:lang w:val="en-US"/>
               </w:rPr>
-              <w:t>Ananggadipa Swastyastu, S.Kom</w:t>
+              <w:t xml:space="preserve">Ananggadipa Swastyastu, </w:t>
             </w:r>
             <w:proofErr w:type="gramStart"/>
             <w:r>
@@ -825,7 +825,7 @@
                 <w:u w:val="single"/>
                 <w:lang w:val="en-US"/>
               </w:rPr>
-              <w:t>,MT</w:t>
+              <w:t>S.Kom</w:t>
             </w:r>
             <w:proofErr w:type="gramEnd"/>
             <w:r>
@@ -834,7 +834,7 @@
                 <w:u w:val="single"/>
                 <w:lang w:val="en-US"/>
               </w:rPr>
-              <w:t>.</w:t>
+              <w:t>,MT.</w:t>
             </w:r>
           </w:p>
           <w:p>
@@ -1220,21 +1220,21 @@
         <w:rPr>
           <w:lang w:val="en-US"/>
         </w:rPr>
-        <w:t xml:space="preserve"> S.Kom</w:t>
+        <w:t xml:space="preserve"> </w:t>
       </w:r>
       <w:proofErr w:type="gramStart"/>
       <w:r>
         <w:rPr>
           <w:lang w:val="en-US"/>
         </w:rPr>
-        <w:t>,MT</w:t>
+        <w:t>S.Kom</w:t>
       </w:r>
       <w:proofErr w:type="gramEnd"/>
       <w:r>
         <w:rPr>
           <w:lang w:val="en-US"/>
         </w:rPr>
-        <w:t>.</w:t>
+        <w:t>,MT.</w:t>
       </w:r>
     </w:p>
     <w:p>
@@ -1323,7 +1323,7 @@
         </w:rPr>
         <w:fldChar w:fldCharType="separate"/>
       </w:r>
-      <w:hyperlink w:anchor="_Toc76661245" w:history="1">
+      <w:hyperlink w:anchor="_Toc77927278" w:history="1">
         <w:r>
           <w:rPr>
             <w:rStyle w:val="Hyperlink"/>
@@ -1350,7 +1350,7 @@
             <w:noProof/>
             <w:webHidden/>
           </w:rPr>
-          <w:instrText xml:space="preserve"> PAGEREF _Toc76661245 \h </w:instrText>
+          <w:instrText xml:space="preserve"> PAGEREF _Toc77927278 \h </w:instrText>
         </w:r>
         <w:r>
           <w:rPr>
@@ -1393,7 +1393,7 @@
           <w:sz w:val="22"/>
         </w:rPr>
       </w:pPr>
-      <w:hyperlink w:anchor="_Toc76661246" w:history="1">
+      <w:hyperlink w:anchor="_Toc77927279" w:history="1">
         <w:r>
           <w:rPr>
             <w:rStyle w:val="Hyperlink"/>
@@ -1420,7 +1420,7 @@
             <w:noProof/>
             <w:webHidden/>
           </w:rPr>
-          <w:instrText xml:space="preserve"> PAGEREF _Toc76661246 \h </w:instrText>
+          <w:instrText xml:space="preserve"> PAGEREF _Toc77927279 \h </w:instrText>
         </w:r>
         <w:r>
           <w:rPr>
@@ -1463,7 +1463,7 @@
           <w:sz w:val="22"/>
         </w:rPr>
       </w:pPr>
-      <w:hyperlink w:anchor="_Toc76661247" w:history="1">
+      <w:hyperlink w:anchor="_Toc77927280" w:history="1">
         <w:r>
           <w:rPr>
             <w:rStyle w:val="Hyperlink"/>
@@ -1490,7 +1490,7 @@
             <w:noProof/>
             <w:webHidden/>
           </w:rPr>
-          <w:instrText xml:space="preserve"> PAGEREF _Toc76661247 \h </w:instrText>
+          <w:instrText xml:space="preserve"> PAGEREF _Toc77927280 \h </w:instrText>
         </w:r>
         <w:r>
           <w:rPr>
@@ -1533,7 +1533,7 @@
           <w:sz w:val="22"/>
         </w:rPr>
       </w:pPr>
-      <w:hyperlink w:anchor="_Toc76661248" w:history="1">
+      <w:hyperlink w:anchor="_Toc77927281" w:history="1">
         <w:r>
           <w:rPr>
             <w:rStyle w:val="Hyperlink"/>
@@ -1560,7 +1560,7 @@
             <w:noProof/>
             <w:webHidden/>
           </w:rPr>
-          <w:instrText xml:space="preserve"> PAGEREF _Toc76661248 \h </w:instrText>
+          <w:instrText xml:space="preserve"> PAGEREF _Toc77927281 \h </w:instrText>
         </w:r>
         <w:r>
           <w:rPr>
@@ -1603,7 +1603,7 @@
           <w:sz w:val="22"/>
         </w:rPr>
       </w:pPr>
-      <w:hyperlink w:anchor="_Toc76661249" w:history="1">
+      <w:hyperlink w:anchor="_Toc77927282" w:history="1">
         <w:r>
           <w:rPr>
             <w:rStyle w:val="Hyperlink"/>
@@ -1630,7 +1630,7 @@
             <w:noProof/>
             <w:webHidden/>
           </w:rPr>
-          <w:instrText xml:space="preserve"> PAGEREF _Toc76661249 \h </w:instrText>
+          <w:instrText xml:space="preserve"> PAGEREF _Toc77927282 \h </w:instrText>
         </w:r>
         <w:r>
           <w:rPr>
@@ -1670,7 +1670,7 @@
           <w:sz w:val="22"/>
         </w:rPr>
       </w:pPr>
-      <w:hyperlink w:anchor="_Toc76661250" w:history="1">
+      <w:hyperlink w:anchor="_Toc77927283" w:history="1">
         <w:r>
           <w:rPr>
             <w:rStyle w:val="Hyperlink"/>
@@ -1697,7 +1697,7 @@
             <w:noProof/>
             <w:webHidden/>
           </w:rPr>
-          <w:instrText xml:space="preserve"> PAGEREF _Toc76661250 \h </w:instrText>
+          <w:instrText xml:space="preserve"> PAGEREF _Toc77927283 \h </w:instrText>
         </w:r>
         <w:r>
           <w:rPr>
@@ -1740,7 +1740,7 @@
           <w:sz w:val="22"/>
         </w:rPr>
       </w:pPr>
-      <w:hyperlink w:anchor="_Toc76661251" w:history="1">
+      <w:hyperlink w:anchor="_Toc77927284" w:history="1">
         <w:r>
           <w:rPr>
             <w:rStyle w:val="Hyperlink"/>
@@ -1767,7 +1767,7 @@
             <w:noProof/>
             <w:webHidden/>
           </w:rPr>
-          <w:instrText xml:space="preserve"> PAGEREF _Toc76661251 \h </w:instrText>
+          <w:instrText xml:space="preserve"> PAGEREF _Toc77927284 \h </w:instrText>
         </w:r>
         <w:r>
           <w:rPr>
@@ -1810,7 +1810,7 @@
           <w:sz w:val="22"/>
         </w:rPr>
       </w:pPr>
-      <w:hyperlink w:anchor="_Toc76661252" w:history="1">
+      <w:hyperlink w:anchor="_Toc77927285" w:history="1">
         <w:r>
           <w:rPr>
             <w:rStyle w:val="Hyperlink"/>
@@ -1837,7 +1837,7 @@
             <w:noProof/>
             <w:webHidden/>
           </w:rPr>
-          <w:instrText xml:space="preserve"> PAGEREF _Toc76661252 \h </w:instrText>
+          <w:instrText xml:space="preserve"> PAGEREF _Toc77927285 \h </w:instrText>
         </w:r>
         <w:r>
           <w:rPr>
@@ -1880,7 +1880,7 @@
           <w:sz w:val="22"/>
         </w:rPr>
       </w:pPr>
-      <w:hyperlink w:anchor="_Toc76661253" w:history="1">
+      <w:hyperlink w:anchor="_Toc77927286" w:history="1">
         <w:r>
           <w:rPr>
             <w:rStyle w:val="Hyperlink"/>
@@ -1907,7 +1907,7 @@
             <w:noProof/>
             <w:webHidden/>
           </w:rPr>
-          <w:instrText xml:space="preserve"> PAGEREF _Toc76661253 \h </w:instrText>
+          <w:instrText xml:space="preserve"> PAGEREF _Toc77927286 \h </w:instrText>
         </w:r>
         <w:r>
           <w:rPr>
@@ -1950,7 +1950,7 @@
           <w:sz w:val="22"/>
         </w:rPr>
       </w:pPr>
-      <w:hyperlink w:anchor="_Toc76661254" w:history="1">
+      <w:hyperlink w:anchor="_Toc77927287" w:history="1">
         <w:r>
           <w:rPr>
             <w:rStyle w:val="Hyperlink"/>
@@ -1977,7 +1977,7 @@
             <w:noProof/>
             <w:webHidden/>
           </w:rPr>
-          <w:instrText xml:space="preserve"> PAGEREF _Toc76661254 \h </w:instrText>
+          <w:instrText xml:space="preserve"> PAGEREF _Toc77927287 \h </w:instrText>
         </w:r>
         <w:r>
           <w:rPr>
@@ -1997,7 +1997,7 @@
             <w:noProof/>
             <w:webHidden/>
           </w:rPr>
-          <w:t>10</w:t>
+          <w:t>11</w:t>
         </w:r>
         <w:r>
           <w:rPr>
@@ -2020,7 +2020,7 @@
           <w:sz w:val="22"/>
         </w:rPr>
       </w:pPr>
-      <w:hyperlink w:anchor="_Toc76661255" w:history="1">
+      <w:hyperlink w:anchor="_Toc77927288" w:history="1">
         <w:r>
           <w:rPr>
             <w:rStyle w:val="Hyperlink"/>
@@ -2047,7 +2047,7 @@
             <w:noProof/>
             <w:webHidden/>
           </w:rPr>
-          <w:instrText xml:space="preserve"> PAGEREF _Toc76661255 \h </w:instrText>
+          <w:instrText xml:space="preserve"> PAGEREF _Toc77927288 \h </w:instrText>
         </w:r>
         <w:r>
           <w:rPr>
@@ -2090,7 +2090,7 @@
           <w:sz w:val="22"/>
         </w:rPr>
       </w:pPr>
-      <w:hyperlink w:anchor="_Toc76661256" w:history="1">
+      <w:hyperlink w:anchor="_Toc77927289" w:history="1">
         <w:r>
           <w:rPr>
             <w:rStyle w:val="Hyperlink"/>
@@ -2117,7 +2117,7 @@
             <w:noProof/>
             <w:webHidden/>
           </w:rPr>
-          <w:instrText xml:space="preserve"> PAGEREF _Toc76661256 \h </w:instrText>
+          <w:instrText xml:space="preserve"> PAGEREF _Toc77927289 \h </w:instrText>
         </w:r>
         <w:r>
           <w:rPr>
@@ -2157,7 +2157,7 @@
           <w:sz w:val="22"/>
         </w:rPr>
       </w:pPr>
-      <w:hyperlink w:anchor="_Toc76661257" w:history="1">
+      <w:hyperlink w:anchor="_Toc77927290" w:history="1">
         <w:r>
           <w:rPr>
             <w:rStyle w:val="Hyperlink"/>
@@ -2184,7 +2184,7 @@
             <w:noProof/>
             <w:webHidden/>
           </w:rPr>
-          <w:instrText xml:space="preserve"> PAGEREF _Toc76661257 \h </w:instrText>
+          <w:instrText xml:space="preserve"> PAGEREF _Toc77927290 \h </w:instrText>
         </w:r>
         <w:r>
           <w:rPr>
@@ -2227,7 +2227,7 @@
           <w:sz w:val="22"/>
         </w:rPr>
       </w:pPr>
-      <w:hyperlink w:anchor="_Toc76661258" w:history="1">
+      <w:hyperlink w:anchor="_Toc77927291" w:history="1">
         <w:r>
           <w:rPr>
             <w:rStyle w:val="Hyperlink"/>
@@ -2254,7 +2254,7 @@
             <w:noProof/>
             <w:webHidden/>
           </w:rPr>
-          <w:instrText xml:space="preserve"> PAGEREF _Toc76661258 \h </w:instrText>
+          <w:instrText xml:space="preserve"> PAGEREF _Toc77927291 \h </w:instrText>
         </w:r>
         <w:r>
           <w:rPr>
@@ -2297,7 +2297,7 @@
           <w:sz w:val="22"/>
         </w:rPr>
       </w:pPr>
-      <w:hyperlink w:anchor="_Toc76661259" w:history="1">
+      <w:hyperlink w:anchor="_Toc77927292" w:history="1">
         <w:r>
           <w:rPr>
             <w:rStyle w:val="Hyperlink"/>
@@ -2324,7 +2324,7 @@
             <w:noProof/>
             <w:webHidden/>
           </w:rPr>
-          <w:instrText xml:space="preserve"> PAGEREF _Toc76661259 \h </w:instrText>
+          <w:instrText xml:space="preserve"> PAGEREF _Toc77927292 \h </w:instrText>
         </w:r>
         <w:r>
           <w:rPr>
@@ -2367,7 +2367,7 @@
           <w:sz w:val="22"/>
         </w:rPr>
       </w:pPr>
-      <w:hyperlink w:anchor="_Toc76661260" w:history="1">
+      <w:hyperlink w:anchor="_Toc77927293" w:history="1">
         <w:r>
           <w:rPr>
             <w:rStyle w:val="Hyperlink"/>
@@ -2394,7 +2394,7 @@
             <w:noProof/>
             <w:webHidden/>
           </w:rPr>
-          <w:instrText xml:space="preserve"> PAGEREF _Toc76661260 \h </w:instrText>
+          <w:instrText xml:space="preserve"> PAGEREF _Toc77927293 \h </w:instrText>
         </w:r>
         <w:r>
           <w:rPr>
@@ -2436,7 +2436,7 @@
           <w:noProof/>
         </w:rPr>
       </w:pPr>
-      <w:hyperlink w:anchor="_Toc76661261" w:history="1">
+      <w:hyperlink w:anchor="_Toc77927294" w:history="1">
         <w:r>
           <w:rPr>
             <w:rStyle w:val="Hyperlink"/>
@@ -2463,7 +2463,7 @@
             <w:noProof/>
             <w:webHidden/>
           </w:rPr>
-          <w:instrText xml:space="preserve"> PAGEREF _Toc76661261 \h </w:instrText>
+          <w:instrText xml:space="preserve"> PAGEREF _Toc77927294 \h </w:instrText>
         </w:r>
         <w:r>
           <w:rPr>
@@ -2505,7 +2505,7 @@
           <w:noProof/>
         </w:rPr>
       </w:pPr>
-      <w:hyperlink w:anchor="_Toc76661262" w:history="1">
+      <w:hyperlink w:anchor="_Toc77927295" w:history="1">
         <w:r>
           <w:rPr>
             <w:rStyle w:val="Hyperlink"/>
@@ -2532,7 +2532,7 @@
             <w:noProof/>
             <w:webHidden/>
           </w:rPr>
-          <w:instrText xml:space="preserve"> PAGEREF _Toc76661262 \h </w:instrText>
+          <w:instrText xml:space="preserve"> PAGEREF _Toc77927295 \h </w:instrText>
         </w:r>
         <w:r>
           <w:rPr>
@@ -2574,7 +2574,7 @@
           <w:noProof/>
         </w:rPr>
       </w:pPr>
-      <w:hyperlink w:anchor="_Toc76661263" w:history="1">
+      <w:hyperlink w:anchor="_Toc77927296" w:history="1">
         <w:r>
           <w:rPr>
             <w:rStyle w:val="Hyperlink"/>
@@ -2601,7 +2601,7 @@
             <w:noProof/>
             <w:webHidden/>
           </w:rPr>
-          <w:instrText xml:space="preserve"> PAGEREF _Toc76661263 \h </w:instrText>
+          <w:instrText xml:space="preserve"> PAGEREF _Toc77927296 \h </w:instrText>
         </w:r>
         <w:r>
           <w:rPr>
@@ -2643,7 +2643,7 @@
           <w:noProof/>
         </w:rPr>
       </w:pPr>
-      <w:hyperlink w:anchor="_Toc76661264" w:history="1">
+      <w:hyperlink w:anchor="_Toc77927297" w:history="1">
         <w:r>
           <w:rPr>
             <w:rStyle w:val="Hyperlink"/>
@@ -2670,7 +2670,7 @@
             <w:noProof/>
             <w:webHidden/>
           </w:rPr>
-          <w:instrText xml:space="preserve"> PAGEREF _Toc76661264 \h </w:instrText>
+          <w:instrText xml:space="preserve"> PAGEREF _Toc77927297 \h </w:instrText>
         </w:r>
         <w:r>
           <w:rPr>
@@ -2712,7 +2712,7 @@
           <w:noProof/>
         </w:rPr>
       </w:pPr>
-      <w:hyperlink w:anchor="_Toc76661265" w:history="1">
+      <w:hyperlink w:anchor="_Toc77927298" w:history="1">
         <w:r>
           <w:rPr>
             <w:rStyle w:val="Hyperlink"/>
@@ -2739,7 +2739,7 @@
             <w:noProof/>
             <w:webHidden/>
           </w:rPr>
-          <w:instrText xml:space="preserve"> PAGEREF _Toc76661265 \h </w:instrText>
+          <w:instrText xml:space="preserve"> PAGEREF _Toc77927298 \h </w:instrText>
         </w:r>
         <w:r>
           <w:rPr>
@@ -2782,7 +2782,7 @@
           <w:sz w:val="22"/>
         </w:rPr>
       </w:pPr>
-      <w:hyperlink w:anchor="_Toc76661266" w:history="1">
+      <w:hyperlink w:anchor="_Toc77927299" w:history="1">
         <w:r>
           <w:rPr>
             <w:rStyle w:val="Hyperlink"/>
@@ -2809,7 +2809,7 @@
             <w:noProof/>
             <w:webHidden/>
           </w:rPr>
-          <w:instrText xml:space="preserve"> PAGEREF _Toc76661266 \h </w:instrText>
+          <w:instrText xml:space="preserve"> PAGEREF _Toc77927299 \h </w:instrText>
         </w:r>
         <w:r>
           <w:rPr>
@@ -2852,7 +2852,7 @@
           <w:sz w:val="22"/>
         </w:rPr>
       </w:pPr>
-      <w:hyperlink w:anchor="_Toc76661267" w:history="1">
+      <w:hyperlink w:anchor="_Toc77927300" w:history="1">
         <w:r>
           <w:rPr>
             <w:rStyle w:val="Hyperlink"/>
@@ -2879,7 +2879,7 @@
             <w:noProof/>
             <w:webHidden/>
           </w:rPr>
-          <w:instrText xml:space="preserve"> PAGEREF _Toc76661267 \h </w:instrText>
+          <w:instrText xml:space="preserve"> PAGEREF _Toc77927300 \h </w:instrText>
         </w:r>
         <w:r>
           <w:rPr>
@@ -2921,7 +2921,7 @@
           <w:noProof/>
         </w:rPr>
       </w:pPr>
-      <w:hyperlink w:anchor="_Toc76661268" w:history="1">
+      <w:hyperlink w:anchor="_Toc77927301" w:history="1">
         <w:r>
           <w:rPr>
             <w:rStyle w:val="Hyperlink"/>
@@ -2948,7 +2948,7 @@
             <w:noProof/>
             <w:webHidden/>
           </w:rPr>
-          <w:instrText xml:space="preserve"> PAGEREF _Toc76661268 \h </w:instrText>
+          <w:instrText xml:space="preserve"> PAGEREF _Toc77927301 \h </w:instrText>
         </w:r>
         <w:r>
           <w:rPr>
@@ -2990,7 +2990,7 @@
           <w:noProof/>
         </w:rPr>
       </w:pPr>
-      <w:hyperlink w:anchor="_Toc76661269" w:history="1">
+      <w:hyperlink w:anchor="_Toc77927302" w:history="1">
         <w:r>
           <w:rPr>
             <w:rStyle w:val="Hyperlink"/>
@@ -3017,7 +3017,7 @@
             <w:noProof/>
             <w:webHidden/>
           </w:rPr>
-          <w:instrText xml:space="preserve"> PAGEREF _Toc76661269 \h </w:instrText>
+          <w:instrText xml:space="preserve"> PAGEREF _Toc77927302 \h </w:instrText>
         </w:r>
         <w:r>
           <w:rPr>
@@ -3059,7 +3059,7 @@
           <w:noProof/>
         </w:rPr>
       </w:pPr>
-      <w:hyperlink w:anchor="_Toc76661270" w:history="1">
+      <w:hyperlink w:anchor="_Toc77927303" w:history="1">
         <w:r>
           <w:rPr>
             <w:rStyle w:val="Hyperlink"/>
@@ -3086,7 +3086,7 @@
             <w:noProof/>
             <w:webHidden/>
           </w:rPr>
-          <w:instrText xml:space="preserve"> PAGEREF _Toc76661270 \h </w:instrText>
+          <w:instrText xml:space="preserve"> PAGEREF _Toc77927303 \h </w:instrText>
         </w:r>
         <w:r>
           <w:rPr>
@@ -3128,7 +3128,7 @@
           <w:noProof/>
         </w:rPr>
       </w:pPr>
-      <w:hyperlink w:anchor="_Toc76661271" w:history="1">
+      <w:hyperlink w:anchor="_Toc77927304" w:history="1">
         <w:r>
           <w:rPr>
             <w:rStyle w:val="Hyperlink"/>
@@ -3155,7 +3155,7 @@
             <w:noProof/>
             <w:webHidden/>
           </w:rPr>
-          <w:instrText xml:space="preserve"> PAGEREF _Toc76661271 \h </w:instrText>
+          <w:instrText xml:space="preserve"> PAGEREF _Toc77927304 \h </w:instrText>
         </w:r>
         <w:r>
           <w:rPr>
@@ -3197,7 +3197,7 @@
           <w:noProof/>
         </w:rPr>
       </w:pPr>
-      <w:hyperlink w:anchor="_Toc76661272" w:history="1">
+      <w:hyperlink w:anchor="_Toc77927305" w:history="1">
         <w:r>
           <w:rPr>
             <w:rStyle w:val="Hyperlink"/>
@@ -3224,7 +3224,7 @@
             <w:noProof/>
             <w:webHidden/>
           </w:rPr>
-          <w:instrText xml:space="preserve"> PAGEREF _Toc76661272 \h </w:instrText>
+          <w:instrText xml:space="preserve"> PAGEREF _Toc77927305 \h </w:instrText>
         </w:r>
         <w:r>
           <w:rPr>
@@ -3264,7 +3264,7 @@
           <w:sz w:val="22"/>
         </w:rPr>
       </w:pPr>
-      <w:hyperlink w:anchor="_Toc76661273" w:history="1">
+      <w:hyperlink w:anchor="_Toc77927306" w:history="1">
         <w:r>
           <w:rPr>
             <w:rStyle w:val="Hyperlink"/>
@@ -3291,7 +3291,7 @@
             <w:noProof/>
             <w:webHidden/>
           </w:rPr>
-          <w:instrText xml:space="preserve"> PAGEREF _Toc76661273 \h </w:instrText>
+          <w:instrText xml:space="preserve"> PAGEREF _Toc77927306 \h </w:instrText>
         </w:r>
         <w:r>
           <w:rPr>
@@ -3334,7 +3334,7 @@
           <w:sz w:val="22"/>
         </w:rPr>
       </w:pPr>
-      <w:hyperlink w:anchor="_Toc76661274" w:history="1">
+      <w:hyperlink w:anchor="_Toc77927307" w:history="1">
         <w:r>
           <w:rPr>
             <w:rStyle w:val="Hyperlink"/>
@@ -3361,7 +3361,7 @@
             <w:noProof/>
             <w:webHidden/>
           </w:rPr>
-          <w:instrText xml:space="preserve"> PAGEREF _Toc76661274 \h </w:instrText>
+          <w:instrText xml:space="preserve"> PAGEREF _Toc77927307 \h </w:instrText>
         </w:r>
         <w:r>
           <w:rPr>
@@ -3404,7 +3404,7 @@
           <w:sz w:val="22"/>
         </w:rPr>
       </w:pPr>
-      <w:hyperlink w:anchor="_Toc76661275" w:history="1">
+      <w:hyperlink w:anchor="_Toc77927308" w:history="1">
         <w:r>
           <w:rPr>
             <w:rStyle w:val="Hyperlink"/>
@@ -3431,7 +3431,76 @@
             <w:noProof/>
             <w:webHidden/>
           </w:rPr>
-          <w:instrText xml:space="preserve"> PAGEREF _Toc76661275 \h </w:instrText>
+          <w:instrText xml:space="preserve"> PAGEREF _Toc77927308 \h </w:instrText>
+        </w:r>
+        <w:r>
+          <w:rPr>
+            <w:noProof/>
+            <w:webHidden/>
+          </w:rPr>
+        </w:r>
+        <w:r>
+          <w:rPr>
+            <w:noProof/>
+            <w:webHidden/>
+          </w:rPr>
+          <w:fldChar w:fldCharType="separate"/>
+        </w:r>
+        <w:r>
+          <w:rPr>
+            <w:noProof/>
+            <w:webHidden/>
+          </w:rPr>
+          <w:t>23</w:t>
+        </w:r>
+        <w:r>
+          <w:rPr>
+            <w:noProof/>
+            <w:webHidden/>
+          </w:rPr>
+          <w:fldChar w:fldCharType="end"/>
+        </w:r>
+      </w:hyperlink>
+    </w:p>
+    <w:p>
+      <w:pPr>
+        <w:pStyle w:val="TOC3"/>
+        <w:tabs>
+          <w:tab w:val="right" w:leader="dot" w:pos="7928"/>
+        </w:tabs>
+        <w:rPr>
+          <w:rFonts w:eastAsiaTheme="minorEastAsia"/>
+          <w:noProof/>
+        </w:rPr>
+      </w:pPr>
+      <w:hyperlink w:anchor="_Toc77927309" w:history="1">
+        <w:r>
+          <w:rPr>
+            <w:rStyle w:val="Hyperlink"/>
+            <w:noProof/>
+          </w:rPr>
+          <w:t>4.2.1. Graphical User Interface (GUI) Prototype</w:t>
+        </w:r>
+        <w:r>
+          <w:rPr>
+            <w:noProof/>
+            <w:webHidden/>
+          </w:rPr>
+          <w:tab/>
+        </w:r>
+        <w:r>
+          <w:rPr>
+            <w:noProof/>
+            <w:webHidden/>
+          </w:rPr>
+          <w:fldChar w:fldCharType="begin"/>
+        </w:r>
+        <w:r>
+          <w:rPr>
+            <w:noProof/>
+            <w:webHidden/>
+          </w:rPr>
+          <w:instrText xml:space="preserve"> PAGEREF _Toc77927309 \h </w:instrText>
         </w:r>
         <w:r>
           <w:rPr>
@@ -3474,23 +3543,102 @@
           <w:sz w:val="22"/>
         </w:rPr>
       </w:pPr>
-      <w:hyperlink w:anchor="_Toc76661276" w:history="1">
+      <w:hyperlink w:anchor="_Toc77927310" w:history="1">
+        <w:r>
+          <w:rPr>
+            <w:noProof/>
+            <w:webHidden/>
+          </w:rPr>
+          <w:tab/>
+        </w:r>
+        <w:r>
+          <w:rPr>
+            <w:noProof/>
+            <w:webHidden/>
+          </w:rPr>
+          <w:fldChar w:fldCharType="begin"/>
+        </w:r>
+        <w:r>
+          <w:rPr>
+            <w:noProof/>
+            <w:webHidden/>
+          </w:rPr>
+          <w:instrText xml:space="preserve"> PAGEREF _Toc77927310 \h </w:instrText>
+        </w:r>
+        <w:r>
+          <w:rPr>
+            <w:noProof/>
+            <w:webHidden/>
+          </w:rPr>
+        </w:r>
+        <w:r>
+          <w:rPr>
+            <w:noProof/>
+            <w:webHidden/>
+          </w:rPr>
+          <w:fldChar w:fldCharType="separate"/>
+        </w:r>
+        <w:r>
+          <w:rPr>
+            <w:noProof/>
+            <w:webHidden/>
+          </w:rPr>
+          <w:t>25</w:t>
+        </w:r>
+        <w:r>
+          <w:rPr>
+            <w:noProof/>
+            <w:webHidden/>
+          </w:rPr>
+          <w:fldChar w:fldCharType="end"/>
+        </w:r>
+      </w:hyperlink>
+    </w:p>
+    <w:p>
+      <w:pPr>
+        <w:pStyle w:val="TOC2"/>
+        <w:tabs>
+          <w:tab w:val="left" w:pos="880"/>
+          <w:tab w:val="right" w:leader="dot" w:pos="7928"/>
+        </w:tabs>
+        <w:rPr>
+          <w:rFonts w:asciiTheme="minorHAnsi" w:eastAsiaTheme="minorEastAsia" w:hAnsiTheme="minorHAnsi"/>
+          <w:noProof/>
+          <w:sz w:val="22"/>
+        </w:rPr>
+      </w:pPr>
+      <w:hyperlink w:anchor="_Toc77927311" w:history="1">
         <w:r>
           <w:rPr>
             <w:rStyle w:val="Hyperlink"/>
             <w:noProof/>
           </w:rPr>
-          <w:t>4.3. Perancangan</w:t>
-        </w:r>
-        <w:r>
-          <w:rPr>
-            <w:noProof/>
-            <w:webHidden/>
+          <w:t>C.</w:t>
+        </w:r>
+        <w:r>
+          <w:rPr>
+            <w:rFonts w:asciiTheme="minorHAnsi" w:eastAsiaTheme="minorEastAsia" w:hAnsiTheme="minorHAnsi"/>
+            <w:noProof/>
+            <w:sz w:val="22"/>
           </w:rPr>
           <w:tab/>
         </w:r>
         <w:r>
           <w:rPr>
+            <w:rStyle w:val="Hyperlink"/>
+            <w:noProof/>
+          </w:rPr>
+          <w:t>Kaprodi</w:t>
+        </w:r>
+        <w:r>
+          <w:rPr>
+            <w:noProof/>
+            <w:webHidden/>
+          </w:rPr>
+          <w:tab/>
+        </w:r>
+        <w:r>
+          <w:rPr>
             <w:noProof/>
             <w:webHidden/>
           </w:rPr>
@@ -3501,7 +3649,7 @@
             <w:noProof/>
             <w:webHidden/>
           </w:rPr>
-          <w:instrText xml:space="preserve"> PAGEREF _Toc76661276 \h </w:instrText>
+          <w:instrText xml:space="preserve"> PAGEREF _Toc77927311 \h </w:instrText>
         </w:r>
         <w:r>
           <w:rPr>
@@ -3521,7 +3669,7 @@
             <w:noProof/>
             <w:webHidden/>
           </w:rPr>
-          <w:t>23</w:t>
+          <w:t>30</w:t>
         </w:r>
         <w:r>
           <w:rPr>
@@ -3544,13 +3692,13 @@
           <w:sz w:val="22"/>
         </w:rPr>
       </w:pPr>
-      <w:hyperlink w:anchor="_Toc76661277" w:history="1">
+      <w:hyperlink w:anchor="_Toc77927312" w:history="1">
         <w:r>
           <w:rPr>
             <w:rStyle w:val="Hyperlink"/>
             <w:noProof/>
           </w:rPr>
-          <w:t>4.4. Uji Coba</w:t>
+          <w:t>4.3. Perancangan</w:t>
         </w:r>
         <w:r>
           <w:rPr>
@@ -3571,7 +3719,7 @@
             <w:noProof/>
             <w:webHidden/>
           </w:rPr>
-          <w:instrText xml:space="preserve"> PAGEREF _Toc76661277 \h </w:instrText>
+          <w:instrText xml:space="preserve"> PAGEREF _Toc77927312 \h </w:instrText>
         </w:r>
         <w:r>
           <w:rPr>
@@ -3591,74 +3739,7 @@
             <w:noProof/>
             <w:webHidden/>
           </w:rPr>
-          <w:t>23</w:t>
-        </w:r>
-        <w:r>
-          <w:rPr>
-            <w:noProof/>
-            <w:webHidden/>
-          </w:rPr>
-          <w:fldChar w:fldCharType="end"/>
-        </w:r>
-      </w:hyperlink>
-    </w:p>
-    <w:p>
-      <w:pPr>
-        <w:pStyle w:val="TOC1"/>
-        <w:rPr>
-          <w:rFonts w:asciiTheme="minorHAnsi" w:eastAsiaTheme="minorEastAsia" w:hAnsiTheme="minorHAnsi"/>
-          <w:noProof/>
-          <w:sz w:val="22"/>
-        </w:rPr>
-      </w:pPr>
-      <w:hyperlink w:anchor="_Toc76661278" w:history="1">
-        <w:r>
-          <w:rPr>
-            <w:rStyle w:val="Hyperlink"/>
-            <w:noProof/>
-          </w:rPr>
-          <w:t>BAB 5 PENUTUP</w:t>
-        </w:r>
-        <w:r>
-          <w:rPr>
-            <w:noProof/>
-            <w:webHidden/>
-          </w:rPr>
-          <w:tab/>
-        </w:r>
-        <w:r>
-          <w:rPr>
-            <w:noProof/>
-            <w:webHidden/>
-          </w:rPr>
-          <w:fldChar w:fldCharType="begin"/>
-        </w:r>
-        <w:r>
-          <w:rPr>
-            <w:noProof/>
-            <w:webHidden/>
-          </w:rPr>
-          <w:instrText xml:space="preserve"> PAGEREF _Toc76661278 \h </w:instrText>
-        </w:r>
-        <w:r>
-          <w:rPr>
-            <w:noProof/>
-            <w:webHidden/>
-          </w:rPr>
-        </w:r>
-        <w:r>
-          <w:rPr>
-            <w:noProof/>
-            <w:webHidden/>
-          </w:rPr>
-          <w:fldChar w:fldCharType="separate"/>
-        </w:r>
-        <w:r>
-          <w:rPr>
-            <w:noProof/>
-            <w:webHidden/>
-          </w:rPr>
-          <w:t>24</w:t>
+          <w:t>30</w:t>
         </w:r>
         <w:r>
           <w:rPr>
@@ -3681,13 +3762,13 @@
           <w:sz w:val="22"/>
         </w:rPr>
       </w:pPr>
-      <w:hyperlink w:anchor="_Toc76661279" w:history="1">
+      <w:hyperlink w:anchor="_Toc77927313" w:history="1">
         <w:r>
           <w:rPr>
             <w:rStyle w:val="Hyperlink"/>
             <w:noProof/>
           </w:rPr>
-          <w:t>5.1. Kesimpulan</w:t>
+          <w:t>4.4. Uji Coba</w:t>
         </w:r>
         <w:r>
           <w:rPr>
@@ -3708,7 +3789,7 @@
             <w:noProof/>
             <w:webHidden/>
           </w:rPr>
-          <w:instrText xml:space="preserve"> PAGEREF _Toc76661279 \h </w:instrText>
+          <w:instrText xml:space="preserve"> PAGEREF _Toc77927313 \h </w:instrText>
         </w:r>
         <w:r>
           <w:rPr>
@@ -3728,7 +3809,74 @@
             <w:noProof/>
             <w:webHidden/>
           </w:rPr>
-          <w:t>24</w:t>
+          <w:t>30</w:t>
+        </w:r>
+        <w:r>
+          <w:rPr>
+            <w:noProof/>
+            <w:webHidden/>
+          </w:rPr>
+          <w:fldChar w:fldCharType="end"/>
+        </w:r>
+      </w:hyperlink>
+    </w:p>
+    <w:p>
+      <w:pPr>
+        <w:pStyle w:val="TOC1"/>
+        <w:rPr>
+          <w:rFonts w:asciiTheme="minorHAnsi" w:eastAsiaTheme="minorEastAsia" w:hAnsiTheme="minorHAnsi"/>
+          <w:noProof/>
+          <w:sz w:val="22"/>
+        </w:rPr>
+      </w:pPr>
+      <w:hyperlink w:anchor="_Toc77927314" w:history="1">
+        <w:r>
+          <w:rPr>
+            <w:rStyle w:val="Hyperlink"/>
+            <w:noProof/>
+          </w:rPr>
+          <w:t>BAB 5 PENUTUP</w:t>
+        </w:r>
+        <w:r>
+          <w:rPr>
+            <w:noProof/>
+            <w:webHidden/>
+          </w:rPr>
+          <w:tab/>
+        </w:r>
+        <w:r>
+          <w:rPr>
+            <w:noProof/>
+            <w:webHidden/>
+          </w:rPr>
+          <w:fldChar w:fldCharType="begin"/>
+        </w:r>
+        <w:r>
+          <w:rPr>
+            <w:noProof/>
+            <w:webHidden/>
+          </w:rPr>
+          <w:instrText xml:space="preserve"> PAGEREF _Toc77927314 \h </w:instrText>
+        </w:r>
+        <w:r>
+          <w:rPr>
+            <w:noProof/>
+            <w:webHidden/>
+          </w:rPr>
+        </w:r>
+        <w:r>
+          <w:rPr>
+            <w:noProof/>
+            <w:webHidden/>
+          </w:rPr>
+          <w:fldChar w:fldCharType="separate"/>
+        </w:r>
+        <w:r>
+          <w:rPr>
+            <w:noProof/>
+            <w:webHidden/>
+          </w:rPr>
+          <w:t>31</w:t>
         </w:r>
         <w:r>
           <w:rPr>
@@ -3751,12 +3899,82 @@
           <w:sz w:val="22"/>
         </w:rPr>
       </w:pPr>
-      <w:hyperlink w:anchor="_Toc76661280" w:history="1">
+      <w:hyperlink w:anchor="_Toc77927315" w:history="1">
         <w:r>
           <w:rPr>
             <w:rStyle w:val="Hyperlink"/>
             <w:noProof/>
           </w:rPr>
+          <w:t>5.1. Kesimpulan</w:t>
+        </w:r>
+        <w:r>
+          <w:rPr>
+            <w:noProof/>
+            <w:webHidden/>
+          </w:rPr>
+          <w:tab/>
+        </w:r>
+        <w:r>
+          <w:rPr>
+            <w:noProof/>
+            <w:webHidden/>
+          </w:rPr>
+          <w:fldChar w:fldCharType="begin"/>
+        </w:r>
+        <w:r>
+          <w:rPr>
+            <w:noProof/>
+            <w:webHidden/>
+          </w:rPr>
+          <w:instrText xml:space="preserve"> PAGEREF _Toc77927315 \h </w:instrText>
+        </w:r>
+        <w:r>
+          <w:rPr>
+            <w:noProof/>
+            <w:webHidden/>
+          </w:rPr>
+        </w:r>
+        <w:r>
+          <w:rPr>
+            <w:noProof/>
+            <w:webHidden/>
+          </w:rPr>
+          <w:fldChar w:fldCharType="separate"/>
+        </w:r>
+        <w:r>
+          <w:rPr>
+            <w:noProof/>
+            <w:webHidden/>
+          </w:rPr>
+          <w:t>31</w:t>
+        </w:r>
+        <w:r>
+          <w:rPr>
+            <w:noProof/>
+            <w:webHidden/>
+          </w:rPr>
+          <w:fldChar w:fldCharType="end"/>
+        </w:r>
+      </w:hyperlink>
+    </w:p>
+    <w:p>
+      <w:pPr>
+        <w:pStyle w:val="TOC2"/>
+        <w:tabs>
+          <w:tab w:val="right" w:leader="dot" w:pos="7928"/>
+        </w:tabs>
+        <w:rPr>
+          <w:rFonts w:asciiTheme="minorHAnsi" w:eastAsiaTheme="minorEastAsia" w:hAnsiTheme="minorHAnsi"/>
+          <w:noProof/>
+          <w:sz w:val="22"/>
+        </w:rPr>
+      </w:pPr>
+      <w:hyperlink w:anchor="_Toc77927316" w:history="1">
+        <w:r>
+          <w:rPr>
+            <w:rStyle w:val="Hyperlink"/>
+            <w:noProof/>
+          </w:rPr>
           <w:t>5.2. Saran</w:t>
         </w:r>
         <w:r>
@@ -3778,7 +3996,7 @@
             <w:noProof/>
             <w:webHidden/>
           </w:rPr>
-          <w:instrText xml:space="preserve"> PAGEREF _Toc76661280 \h </w:instrText>
+          <w:instrText xml:space="preserve"> PAGEREF _Toc77927316 \h </w:instrText>
         </w:r>
         <w:r>
           <w:rPr>
@@ -3798,7 +4016,7 @@
             <w:noProof/>
             <w:webHidden/>
           </w:rPr>
-          <w:t>24</w:t>
+          <w:t>31</w:t>
         </w:r>
         <w:r>
           <w:rPr>
@@ -3860,8 +4078,6 @@
       <w:r>
         <w:rPr>
           <w:rFonts w:asciiTheme="minorHAnsi" w:hAnsiTheme="minorHAnsi"/>
-          <w:b/>
-          <w:caps/>
           <w:sz w:val="22"/>
         </w:rPr>
         <w:fldChar w:fldCharType="begin"/>
@@ -3869,8 +4085,6 @@
       <w:r>
         <w:rPr>
           <w:rFonts w:asciiTheme="minorHAnsi" w:hAnsiTheme="minorHAnsi"/>
-          <w:b/>
-          <w:caps/>
           <w:sz w:val="22"/>
         </w:rPr>
         <w:instrText xml:space="preserve"> TOC \h \z \c "Gambar" </w:instrText>
@@ -3878,13 +4092,11 @@
       <w:r>
         <w:rPr>
           <w:rFonts w:asciiTheme="minorHAnsi" w:hAnsiTheme="minorHAnsi"/>
-          <w:b/>
-          <w:caps/>
           <w:sz w:val="22"/>
         </w:rPr>
         <w:fldChar w:fldCharType="separate"/>
       </w:r>
-      <w:hyperlink w:anchor="_Toc75736511" w:history="1">
+      <w:hyperlink w:anchor="_Toc77927317" w:history="1">
         <w:r>
           <w:rPr>
             <w:rStyle w:val="Hyperlink"/>
@@ -3919,7 +4131,7 @@
             <w:noProof/>
             <w:webHidden/>
           </w:rPr>
-          <w:instrText xml:space="preserve"> PAGEREF _Toc75736511 \h </w:instrText>
+          <w:instrText xml:space="preserve"> PAGEREF _Toc77927317 \h </w:instrText>
         </w:r>
         <w:r>
           <w:rPr>
@@ -3962,7 +4174,7 @@
           <w:sz w:val="22"/>
         </w:rPr>
       </w:pPr>
-      <w:hyperlink w:anchor="_Toc75736512" w:history="1">
+      <w:hyperlink w:anchor="_Toc77927318" w:history="1">
         <w:r>
           <w:rPr>
             <w:rStyle w:val="Hyperlink"/>
@@ -3997,7 +4209,7 @@
             <w:noProof/>
             <w:webHidden/>
           </w:rPr>
-          <w:instrText xml:space="preserve"> PAGEREF _Toc75736512 \h </w:instrText>
+          <w:instrText xml:space="preserve"> PAGEREF _Toc77927318 \h </w:instrText>
         </w:r>
         <w:r>
           <w:rPr>
@@ -4018,6 +4230,1020 @@
             <w:webHidden/>
           </w:rPr>
           <w:t>12</w:t>
+        </w:r>
+        <w:r>
+          <w:rPr>
+            <w:noProof/>
+            <w:webHidden/>
+          </w:rPr>
+          <w:fldChar w:fldCharType="end"/>
+        </w:r>
+      </w:hyperlink>
+    </w:p>
+    <w:p>
+      <w:pPr>
+        <w:pStyle w:val="TableofFigures"/>
+        <w:tabs>
+          <w:tab w:val="right" w:leader="dot" w:pos="7928"/>
+        </w:tabs>
+        <w:rPr>
+          <w:rFonts w:asciiTheme="minorHAnsi" w:eastAsiaTheme="minorEastAsia" w:hAnsiTheme="minorHAnsi"/>
+          <w:noProof/>
+          <w:sz w:val="22"/>
+        </w:rPr>
+      </w:pPr>
+      <w:hyperlink r:id="rId14" w:anchor="_Toc77927319" w:history="1">
+        <w:r>
+          <w:rPr>
+            <w:rStyle w:val="Hyperlink"/>
+            <w:noProof/>
+          </w:rPr>
+          <w:t>Gambar 4</w:t>
+        </w:r>
+        <w:r>
+          <w:rPr>
+            <w:rStyle w:val="Hyperlink"/>
+            <w:noProof/>
+          </w:rPr>
+          <w:noBreakHyphen/>
+          <w:t>1 Tampilan Login</w:t>
+        </w:r>
+        <w:r>
+          <w:rPr>
+            <w:noProof/>
+            <w:webHidden/>
+          </w:rPr>
+          <w:tab/>
+        </w:r>
+        <w:r>
+          <w:rPr>
+            <w:noProof/>
+            <w:webHidden/>
+          </w:rPr>
+          <w:fldChar w:fldCharType="begin"/>
+        </w:r>
+        <w:r>
+          <w:rPr>
+            <w:noProof/>
+            <w:webHidden/>
+          </w:rPr>
+          <w:instrText xml:space="preserve"> PAGEREF _Toc77927319 \h </w:instrText>
+        </w:r>
+        <w:r>
+          <w:rPr>
+            <w:noProof/>
+            <w:webHidden/>
+          </w:rPr>
+        </w:r>
+        <w:r>
+          <w:rPr>
+            <w:noProof/>
+            <w:webHidden/>
+          </w:rPr>
+          <w:fldChar w:fldCharType="separate"/>
+        </w:r>
+        <w:r>
+          <w:rPr>
+            <w:noProof/>
+            <w:webHidden/>
+          </w:rPr>
+          <w:t>23</w:t>
+        </w:r>
+        <w:r>
+          <w:rPr>
+            <w:noProof/>
+            <w:webHidden/>
+          </w:rPr>
+          <w:fldChar w:fldCharType="end"/>
+        </w:r>
+      </w:hyperlink>
+    </w:p>
+    <w:p>
+      <w:pPr>
+        <w:pStyle w:val="TableofFigures"/>
+        <w:tabs>
+          <w:tab w:val="right" w:leader="dot" w:pos="7928"/>
+        </w:tabs>
+        <w:rPr>
+          <w:rFonts w:asciiTheme="minorHAnsi" w:eastAsiaTheme="minorEastAsia" w:hAnsiTheme="minorHAnsi"/>
+          <w:noProof/>
+          <w:sz w:val="22"/>
+        </w:rPr>
+      </w:pPr>
+      <w:hyperlink r:id="rId15" w:anchor="_Toc77927320" w:history="1">
+        <w:r>
+          <w:rPr>
+            <w:rStyle w:val="Hyperlink"/>
+            <w:noProof/>
+          </w:rPr>
+          <w:t>Gambar 4</w:t>
+        </w:r>
+        <w:r>
+          <w:rPr>
+            <w:rStyle w:val="Hyperlink"/>
+            <w:noProof/>
+          </w:rPr>
+          <w:noBreakHyphen/>
+          <w:t>2 Profil Admin</w:t>
+        </w:r>
+        <w:r>
+          <w:rPr>
+            <w:noProof/>
+            <w:webHidden/>
+          </w:rPr>
+          <w:tab/>
+        </w:r>
+        <w:r>
+          <w:rPr>
+            <w:noProof/>
+            <w:webHidden/>
+          </w:rPr>
+          <w:fldChar w:fldCharType="begin"/>
+        </w:r>
+        <w:r>
+          <w:rPr>
+            <w:noProof/>
+            <w:webHidden/>
+          </w:rPr>
+          <w:instrText xml:space="preserve"> PAGEREF _Toc77927320 \h </w:instrText>
+        </w:r>
+        <w:r>
+          <w:rPr>
+            <w:noProof/>
+            <w:webHidden/>
+          </w:rPr>
+        </w:r>
+        <w:r>
+          <w:rPr>
+            <w:noProof/>
+            <w:webHidden/>
+          </w:rPr>
+          <w:fldChar w:fldCharType="separate"/>
+        </w:r>
+        <w:r>
+          <w:rPr>
+            <w:noProof/>
+            <w:webHidden/>
+          </w:rPr>
+          <w:t>24</w:t>
+        </w:r>
+        <w:r>
+          <w:rPr>
+            <w:noProof/>
+            <w:webHidden/>
+          </w:rPr>
+          <w:fldChar w:fldCharType="end"/>
+        </w:r>
+      </w:hyperlink>
+    </w:p>
+    <w:p>
+      <w:pPr>
+        <w:pStyle w:val="TableofFigures"/>
+        <w:tabs>
+          <w:tab w:val="right" w:leader="dot" w:pos="7928"/>
+        </w:tabs>
+        <w:rPr>
+          <w:rFonts w:asciiTheme="minorHAnsi" w:eastAsiaTheme="minorEastAsia" w:hAnsiTheme="minorHAnsi"/>
+          <w:noProof/>
+          <w:sz w:val="22"/>
+        </w:rPr>
+      </w:pPr>
+      <w:hyperlink r:id="rId16" w:anchor="_Toc77927321" w:history="1">
+        <w:r>
+          <w:rPr>
+            <w:rStyle w:val="Hyperlink"/>
+            <w:noProof/>
+          </w:rPr>
+          <w:t>Gambar 4</w:t>
+        </w:r>
+        <w:r>
+          <w:rPr>
+            <w:rStyle w:val="Hyperlink"/>
+            <w:noProof/>
+          </w:rPr>
+          <w:noBreakHyphen/>
+          <w:t>3 Data Akademik</w:t>
+        </w:r>
+        <w:r>
+          <w:rPr>
+            <w:noProof/>
+            <w:webHidden/>
+          </w:rPr>
+          <w:tab/>
+        </w:r>
+        <w:r>
+          <w:rPr>
+            <w:noProof/>
+            <w:webHidden/>
+          </w:rPr>
+          <w:fldChar w:fldCharType="begin"/>
+        </w:r>
+        <w:r>
+          <w:rPr>
+            <w:noProof/>
+            <w:webHidden/>
+          </w:rPr>
+          <w:instrText xml:space="preserve"> PAGEREF _Toc77927321 \h </w:instrText>
+        </w:r>
+        <w:r>
+          <w:rPr>
+            <w:noProof/>
+            <w:webHidden/>
+          </w:rPr>
+        </w:r>
+        <w:r>
+          <w:rPr>
+            <w:noProof/>
+            <w:webHidden/>
+          </w:rPr>
+          <w:fldChar w:fldCharType="separate"/>
+        </w:r>
+        <w:r>
+          <w:rPr>
+            <w:noProof/>
+            <w:webHidden/>
+          </w:rPr>
+          <w:t>25</w:t>
+        </w:r>
+        <w:r>
+          <w:rPr>
+            <w:noProof/>
+            <w:webHidden/>
+          </w:rPr>
+          <w:fldChar w:fldCharType="end"/>
+        </w:r>
+      </w:hyperlink>
+    </w:p>
+    <w:p>
+      <w:pPr>
+        <w:pStyle w:val="TableofFigures"/>
+        <w:tabs>
+          <w:tab w:val="right" w:leader="dot" w:pos="7928"/>
+        </w:tabs>
+        <w:rPr>
+          <w:rFonts w:asciiTheme="minorHAnsi" w:eastAsiaTheme="minorEastAsia" w:hAnsiTheme="minorHAnsi"/>
+          <w:noProof/>
+          <w:sz w:val="22"/>
+        </w:rPr>
+      </w:pPr>
+      <w:hyperlink r:id="rId17" w:anchor="_Toc77927322" w:history="1">
+        <w:r>
+          <w:rPr>
+            <w:rStyle w:val="Hyperlink"/>
+            <w:noProof/>
+          </w:rPr>
+          <w:t>Gambar 4</w:t>
+        </w:r>
+        <w:r>
+          <w:rPr>
+            <w:rStyle w:val="Hyperlink"/>
+            <w:noProof/>
+          </w:rPr>
+          <w:noBreakHyphen/>
+          <w:t>4 Data Dosen</w:t>
+        </w:r>
+        <w:r>
+          <w:rPr>
+            <w:noProof/>
+            <w:webHidden/>
+          </w:rPr>
+          <w:tab/>
+        </w:r>
+        <w:r>
+          <w:rPr>
+            <w:noProof/>
+            <w:webHidden/>
+          </w:rPr>
+          <w:fldChar w:fldCharType="begin"/>
+        </w:r>
+        <w:r>
+          <w:rPr>
+            <w:noProof/>
+            <w:webHidden/>
+          </w:rPr>
+          <w:instrText xml:space="preserve"> PAGEREF _Toc77927322 \h </w:instrText>
+        </w:r>
+        <w:r>
+          <w:rPr>
+            <w:noProof/>
+            <w:webHidden/>
+          </w:rPr>
+        </w:r>
+        <w:r>
+          <w:rPr>
+            <w:noProof/>
+            <w:webHidden/>
+          </w:rPr>
+          <w:fldChar w:fldCharType="separate"/>
+        </w:r>
+        <w:r>
+          <w:rPr>
+            <w:noProof/>
+            <w:webHidden/>
+          </w:rPr>
+          <w:t>25</w:t>
+        </w:r>
+        <w:r>
+          <w:rPr>
+            <w:noProof/>
+            <w:webHidden/>
+          </w:rPr>
+          <w:fldChar w:fldCharType="end"/>
+        </w:r>
+      </w:hyperlink>
+    </w:p>
+    <w:p>
+      <w:pPr>
+        <w:pStyle w:val="TableofFigures"/>
+        <w:tabs>
+          <w:tab w:val="right" w:leader="dot" w:pos="7928"/>
+        </w:tabs>
+        <w:rPr>
+          <w:rFonts w:asciiTheme="minorHAnsi" w:eastAsiaTheme="minorEastAsia" w:hAnsiTheme="minorHAnsi"/>
+          <w:noProof/>
+          <w:sz w:val="22"/>
+        </w:rPr>
+      </w:pPr>
+      <w:hyperlink r:id="rId18" w:anchor="_Toc77927323" w:history="1">
+        <w:r>
+          <w:rPr>
+            <w:rStyle w:val="Hyperlink"/>
+            <w:noProof/>
+          </w:rPr>
+          <w:t>Gambar 4</w:t>
+        </w:r>
+        <w:r>
+          <w:rPr>
+            <w:rStyle w:val="Hyperlink"/>
+            <w:noProof/>
+          </w:rPr>
+          <w:noBreakHyphen/>
+          <w:t>5 Data Dosen Pembimbing</w:t>
+        </w:r>
+        <w:r>
+          <w:rPr>
+            <w:noProof/>
+            <w:webHidden/>
+          </w:rPr>
+          <w:tab/>
+        </w:r>
+        <w:r>
+          <w:rPr>
+            <w:noProof/>
+            <w:webHidden/>
+          </w:rPr>
+          <w:fldChar w:fldCharType="begin"/>
+        </w:r>
+        <w:r>
+          <w:rPr>
+            <w:noProof/>
+            <w:webHidden/>
+          </w:rPr>
+          <w:instrText xml:space="preserve"> PAGEREF _Toc77927323 \h </w:instrText>
+        </w:r>
+        <w:r>
+          <w:rPr>
+            <w:noProof/>
+            <w:webHidden/>
+          </w:rPr>
+        </w:r>
+        <w:r>
+          <w:rPr>
+            <w:noProof/>
+            <w:webHidden/>
+          </w:rPr>
+          <w:fldChar w:fldCharType="separate"/>
+        </w:r>
+        <w:r>
+          <w:rPr>
+            <w:noProof/>
+            <w:webHidden/>
+          </w:rPr>
+          <w:t>26</w:t>
+        </w:r>
+        <w:r>
+          <w:rPr>
+            <w:noProof/>
+            <w:webHidden/>
+          </w:rPr>
+          <w:fldChar w:fldCharType="end"/>
+        </w:r>
+      </w:hyperlink>
+    </w:p>
+    <w:p>
+      <w:pPr>
+        <w:pStyle w:val="TableofFigures"/>
+        <w:tabs>
+          <w:tab w:val="right" w:leader="dot" w:pos="7928"/>
+        </w:tabs>
+        <w:rPr>
+          <w:rFonts w:asciiTheme="minorHAnsi" w:eastAsiaTheme="minorEastAsia" w:hAnsiTheme="minorHAnsi"/>
+          <w:noProof/>
+          <w:sz w:val="22"/>
+        </w:rPr>
+      </w:pPr>
+      <w:hyperlink r:id="rId19" w:anchor="_Toc77927324" w:history="1">
+        <w:r>
+          <w:rPr>
+            <w:rStyle w:val="Hyperlink"/>
+            <w:noProof/>
+          </w:rPr>
+          <w:t>Gambar 4</w:t>
+        </w:r>
+        <w:r>
+          <w:rPr>
+            <w:rStyle w:val="Hyperlink"/>
+            <w:noProof/>
+          </w:rPr>
+          <w:noBreakHyphen/>
+          <w:t>6 Data Dosen Penguji</w:t>
+        </w:r>
+        <w:r>
+          <w:rPr>
+            <w:noProof/>
+            <w:webHidden/>
+          </w:rPr>
+          <w:tab/>
+        </w:r>
+        <w:r>
+          <w:rPr>
+            <w:noProof/>
+            <w:webHidden/>
+          </w:rPr>
+          <w:fldChar w:fldCharType="begin"/>
+        </w:r>
+        <w:r>
+          <w:rPr>
+            <w:noProof/>
+            <w:webHidden/>
+          </w:rPr>
+          <w:instrText xml:space="preserve"> PAGEREF _Toc77927324 \h </w:instrText>
+        </w:r>
+        <w:r>
+          <w:rPr>
+            <w:noProof/>
+            <w:webHidden/>
+          </w:rPr>
+        </w:r>
+        <w:r>
+          <w:rPr>
+            <w:noProof/>
+            <w:webHidden/>
+          </w:rPr>
+          <w:fldChar w:fldCharType="separate"/>
+        </w:r>
+        <w:r>
+          <w:rPr>
+            <w:noProof/>
+            <w:webHidden/>
+          </w:rPr>
+          <w:t>26</w:t>
+        </w:r>
+        <w:r>
+          <w:rPr>
+            <w:noProof/>
+            <w:webHidden/>
+          </w:rPr>
+          <w:fldChar w:fldCharType="end"/>
+        </w:r>
+      </w:hyperlink>
+    </w:p>
+    <w:p>
+      <w:pPr>
+        <w:pStyle w:val="TableofFigures"/>
+        <w:tabs>
+          <w:tab w:val="right" w:leader="dot" w:pos="7928"/>
+        </w:tabs>
+        <w:rPr>
+          <w:rFonts w:asciiTheme="minorHAnsi" w:eastAsiaTheme="minorEastAsia" w:hAnsiTheme="minorHAnsi"/>
+          <w:noProof/>
+          <w:sz w:val="22"/>
+        </w:rPr>
+      </w:pPr>
+      <w:hyperlink r:id="rId20" w:anchor="_Toc77927325" w:history="1">
+        <w:r>
+          <w:rPr>
+            <w:rStyle w:val="Hyperlink"/>
+            <w:noProof/>
+          </w:rPr>
+          <w:t>Gambar 4</w:t>
+        </w:r>
+        <w:r>
+          <w:rPr>
+            <w:rStyle w:val="Hyperlink"/>
+            <w:noProof/>
+          </w:rPr>
+          <w:noBreakHyphen/>
+          <w:t>7 Pengajuan Judul</w:t>
+        </w:r>
+        <w:r>
+          <w:rPr>
+            <w:noProof/>
+            <w:webHidden/>
+          </w:rPr>
+          <w:tab/>
+        </w:r>
+        <w:r>
+          <w:rPr>
+            <w:noProof/>
+            <w:webHidden/>
+          </w:rPr>
+          <w:fldChar w:fldCharType="begin"/>
+        </w:r>
+        <w:r>
+          <w:rPr>
+            <w:noProof/>
+            <w:webHidden/>
+          </w:rPr>
+          <w:instrText xml:space="preserve"> PAGEREF _Toc77927325 \h </w:instrText>
+        </w:r>
+        <w:r>
+          <w:rPr>
+            <w:noProof/>
+            <w:webHidden/>
+          </w:rPr>
+        </w:r>
+        <w:r>
+          <w:rPr>
+            <w:noProof/>
+            <w:webHidden/>
+          </w:rPr>
+          <w:fldChar w:fldCharType="separate"/>
+        </w:r>
+        <w:r>
+          <w:rPr>
+            <w:noProof/>
+            <w:webHidden/>
+          </w:rPr>
+          <w:t>27</w:t>
+        </w:r>
+        <w:r>
+          <w:rPr>
+            <w:noProof/>
+            <w:webHidden/>
+          </w:rPr>
+          <w:fldChar w:fldCharType="end"/>
+        </w:r>
+      </w:hyperlink>
+    </w:p>
+    <w:p>
+      <w:pPr>
+        <w:pStyle w:val="TableofFigures"/>
+        <w:tabs>
+          <w:tab w:val="right" w:leader="dot" w:pos="7928"/>
+        </w:tabs>
+        <w:rPr>
+          <w:rFonts w:asciiTheme="minorHAnsi" w:eastAsiaTheme="minorEastAsia" w:hAnsiTheme="minorHAnsi"/>
+          <w:noProof/>
+          <w:sz w:val="22"/>
+        </w:rPr>
+      </w:pPr>
+      <w:hyperlink r:id="rId21" w:anchor="_Toc77927326" w:history="1">
+        <w:r>
+          <w:rPr>
+            <w:rStyle w:val="Hyperlink"/>
+            <w:noProof/>
+          </w:rPr>
+          <w:t>Gambar 4</w:t>
+        </w:r>
+        <w:r>
+          <w:rPr>
+            <w:rStyle w:val="Hyperlink"/>
+            <w:noProof/>
+          </w:rPr>
+          <w:noBreakHyphen/>
+          <w:t>8 Data Penjadwalan Seminar Proposal</w:t>
+        </w:r>
+        <w:r>
+          <w:rPr>
+            <w:noProof/>
+            <w:webHidden/>
+          </w:rPr>
+          <w:tab/>
+        </w:r>
+        <w:r>
+          <w:rPr>
+            <w:noProof/>
+            <w:webHidden/>
+          </w:rPr>
+          <w:fldChar w:fldCharType="begin"/>
+        </w:r>
+        <w:r>
+          <w:rPr>
+            <w:noProof/>
+            <w:webHidden/>
+          </w:rPr>
+          <w:instrText xml:space="preserve"> PAGEREF _Toc77927326 \h </w:instrText>
+        </w:r>
+        <w:r>
+          <w:rPr>
+            <w:noProof/>
+            <w:webHidden/>
+          </w:rPr>
+        </w:r>
+        <w:r>
+          <w:rPr>
+            <w:noProof/>
+            <w:webHidden/>
+          </w:rPr>
+          <w:fldChar w:fldCharType="separate"/>
+        </w:r>
+        <w:r>
+          <w:rPr>
+            <w:noProof/>
+            <w:webHidden/>
+          </w:rPr>
+          <w:t>27</w:t>
+        </w:r>
+        <w:r>
+          <w:rPr>
+            <w:noProof/>
+            <w:webHidden/>
+          </w:rPr>
+          <w:fldChar w:fldCharType="end"/>
+        </w:r>
+      </w:hyperlink>
+    </w:p>
+    <w:p>
+      <w:pPr>
+        <w:pStyle w:val="TableofFigures"/>
+        <w:tabs>
+          <w:tab w:val="right" w:leader="dot" w:pos="7928"/>
+        </w:tabs>
+        <w:rPr>
+          <w:rFonts w:asciiTheme="minorHAnsi" w:eastAsiaTheme="minorEastAsia" w:hAnsiTheme="minorHAnsi"/>
+          <w:noProof/>
+          <w:sz w:val="22"/>
+        </w:rPr>
+      </w:pPr>
+      <w:hyperlink r:id="rId22" w:anchor="_Toc77927327" w:history="1">
+        <w:r>
+          <w:rPr>
+            <w:rStyle w:val="Hyperlink"/>
+            <w:noProof/>
+          </w:rPr>
+          <w:t>Gambar 4</w:t>
+        </w:r>
+        <w:r>
+          <w:rPr>
+            <w:rStyle w:val="Hyperlink"/>
+            <w:noProof/>
+          </w:rPr>
+          <w:noBreakHyphen/>
+          <w:t>9 Data Jadwal Seminar Proposal</w:t>
+        </w:r>
+        <w:r>
+          <w:rPr>
+            <w:noProof/>
+            <w:webHidden/>
+          </w:rPr>
+          <w:tab/>
+        </w:r>
+        <w:r>
+          <w:rPr>
+            <w:noProof/>
+            <w:webHidden/>
+          </w:rPr>
+          <w:fldChar w:fldCharType="begin"/>
+        </w:r>
+        <w:r>
+          <w:rPr>
+            <w:noProof/>
+            <w:webHidden/>
+          </w:rPr>
+          <w:instrText xml:space="preserve"> PAGEREF _Toc77927327 \h </w:instrText>
+        </w:r>
+        <w:r>
+          <w:rPr>
+            <w:noProof/>
+            <w:webHidden/>
+          </w:rPr>
+        </w:r>
+        <w:r>
+          <w:rPr>
+            <w:noProof/>
+            <w:webHidden/>
+          </w:rPr>
+          <w:fldChar w:fldCharType="separate"/>
+        </w:r>
+        <w:r>
+          <w:rPr>
+            <w:noProof/>
+            <w:webHidden/>
+          </w:rPr>
+          <w:t>28</w:t>
+        </w:r>
+        <w:r>
+          <w:rPr>
+            <w:noProof/>
+            <w:webHidden/>
+          </w:rPr>
+          <w:fldChar w:fldCharType="end"/>
+        </w:r>
+      </w:hyperlink>
+    </w:p>
+    <w:p>
+      <w:pPr>
+        <w:pStyle w:val="TableofFigures"/>
+        <w:tabs>
+          <w:tab w:val="right" w:leader="dot" w:pos="7928"/>
+        </w:tabs>
+        <w:rPr>
+          <w:rFonts w:asciiTheme="minorHAnsi" w:eastAsiaTheme="minorEastAsia" w:hAnsiTheme="minorHAnsi"/>
+          <w:noProof/>
+          <w:sz w:val="22"/>
+        </w:rPr>
+      </w:pPr>
+      <w:hyperlink r:id="rId23" w:anchor="_Toc77927328" w:history="1">
+        <w:r>
+          <w:rPr>
+            <w:rStyle w:val="Hyperlink"/>
+            <w:noProof/>
+          </w:rPr>
+          <w:t>Gambar 4</w:t>
+        </w:r>
+        <w:r>
+          <w:rPr>
+            <w:rStyle w:val="Hyperlink"/>
+            <w:noProof/>
+          </w:rPr>
+          <w:noBreakHyphen/>
+          <w:t>10 Data Penjadwalan Tugas Akhir</w:t>
+        </w:r>
+        <w:r>
+          <w:rPr>
+            <w:noProof/>
+            <w:webHidden/>
+          </w:rPr>
+          <w:tab/>
+        </w:r>
+        <w:r>
+          <w:rPr>
+            <w:noProof/>
+            <w:webHidden/>
+          </w:rPr>
+          <w:fldChar w:fldCharType="begin"/>
+        </w:r>
+        <w:r>
+          <w:rPr>
+            <w:noProof/>
+            <w:webHidden/>
+          </w:rPr>
+          <w:instrText xml:space="preserve"> PAGEREF _Toc77927328 \h </w:instrText>
+        </w:r>
+        <w:r>
+          <w:rPr>
+            <w:noProof/>
+            <w:webHidden/>
+          </w:rPr>
+        </w:r>
+        <w:r>
+          <w:rPr>
+            <w:noProof/>
+            <w:webHidden/>
+          </w:rPr>
+          <w:fldChar w:fldCharType="separate"/>
+        </w:r>
+        <w:r>
+          <w:rPr>
+            <w:noProof/>
+            <w:webHidden/>
+          </w:rPr>
+          <w:t>28</w:t>
+        </w:r>
+        <w:r>
+          <w:rPr>
+            <w:noProof/>
+            <w:webHidden/>
+          </w:rPr>
+          <w:fldChar w:fldCharType="end"/>
+        </w:r>
+      </w:hyperlink>
+    </w:p>
+    <w:p>
+      <w:pPr>
+        <w:pStyle w:val="TableofFigures"/>
+        <w:tabs>
+          <w:tab w:val="right" w:leader="dot" w:pos="7928"/>
+        </w:tabs>
+        <w:rPr>
+          <w:rFonts w:asciiTheme="minorHAnsi" w:eastAsiaTheme="minorEastAsia" w:hAnsiTheme="minorHAnsi"/>
+          <w:noProof/>
+          <w:sz w:val="22"/>
+        </w:rPr>
+      </w:pPr>
+      <w:hyperlink r:id="rId24" w:anchor="_Toc77927329" w:history="1">
+        <w:r>
+          <w:rPr>
+            <w:rStyle w:val="Hyperlink"/>
+            <w:noProof/>
+          </w:rPr>
+          <w:t>Gambar 4</w:t>
+        </w:r>
+        <w:r>
+          <w:rPr>
+            <w:rStyle w:val="Hyperlink"/>
+            <w:noProof/>
+          </w:rPr>
+          <w:noBreakHyphen/>
+          <w:t>11 Data Jadwal Tugas Akhir</w:t>
+        </w:r>
+        <w:r>
+          <w:rPr>
+            <w:noProof/>
+            <w:webHidden/>
+          </w:rPr>
+          <w:tab/>
+        </w:r>
+        <w:r>
+          <w:rPr>
+            <w:noProof/>
+            <w:webHidden/>
+          </w:rPr>
+          <w:fldChar w:fldCharType="begin"/>
+        </w:r>
+        <w:r>
+          <w:rPr>
+            <w:noProof/>
+            <w:webHidden/>
+          </w:rPr>
+          <w:instrText xml:space="preserve"> PAGEREF _Toc77927329 \h </w:instrText>
+        </w:r>
+        <w:r>
+          <w:rPr>
+            <w:noProof/>
+            <w:webHidden/>
+          </w:rPr>
+        </w:r>
+        <w:r>
+          <w:rPr>
+            <w:noProof/>
+            <w:webHidden/>
+          </w:rPr>
+          <w:fldChar w:fldCharType="separate"/>
+        </w:r>
+        <w:r>
+          <w:rPr>
+            <w:noProof/>
+            <w:webHidden/>
+          </w:rPr>
+          <w:t>29</w:t>
+        </w:r>
+        <w:r>
+          <w:rPr>
+            <w:noProof/>
+            <w:webHidden/>
+          </w:rPr>
+          <w:fldChar w:fldCharType="end"/>
+        </w:r>
+      </w:hyperlink>
+    </w:p>
+    <w:p>
+      <w:pPr>
+        <w:pStyle w:val="TableofFigures"/>
+        <w:tabs>
+          <w:tab w:val="right" w:leader="dot" w:pos="7928"/>
+        </w:tabs>
+        <w:rPr>
+          <w:rFonts w:asciiTheme="minorHAnsi" w:eastAsiaTheme="minorEastAsia" w:hAnsiTheme="minorHAnsi"/>
+          <w:noProof/>
+          <w:sz w:val="22"/>
+        </w:rPr>
+      </w:pPr>
+      <w:hyperlink r:id="rId25" w:anchor="_Toc77927330" w:history="1">
+        <w:r>
+          <w:rPr>
+            <w:rStyle w:val="Hyperlink"/>
+            <w:noProof/>
+          </w:rPr>
+          <w:t>Gambar 4</w:t>
+        </w:r>
+        <w:r>
+          <w:rPr>
+            <w:rStyle w:val="Hyperlink"/>
+            <w:noProof/>
+          </w:rPr>
+          <w:noBreakHyphen/>
+          <w:t>12 Berita Acara Sidang Seminar Proposal</w:t>
+        </w:r>
+        <w:r>
+          <w:rPr>
+            <w:noProof/>
+            <w:webHidden/>
+          </w:rPr>
+          <w:tab/>
+        </w:r>
+        <w:r>
+          <w:rPr>
+            <w:noProof/>
+            <w:webHidden/>
+          </w:rPr>
+          <w:fldChar w:fldCharType="begin"/>
+        </w:r>
+        <w:r>
+          <w:rPr>
+            <w:noProof/>
+            <w:webHidden/>
+          </w:rPr>
+          <w:instrText xml:space="preserve"> PAGEREF _Toc77927330 \h </w:instrText>
+        </w:r>
+        <w:r>
+          <w:rPr>
+            <w:noProof/>
+            <w:webHidden/>
+          </w:rPr>
+        </w:r>
+        <w:r>
+          <w:rPr>
+            <w:noProof/>
+            <w:webHidden/>
+          </w:rPr>
+          <w:fldChar w:fldCharType="separate"/>
+        </w:r>
+        <w:r>
+          <w:rPr>
+            <w:noProof/>
+            <w:webHidden/>
+          </w:rPr>
+          <w:t>29</w:t>
+        </w:r>
+        <w:r>
+          <w:rPr>
+            <w:noProof/>
+            <w:webHidden/>
+          </w:rPr>
+          <w:fldChar w:fldCharType="end"/>
+        </w:r>
+      </w:hyperlink>
+    </w:p>
+    <w:p>
+      <w:pPr>
+        <w:pStyle w:val="TableofFigures"/>
+        <w:tabs>
+          <w:tab w:val="right" w:leader="dot" w:pos="7928"/>
+        </w:tabs>
+        <w:rPr>
+          <w:rFonts w:asciiTheme="minorHAnsi" w:eastAsiaTheme="minorEastAsia" w:hAnsiTheme="minorHAnsi"/>
+          <w:noProof/>
+          <w:sz w:val="22"/>
+        </w:rPr>
+      </w:pPr>
+      <w:hyperlink r:id="rId26" w:anchor="_Toc77927331" w:history="1">
+        <w:r>
+          <w:rPr>
+            <w:rStyle w:val="Hyperlink"/>
+            <w:noProof/>
+          </w:rPr>
+          <w:t>Gambar 4</w:t>
+        </w:r>
+        <w:r>
+          <w:rPr>
+            <w:rStyle w:val="Hyperlink"/>
+            <w:noProof/>
+          </w:rPr>
+          <w:noBreakHyphen/>
+          <w:t>13 Berita Acara Sidang Tugas Akhir</w:t>
+        </w:r>
+        <w:r>
+          <w:rPr>
+            <w:noProof/>
+            <w:webHidden/>
+          </w:rPr>
+          <w:tab/>
+        </w:r>
+        <w:r>
+          <w:rPr>
+            <w:noProof/>
+            <w:webHidden/>
+          </w:rPr>
+          <w:fldChar w:fldCharType="begin"/>
+        </w:r>
+        <w:r>
+          <w:rPr>
+            <w:noProof/>
+            <w:webHidden/>
+          </w:rPr>
+          <w:instrText xml:space="preserve"> PAGEREF _Toc77927331 \h </w:instrText>
+        </w:r>
+        <w:r>
+          <w:rPr>
+            <w:noProof/>
+            <w:webHidden/>
+          </w:rPr>
+        </w:r>
+        <w:r>
+          <w:rPr>
+            <w:noProof/>
+            <w:webHidden/>
+          </w:rPr>
+          <w:fldChar w:fldCharType="separate"/>
+        </w:r>
+        <w:r>
+          <w:rPr>
+            <w:noProof/>
+            <w:webHidden/>
+          </w:rPr>
+          <w:t>30</w:t>
         </w:r>
         <w:r>
           <w:rPr>
@@ -4041,12 +5267,12 @@
       <w:r>
         <w:rPr>
           <w:rFonts w:asciiTheme="minorHAnsi" w:hAnsiTheme="minorHAnsi"/>
-          <w:b w:val="0"/>
-          <w:caps w:val="0"/>
           <w:sz w:val="22"/>
         </w:rPr>
         <w:fldChar w:fldCharType="end"/>
       </w:r>
+      <w:bookmarkStart w:id="3" w:name="_GoBack"/>
+      <w:bookmarkEnd w:id="3"/>
     </w:p>
     <w:p>
       <w:r>
@@ -4070,12 +5296,12 @@
       <w:pPr>
         <w:pStyle w:val="Judul"/>
       </w:pPr>
-      <w:bookmarkStart w:id="3" w:name="_Toc6659936"/>
+      <w:bookmarkStart w:id="4" w:name="_Toc6659936"/>
       <w:r>
         <w:lastRenderedPageBreak/>
         <w:t>DAFTAR TABEL</w:t>
       </w:r>
-      <w:bookmarkEnd w:id="3"/>
+      <w:bookmarkEnd w:id="4"/>
     </w:p>
     <w:p>
       <w:pPr>
@@ -4098,7 +5324,7 @@
       <w:r>
         <w:fldChar w:fldCharType="separate"/>
       </w:r>
-      <w:hyperlink w:anchor="_Toc76661281" w:history="1">
+      <w:hyperlink w:anchor="_Toc77927266" w:history="1">
         <w:r>
           <w:rPr>
             <w:rStyle w:val="Hyperlink"/>
@@ -4133,7 +5359,7 @@
             <w:noProof/>
             <w:webHidden/>
           </w:rPr>
-          <w:instrText xml:space="preserve"> PAGEREF _Toc76661281 \h </w:instrText>
+          <w:instrText xml:space="preserve"> PAGEREF _Toc77927266 \h </w:instrText>
         </w:r>
         <w:r>
           <w:rPr>
@@ -4176,7 +5402,7 @@
           <w:sz w:val="22"/>
         </w:rPr>
       </w:pPr>
-      <w:hyperlink w:anchor="_Toc76661282" w:history="1">
+      <w:hyperlink w:anchor="_Toc77927267" w:history="1">
         <w:r>
           <w:rPr>
             <w:rStyle w:val="Hyperlink"/>
@@ -4211,7 +5437,7 @@
             <w:noProof/>
             <w:webHidden/>
           </w:rPr>
-          <w:instrText xml:space="preserve"> PAGEREF _Toc76661282 \h </w:instrText>
+          <w:instrText xml:space="preserve"> PAGEREF _Toc77927267 \h </w:instrText>
         </w:r>
         <w:r>
           <w:rPr>
@@ -4232,6 +5458,318 @@
             <w:webHidden/>
           </w:rPr>
           <w:t>17</w:t>
+        </w:r>
+        <w:r>
+          <w:rPr>
+            <w:noProof/>
+            <w:webHidden/>
+          </w:rPr>
+          <w:fldChar w:fldCharType="end"/>
+        </w:r>
+      </w:hyperlink>
+    </w:p>
+    <w:p>
+      <w:pPr>
+        <w:pStyle w:val="TableofFigures"/>
+        <w:tabs>
+          <w:tab w:val="right" w:leader="dot" w:pos="7928"/>
+        </w:tabs>
+        <w:rPr>
+          <w:rFonts w:asciiTheme="minorHAnsi" w:eastAsiaTheme="minorEastAsia" w:hAnsiTheme="minorHAnsi"/>
+          <w:noProof/>
+          <w:sz w:val="22"/>
+        </w:rPr>
+      </w:pPr>
+      <w:hyperlink w:anchor="_Toc77927268" w:history="1">
+        <w:r>
+          <w:rPr>
+            <w:rStyle w:val="Hyperlink"/>
+            <w:noProof/>
+          </w:rPr>
+          <w:t>Tabel 3</w:t>
+        </w:r>
+        <w:r>
+          <w:rPr>
+            <w:rStyle w:val="Hyperlink"/>
+            <w:noProof/>
+          </w:rPr>
+          <w:noBreakHyphen/>
+          <w:t>3 Simbol Activity Diagram</w:t>
+        </w:r>
+        <w:r>
+          <w:rPr>
+            <w:noProof/>
+            <w:webHidden/>
+          </w:rPr>
+          <w:tab/>
+        </w:r>
+        <w:r>
+          <w:rPr>
+            <w:noProof/>
+            <w:webHidden/>
+          </w:rPr>
+          <w:fldChar w:fldCharType="begin"/>
+        </w:r>
+        <w:r>
+          <w:rPr>
+            <w:noProof/>
+            <w:webHidden/>
+          </w:rPr>
+          <w:instrText xml:space="preserve"> PAGEREF _Toc77927268 \h </w:instrText>
+        </w:r>
+        <w:r>
+          <w:rPr>
+            <w:noProof/>
+            <w:webHidden/>
+          </w:rPr>
+        </w:r>
+        <w:r>
+          <w:rPr>
+            <w:noProof/>
+            <w:webHidden/>
+          </w:rPr>
+          <w:fldChar w:fldCharType="separate"/>
+        </w:r>
+        <w:r>
+          <w:rPr>
+            <w:noProof/>
+            <w:webHidden/>
+          </w:rPr>
+          <w:t>18</w:t>
+        </w:r>
+        <w:r>
+          <w:rPr>
+            <w:noProof/>
+            <w:webHidden/>
+          </w:rPr>
+          <w:fldChar w:fldCharType="end"/>
+        </w:r>
+      </w:hyperlink>
+    </w:p>
+    <w:p>
+      <w:pPr>
+        <w:pStyle w:val="TableofFigures"/>
+        <w:tabs>
+          <w:tab w:val="right" w:leader="dot" w:pos="7928"/>
+        </w:tabs>
+        <w:rPr>
+          <w:rFonts w:asciiTheme="minorHAnsi" w:eastAsiaTheme="minorEastAsia" w:hAnsiTheme="minorHAnsi"/>
+          <w:noProof/>
+          <w:sz w:val="22"/>
+        </w:rPr>
+      </w:pPr>
+      <w:hyperlink w:anchor="_Toc77927269" w:history="1">
+        <w:r>
+          <w:rPr>
+            <w:rStyle w:val="Hyperlink"/>
+            <w:noProof/>
+          </w:rPr>
+          <w:t>Tabel 3</w:t>
+        </w:r>
+        <w:r>
+          <w:rPr>
+            <w:rStyle w:val="Hyperlink"/>
+            <w:noProof/>
+          </w:rPr>
+          <w:noBreakHyphen/>
+          <w:t>4 Simbol Sequence Diagram</w:t>
+        </w:r>
+        <w:r>
+          <w:rPr>
+            <w:noProof/>
+            <w:webHidden/>
+          </w:rPr>
+          <w:tab/>
+        </w:r>
+        <w:r>
+          <w:rPr>
+            <w:noProof/>
+            <w:webHidden/>
+          </w:rPr>
+          <w:fldChar w:fldCharType="begin"/>
+        </w:r>
+        <w:r>
+          <w:rPr>
+            <w:noProof/>
+            <w:webHidden/>
+          </w:rPr>
+          <w:instrText xml:space="preserve"> PAGEREF _Toc77927269 \h </w:instrText>
+        </w:r>
+        <w:r>
+          <w:rPr>
+            <w:noProof/>
+            <w:webHidden/>
+          </w:rPr>
+        </w:r>
+        <w:r>
+          <w:rPr>
+            <w:noProof/>
+            <w:webHidden/>
+          </w:rPr>
+          <w:fldChar w:fldCharType="separate"/>
+        </w:r>
+        <w:r>
+          <w:rPr>
+            <w:noProof/>
+            <w:webHidden/>
+          </w:rPr>
+          <w:t>19</w:t>
+        </w:r>
+        <w:r>
+          <w:rPr>
+            <w:noProof/>
+            <w:webHidden/>
+          </w:rPr>
+          <w:fldChar w:fldCharType="end"/>
+        </w:r>
+      </w:hyperlink>
+    </w:p>
+    <w:p>
+      <w:pPr>
+        <w:pStyle w:val="TableofFigures"/>
+        <w:tabs>
+          <w:tab w:val="right" w:leader="dot" w:pos="7928"/>
+        </w:tabs>
+        <w:rPr>
+          <w:rFonts w:asciiTheme="minorHAnsi" w:eastAsiaTheme="minorEastAsia" w:hAnsiTheme="minorHAnsi"/>
+          <w:noProof/>
+          <w:sz w:val="22"/>
+        </w:rPr>
+      </w:pPr>
+      <w:hyperlink w:anchor="_Toc77927270" w:history="1">
+        <w:r>
+          <w:rPr>
+            <w:rStyle w:val="Hyperlink"/>
+            <w:noProof/>
+          </w:rPr>
+          <w:t>Tabel 3</w:t>
+        </w:r>
+        <w:r>
+          <w:rPr>
+            <w:rStyle w:val="Hyperlink"/>
+            <w:noProof/>
+          </w:rPr>
+          <w:noBreakHyphen/>
+          <w:t>5 Simbol Class Diagram</w:t>
+        </w:r>
+        <w:r>
+          <w:rPr>
+            <w:noProof/>
+            <w:webHidden/>
+          </w:rPr>
+          <w:tab/>
+        </w:r>
+        <w:r>
+          <w:rPr>
+            <w:noProof/>
+            <w:webHidden/>
+          </w:rPr>
+          <w:fldChar w:fldCharType="begin"/>
+        </w:r>
+        <w:r>
+          <w:rPr>
+            <w:noProof/>
+            <w:webHidden/>
+          </w:rPr>
+          <w:instrText xml:space="preserve"> PAGEREF _Toc77927270 \h </w:instrText>
+        </w:r>
+        <w:r>
+          <w:rPr>
+            <w:noProof/>
+            <w:webHidden/>
+          </w:rPr>
+        </w:r>
+        <w:r>
+          <w:rPr>
+            <w:noProof/>
+            <w:webHidden/>
+          </w:rPr>
+          <w:fldChar w:fldCharType="separate"/>
+        </w:r>
+        <w:r>
+          <w:rPr>
+            <w:noProof/>
+            <w:webHidden/>
+          </w:rPr>
+          <w:t>20</w:t>
+        </w:r>
+        <w:r>
+          <w:rPr>
+            <w:noProof/>
+            <w:webHidden/>
+          </w:rPr>
+          <w:fldChar w:fldCharType="end"/>
+        </w:r>
+      </w:hyperlink>
+    </w:p>
+    <w:p>
+      <w:pPr>
+        <w:pStyle w:val="TableofFigures"/>
+        <w:tabs>
+          <w:tab w:val="right" w:leader="dot" w:pos="7928"/>
+        </w:tabs>
+        <w:rPr>
+          <w:rFonts w:asciiTheme="minorHAnsi" w:eastAsiaTheme="minorEastAsia" w:hAnsiTheme="minorHAnsi"/>
+          <w:noProof/>
+          <w:sz w:val="22"/>
+        </w:rPr>
+      </w:pPr>
+      <w:hyperlink w:anchor="_Toc77927271" w:history="1">
+        <w:r>
+          <w:rPr>
+            <w:rStyle w:val="Hyperlink"/>
+            <w:noProof/>
+          </w:rPr>
+          <w:t>Tabel 3</w:t>
+        </w:r>
+        <w:r>
+          <w:rPr>
+            <w:rStyle w:val="Hyperlink"/>
+            <w:noProof/>
+          </w:rPr>
+          <w:noBreakHyphen/>
+          <w:t>6 Simbol ERD</w:t>
+        </w:r>
+        <w:r>
+          <w:rPr>
+            <w:noProof/>
+            <w:webHidden/>
+          </w:rPr>
+          <w:tab/>
+        </w:r>
+        <w:r>
+          <w:rPr>
+            <w:noProof/>
+            <w:webHidden/>
+          </w:rPr>
+          <w:fldChar w:fldCharType="begin"/>
+        </w:r>
+        <w:r>
+          <w:rPr>
+            <w:noProof/>
+            <w:webHidden/>
+          </w:rPr>
+          <w:instrText xml:space="preserve"> PAGEREF _Toc77927271 \h </w:instrText>
+        </w:r>
+        <w:r>
+          <w:rPr>
+            <w:noProof/>
+            <w:webHidden/>
+          </w:rPr>
+        </w:r>
+        <w:r>
+          <w:rPr>
+            <w:noProof/>
+            <w:webHidden/>
+          </w:rPr>
+          <w:fldChar w:fldCharType="separate"/>
+        </w:r>
+        <w:r>
+          <w:rPr>
+            <w:noProof/>
+            <w:webHidden/>
+          </w:rPr>
+          <w:t>20</w:t>
         </w:r>
         <w:r>
           <w:rPr>
@@ -4277,26 +5815,26 @@
       <w:pPr>
         <w:pStyle w:val="Heading1"/>
       </w:pPr>
-      <w:bookmarkStart w:id="4" w:name="_Toc6659937"/>
-      <w:bookmarkStart w:id="5" w:name="_Toc76661245"/>
+      <w:bookmarkStart w:id="5" w:name="_Toc6659937"/>
+      <w:bookmarkStart w:id="6" w:name="_Toc77927278"/>
       <w:r>
         <w:lastRenderedPageBreak/>
         <w:t>PENDAHULUAN</w:t>
       </w:r>
-      <w:bookmarkEnd w:id="4"/>
       <w:bookmarkEnd w:id="5"/>
+      <w:bookmarkEnd w:id="6"/>
     </w:p>
     <w:p>
       <w:pPr>
         <w:pStyle w:val="Heading2"/>
       </w:pPr>
-      <w:bookmarkStart w:id="6" w:name="_Toc6659938"/>
-      <w:bookmarkStart w:id="7" w:name="_Toc76661246"/>
+      <w:bookmarkStart w:id="7" w:name="_Toc6659938"/>
+      <w:bookmarkStart w:id="8" w:name="_Toc77927279"/>
       <w:r>
         <w:t>Latar Belakang</w:t>
       </w:r>
-      <w:bookmarkEnd w:id="6"/>
       <w:bookmarkEnd w:id="7"/>
+      <w:bookmarkEnd w:id="8"/>
     </w:p>
     <w:p>
       <w:pPr>
@@ -4315,21 +5853,7 @@
         <w:rPr>
           <w:lang w:val="en-US"/>
         </w:rPr>
-        <w:t xml:space="preserve">Perkembangan teknologi informasi meningkat dengan sangat baik, perkembangan itu sudah mampu memberikan bukti nyata dalam meningkatkan kinerja di berbagai bidang. Kemudahan </w:t>
-      </w:r>
-      <w:proofErr w:type="gramStart"/>
-      <w:r>
-        <w:rPr>
-          <w:lang w:val="en-US"/>
-        </w:rPr>
-        <w:t>akan</w:t>
-      </w:r>
-      <w:proofErr w:type="gramEnd"/>
-      <w:r>
-        <w:rPr>
-          <w:lang w:val="en-US"/>
-        </w:rPr>
-        <w:t xml:space="preserve"> akses bagi sebuah system atau organisasi. Dunia Pendidikan pada saat ini sangat dituntut untuk selalu menyesuaikan perkembangan teknologi terhadap usaha dalam peningkatan mutu Pendidikan, terutama penggunaanya.</w:t>
+        <w:t>Perkembangan teknologi informasi meningkat dengan sangat baik, perkembangan itu sudah mampu memberikan bukti nyata dalam meningkatkan kinerja di berbagai bidang. Kemudahan akan akses bagi sebuah system atau organisasi. Dunia Pendidikan pada saat ini sangat dituntut untuk selalu menyesuaikan perkembangan teknologi terhadap usaha dalam peningkatan mutu Pendidikan, terutama penggunaanya.</w:t>
       </w:r>
       <w:r>
         <w:rPr>
@@ -4414,21 +5938,7 @@
         <w:rPr>
           <w:lang w:val="en-US"/>
         </w:rPr>
-        <w:t xml:space="preserve">yang masih menggunakan </w:t>
-      </w:r>
-      <w:proofErr w:type="gramStart"/>
-      <w:r>
-        <w:rPr>
-          <w:lang w:val="en-US"/>
-        </w:rPr>
-        <w:t>cara</w:t>
-      </w:r>
-      <w:proofErr w:type="gramEnd"/>
-      <w:r>
-        <w:rPr>
-          <w:lang w:val="en-US"/>
-        </w:rPr>
-        <w:t xml:space="preserve"> manual, tentu cara manual masih menimbulkan permasalahan tersendiri. Meski </w:t>
+        <w:t xml:space="preserve">yang masih menggunakan cara manual, tentu cara manual masih menimbulkan permasalahan tersendiri. Meski </w:t>
       </w:r>
       <w:r>
         <w:rPr>
@@ -4440,21 +5950,7 @@
         <w:rPr>
           <w:lang w:val="en-US"/>
         </w:rPr>
-        <w:t xml:space="preserve"> selama ini dilakukan dengan </w:t>
-      </w:r>
-      <w:proofErr w:type="gramStart"/>
-      <w:r>
-        <w:rPr>
-          <w:lang w:val="en-US"/>
-        </w:rPr>
-        <w:t>cara</w:t>
-      </w:r>
-      <w:proofErr w:type="gramEnd"/>
-      <w:r>
-        <w:rPr>
-          <w:lang w:val="en-US"/>
-        </w:rPr>
-        <w:t xml:space="preserve"> manual tetap berjalan sebagaimana mestinya.</w:t>
+        <w:t xml:space="preserve"> selama ini dilakukan dengan cara manual tetap berjalan sebagaimana mestinya.</w:t>
       </w:r>
       <w:r>
         <w:rPr>
@@ -4635,13 +6131,13 @@
       <w:pPr>
         <w:pStyle w:val="Heading2"/>
       </w:pPr>
-      <w:bookmarkStart w:id="8" w:name="_Toc6659939"/>
-      <w:bookmarkStart w:id="9" w:name="_Toc76661247"/>
+      <w:bookmarkStart w:id="9" w:name="_Toc6659939"/>
+      <w:bookmarkStart w:id="10" w:name="_Toc77927280"/>
       <w:r>
         <w:t>Rumusan Masalah</w:t>
       </w:r>
-      <w:bookmarkEnd w:id="8"/>
       <w:bookmarkEnd w:id="9"/>
+      <w:bookmarkEnd w:id="10"/>
     </w:p>
     <w:p>
       <w:pPr>
@@ -4762,13 +6258,13 @@
         </w:rPr>
         <w:t>dr.Soetomo</w:t>
       </w:r>
+      <w:proofErr w:type="gramEnd"/>
       <w:r>
         <w:rPr>
           <w:lang w:val="en-US"/>
         </w:rPr>
         <w:t xml:space="preserve"> ?</w:t>
       </w:r>
-      <w:proofErr w:type="gramEnd"/>
     </w:p>
     <w:p>
       <w:pPr>
@@ -4784,13 +6280,13 @@
       <w:pPr>
         <w:pStyle w:val="Heading2"/>
       </w:pPr>
-      <w:bookmarkStart w:id="10" w:name="_Toc6659940"/>
-      <w:bookmarkStart w:id="11" w:name="_Toc76661248"/>
+      <w:bookmarkStart w:id="11" w:name="_Toc6659940"/>
+      <w:bookmarkStart w:id="12" w:name="_Toc77927281"/>
       <w:r>
         <w:t>Tujuan</w:t>
       </w:r>
-      <w:bookmarkEnd w:id="10"/>
       <w:bookmarkEnd w:id="11"/>
+      <w:bookmarkEnd w:id="12"/>
     </w:p>
     <w:p>
       <w:pPr>
@@ -4800,21 +6296,7 @@
         <w:rPr>
           <w:lang w:val="en-US"/>
         </w:rPr>
-        <w:t xml:space="preserve">Berdasarkan rumusan masalah maka </w:t>
-      </w:r>
-      <w:proofErr w:type="gramStart"/>
-      <w:r>
-        <w:rPr>
-          <w:lang w:val="en-US"/>
-        </w:rPr>
-        <w:t>akan</w:t>
-      </w:r>
-      <w:proofErr w:type="gramEnd"/>
-      <w:r>
-        <w:rPr>
-          <w:lang w:val="en-US"/>
-        </w:rPr>
-        <w:t xml:space="preserve"> memiliki tujuan sebagai berikut</w:t>
+        <w:t>Berdasarkan rumusan masalah maka akan memiliki tujuan sebagai berikut</w:t>
       </w:r>
       <w:r>
         <w:t>:</w:t>
@@ -4897,13 +6379,13 @@
       <w:pPr>
         <w:pStyle w:val="Heading2"/>
       </w:pPr>
-      <w:bookmarkStart w:id="12" w:name="_Toc6659941"/>
-      <w:bookmarkStart w:id="13" w:name="_Toc76661249"/>
+      <w:bookmarkStart w:id="13" w:name="_Toc6659941"/>
+      <w:bookmarkStart w:id="14" w:name="_Toc77927282"/>
       <w:r>
         <w:t>Manfaat</w:t>
       </w:r>
-      <w:bookmarkEnd w:id="12"/>
       <w:bookmarkEnd w:id="13"/>
+      <w:bookmarkEnd w:id="14"/>
     </w:p>
     <w:p>
       <w:pPr>
@@ -5051,7 +6533,7 @@
       <w:pPr>
         <w:pStyle w:val="Heading1"/>
       </w:pPr>
-      <w:bookmarkStart w:id="14" w:name="_Toc76661250"/>
+      <w:bookmarkStart w:id="15" w:name="_Toc77927283"/>
       <w:r>
         <w:lastRenderedPageBreak/>
         <w:t>TINJAUAN</w:t>
@@ -5065,22 +6547,22 @@
       <w:r>
         <w:t>TEMPAT KERJA PRAKTEK</w:t>
       </w:r>
-      <w:bookmarkEnd w:id="14"/>
+      <w:bookmarkEnd w:id="15"/>
     </w:p>
     <w:p>
       <w:pPr>
         <w:pStyle w:val="Heading2"/>
       </w:pPr>
-      <w:bookmarkStart w:id="15" w:name="_Toc6659943"/>
-      <w:bookmarkStart w:id="16" w:name="_Toc76661251"/>
+      <w:bookmarkStart w:id="16" w:name="_Toc6659943"/>
+      <w:bookmarkStart w:id="17" w:name="_Toc77927284"/>
       <w:r>
         <w:t xml:space="preserve">Sejarah </w:t>
       </w:r>
-      <w:bookmarkEnd w:id="15"/>
+      <w:bookmarkEnd w:id="16"/>
       <w:r>
         <w:t>Universitas</w:t>
       </w:r>
-      <w:bookmarkEnd w:id="16"/>
+      <w:bookmarkEnd w:id="17"/>
     </w:p>
     <w:p>
       <w:pPr>
@@ -5092,7 +6574,7 @@
           <w:szCs w:val="24"/>
         </w:rPr>
       </w:pPr>
-      <w:bookmarkStart w:id="17" w:name="_Toc6659944"/>
+      <w:bookmarkStart w:id="18" w:name="_Toc6659944"/>
       <w:r>
         <w:rPr>
           <w:rFonts w:ascii="Times New Roman" w:hAnsi="Times New Roman" w:cs="Times New Roman"/>
@@ -5312,25 +6794,7 @@
           <w:sz w:val="24"/>
           <w:szCs w:val="24"/>
         </w:rPr>
-        <w:t xml:space="preserve">bersifat terbuka bagi semua agama, etnis &amp; ideologi dengan hak serta kewajiban </w:t>
-      </w:r>
-      <w:proofErr w:type="gramStart"/>
-      <w:r>
-        <w:rPr>
-          <w:rFonts w:ascii="Times New Roman" w:hAnsi="Times New Roman" w:cs="Times New Roman"/>
-          <w:sz w:val="24"/>
-          <w:szCs w:val="24"/>
-        </w:rPr>
-        <w:t>sama</w:t>
-      </w:r>
-      <w:proofErr w:type="gramEnd"/>
-      <w:r>
-        <w:rPr>
-          <w:rFonts w:ascii="Times New Roman" w:hAnsi="Times New Roman" w:cs="Times New Roman"/>
-          <w:sz w:val="24"/>
-          <w:szCs w:val="24"/>
-        </w:rPr>
-        <w:t xml:space="preserve">. Sedang sebagai </w:t>
+        <w:t xml:space="preserve">bersifat terbuka bagi semua agama, etnis &amp; ideologi dengan hak serta kewajiban sama. Sedang sebagai </w:t>
       </w:r>
       <w:r>
         <w:rPr>
@@ -5575,15 +7039,15 @@
       <w:pPr>
         <w:pStyle w:val="Heading2"/>
       </w:pPr>
-      <w:bookmarkStart w:id="18" w:name="_Toc76661252"/>
+      <w:bookmarkStart w:id="19" w:name="_Toc77927285"/>
       <w:r>
         <w:t xml:space="preserve">Profil Singkat </w:t>
       </w:r>
-      <w:bookmarkEnd w:id="17"/>
+      <w:bookmarkEnd w:id="18"/>
       <w:r>
         <w:t>Universitas</w:t>
       </w:r>
-      <w:bookmarkEnd w:id="18"/>
+      <w:bookmarkEnd w:id="19"/>
     </w:p>
     <w:p>
       <w:pPr>
@@ -5602,7 +7066,7 @@
         </w:rPr>
         <w:t xml:space="preserve"> </w:t>
       </w:r>
-      <w:hyperlink r:id="rId14" w:history="1">
+      <w:hyperlink r:id="rId27" w:history="1">
         <w:r>
           <w:rPr>
             <w:rStyle w:val="Hyperlink"/>
@@ -5623,7 +7087,7 @@
         </w:rPr>
         <w:t> swasta di </w:t>
       </w:r>
-      <w:hyperlink r:id="rId15" w:tooltip="Indonesia" w:history="1">
+      <w:hyperlink r:id="rId28" w:tooltip="Indonesia" w:history="1">
         <w:r>
           <w:rPr>
             <w:rStyle w:val="Hyperlink"/>
@@ -5660,7 +7124,7 @@
         </w:rPr>
         <w:t>berdiri pada tahun </w:t>
       </w:r>
-      <w:hyperlink r:id="rId16" w:tooltip="1981" w:history="1">
+      <w:hyperlink r:id="rId29" w:tooltip="1981" w:history="1">
         <w:r>
           <w:rPr>
             <w:rStyle w:val="Hyperlink"/>
@@ -5693,7 +7157,7 @@
         </w:rPr>
         <w:t>terletak di bagian timur </w:t>
       </w:r>
-      <w:hyperlink r:id="rId17" w:tooltip="Surabaya" w:history="1">
+      <w:hyperlink r:id="rId30" w:tooltip="Surabaya" w:history="1">
         <w:r>
           <w:rPr>
             <w:rStyle w:val="Hyperlink"/>
@@ -5718,13 +7182,7 @@
         <w:rPr>
           <w:shd w:val="clear" w:color="auto" w:fill="FFFFFF"/>
         </w:rPr>
-        <w:t xml:space="preserve">. Kampus ini </w:t>
-      </w:r>
-      <w:r>
-        <w:rPr>
-          <w:shd w:val="clear" w:color="auto" w:fill="FFFFFF"/>
-        </w:rPr>
-        <w:t>didedikasikan untuk membentuk sumber daya manusia yang tidak hanya berkompetensi unggul, tetapi mengarah pada kemandirian, berfikir modern dan menjunjung tinggi etika bangsa. Dengan semangat nilai perjuangan Dr. Soetomo, semangat kebangsaan dan kerakyatan, maka kampus Unitomo memberikan kesempatan kepada seluruh putra putri Indonesia untuk menjadi insan yang berguna bagi Bangsa dan Negara. Kampus Unitomo memiliki </w:t>
+        <w:t>. Kampus ini didedikasikan untuk membentuk sumber daya manusia yang tidak hanya berkompetensi unggul, tetapi mengarah pada kemandirian, berfikir modern dan menjunjung tinggi etika bangsa. Dengan semangat nilai perjuangan Dr. Soetomo, semangat kebangsaan dan kerakyatan, maka kampus Unitomo memberikan kesempatan kepada seluruh putra putri Indonesia untuk menjadi insan yang berguna bagi Bangsa dan Negara. Kampus Unitomo memiliki </w:t>
       </w:r>
       <w:r>
         <w:rPr>
@@ -5759,19 +7217,19 @@
       <w:pPr>
         <w:pStyle w:val="Heading2"/>
       </w:pPr>
-      <w:bookmarkStart w:id="19" w:name="_Toc6659945"/>
-      <w:bookmarkStart w:id="20" w:name="_Toc76661253"/>
+      <w:bookmarkStart w:id="20" w:name="_Toc6659945"/>
+      <w:bookmarkStart w:id="21" w:name="_Toc77927286"/>
       <w:r>
         <w:t>Visi</w:t>
       </w:r>
       <w:r>
         <w:t xml:space="preserve"> dan Misi </w:t>
       </w:r>
-      <w:bookmarkEnd w:id="19"/>
+      <w:bookmarkEnd w:id="20"/>
       <w:r>
         <w:t>Universitas</w:t>
       </w:r>
-      <w:bookmarkEnd w:id="20"/>
+      <w:bookmarkEnd w:id="21"/>
     </w:p>
     <w:p>
       <w:pPr>
@@ -5867,33 +7325,25 @@
       <w:pPr>
         <w:pStyle w:val="Heading2"/>
       </w:pPr>
-      <w:bookmarkStart w:id="21" w:name="_Ref3974225"/>
-      <w:bookmarkStart w:id="22" w:name="_Toc6659946"/>
-      <w:bookmarkStart w:id="23" w:name="_Toc76661254"/>
+      <w:bookmarkStart w:id="22" w:name="_Ref3974225"/>
+      <w:bookmarkStart w:id="23" w:name="_Toc6659946"/>
+      <w:bookmarkStart w:id="24" w:name="_Toc77927287"/>
       <w:r>
         <w:t xml:space="preserve">Struktur Organisasi </w:t>
       </w:r>
-      <w:bookmarkEnd w:id="21"/>
       <w:bookmarkEnd w:id="22"/>
+      <w:bookmarkEnd w:id="23"/>
       <w:r>
         <w:t>Universitas</w:t>
       </w:r>
-      <w:bookmarkEnd w:id="23"/>
+      <w:bookmarkEnd w:id="24"/>
     </w:p>
     <w:p>
       <w:pPr>
         <w:pStyle w:val="ListParagraph"/>
       </w:pPr>
       <w:r>
-        <w:t xml:space="preserve">Dalam setiap Lembaga perlu adanya pembuatan struktur organisasi perusahaan. Struktur tersebut dibuat untuk menjalankan perusahaan sesuai dengan tugas dan fungsi masing-masing jabatan. Oleh karena itu, pada gambar 2.1 </w:t>
-      </w:r>
-      <w:proofErr w:type="gramStart"/>
-      <w:r>
-        <w:t>akan</w:t>
-      </w:r>
-      <w:proofErr w:type="gramEnd"/>
-      <w:r>
-        <w:t xml:space="preserve"> dijelaskan mengenai struktur organisasi dari Universitas Dr. Soetomo Surabaya.</w:t>
+        <w:t>Dalam setiap Lembaga perlu adanya pembuatan struktur organisasi perusahaan. Struktur tersebut dibuat untuk menjalankan perusahaan sesuai dengan tugas dan fungsi masing-masing jabatan. Oleh karena itu, pada gambar 2.1 akan dijelaskan mengenai struktur organisasi dari Universitas Dr. Soetomo Surabaya.</w:t>
       </w:r>
     </w:p>
     <w:p>
@@ -5925,7 +7375,7 @@
                     </pic:cNvPicPr>
                   </pic:nvPicPr>
                   <pic:blipFill>
-                    <a:blip r:embed="rId18" cstate="print">
+                    <a:blip r:embed="rId31" cstate="print">
                       <a:extLst>
                         <a:ext uri="{28A0092B-C50C-407E-A947-70E740481C1C}">
                           <a14:useLocalDpi xmlns:a14="http://schemas.microsoft.com/office/drawing/2010/main" val="0"/>
@@ -5961,7 +7411,8 @@
       <w:pPr>
         <w:pStyle w:val="Caption"/>
       </w:pPr>
-      <w:bookmarkStart w:id="24" w:name="_Toc75736511"/>
+      <w:bookmarkStart w:id="25" w:name="_Toc75736511"/>
+      <w:bookmarkStart w:id="26" w:name="_Toc77927317"/>
       <w:r>
         <w:t xml:space="preserve">Gambar </w:t>
       </w:r>
@@ -6033,34 +7484,6 @@
       </w:r>
       <w:r>
         <w:t>Bagan Struktur Organisasi Universitas</w:t>
-      </w:r>
-      <w:bookmarkEnd w:id="24"/>
-    </w:p>
-    <w:p>
-      <w:pPr>
-        <w:pStyle w:val="IsiParagraf"/>
-        <w:rPr>
-          <w:lang w:val="en-US"/>
-        </w:rPr>
-      </w:pPr>
-      <w:r>
-        <w:rPr>
-          <w:lang w:val="en-US"/>
-        </w:rPr>
-        <w:t xml:space="preserve">Sertakan hirarki bagan struktur organisasi perusahaan yang dicontohkan pada Gambar 2-1. </w:t>
-      </w:r>
-    </w:p>
-    <w:p>
-      <w:pPr>
-        <w:pStyle w:val="Heading2"/>
-      </w:pPr>
-      <w:bookmarkStart w:id="25" w:name="_Toc6659947"/>
-      <w:bookmarkStart w:id="26" w:name="_Toc76661255"/>
-      <w:r>
-        <w:t xml:space="preserve">Proses Bisnis </w:t>
-      </w:r>
-      <w:r>
-        <w:t>Perusahaan</w:t>
       </w:r>
       <w:bookmarkEnd w:id="25"/>
       <w:bookmarkEnd w:id="26"/>
@@ -6074,6 +7497,35 @@
       </w:pPr>
       <w:r>
         <w:rPr>
+          <w:lang w:val="en-US"/>
+        </w:rPr>
+        <w:t xml:space="preserve">Sertakan hirarki bagan struktur organisasi perusahaan yang dicontohkan pada Gambar 2-1. </w:t>
+      </w:r>
+    </w:p>
+    <w:p>
+      <w:pPr>
+        <w:pStyle w:val="Heading2"/>
+      </w:pPr>
+      <w:bookmarkStart w:id="27" w:name="_Toc6659947"/>
+      <w:bookmarkStart w:id="28" w:name="_Toc77927288"/>
+      <w:r>
+        <w:t xml:space="preserve">Proses Bisnis </w:t>
+      </w:r>
+      <w:r>
+        <w:t>Perusahaan</w:t>
+      </w:r>
+      <w:bookmarkEnd w:id="27"/>
+      <w:bookmarkEnd w:id="28"/>
+    </w:p>
+    <w:p>
+      <w:pPr>
+        <w:pStyle w:val="IsiParagraf"/>
+        <w:rPr>
+          <w:lang w:val="en-US"/>
+        </w:rPr>
+      </w:pPr>
+      <w:r>
+        <w:rPr>
           <w:highlight w:val="yellow"/>
           <w:lang w:val="en-US"/>
         </w:rPr>
@@ -6090,16 +7542,16 @@
       <w:pPr>
         <w:pStyle w:val="Heading2"/>
       </w:pPr>
-      <w:bookmarkStart w:id="27" w:name="_Toc6659948"/>
-      <w:bookmarkStart w:id="28" w:name="_Toc76661256"/>
+      <w:bookmarkStart w:id="29" w:name="_Toc6659948"/>
+      <w:bookmarkStart w:id="30" w:name="_Toc77927289"/>
       <w:r>
         <w:t xml:space="preserve">Lokasi </w:t>
       </w:r>
-      <w:bookmarkEnd w:id="27"/>
+      <w:bookmarkEnd w:id="29"/>
       <w:r>
         <w:t>Universitas</w:t>
       </w:r>
-      <w:bookmarkEnd w:id="28"/>
+      <w:bookmarkEnd w:id="30"/>
     </w:p>
     <w:p>
       <w:pPr>
@@ -6149,7 +7601,7 @@
                     <pic:cNvPicPr/>
                   </pic:nvPicPr>
                   <pic:blipFill>
-                    <a:blip r:embed="rId19"/>
+                    <a:blip r:embed="rId32"/>
                     <a:stretch>
                       <a:fillRect/>
                     </a:stretch>
@@ -6174,7 +7626,8 @@
       <w:pPr>
         <w:pStyle w:val="Caption"/>
       </w:pPr>
-      <w:bookmarkStart w:id="29" w:name="_Toc75736512"/>
+      <w:bookmarkStart w:id="31" w:name="_Toc75736512"/>
+      <w:bookmarkStart w:id="32" w:name="_Toc77927318"/>
       <w:r>
         <w:t xml:space="preserve">Gambar </w:t>
       </w:r>
@@ -6244,7 +7697,8 @@
       <w:r>
         <w:t xml:space="preserve"> Peta Universitas Dr Soetomo Surabaya</w:t>
       </w:r>
-      <w:bookmarkEnd w:id="29"/>
+      <w:bookmarkEnd w:id="31"/>
+      <w:bookmarkEnd w:id="32"/>
     </w:p>
     <w:p>
       <w:pPr>
@@ -6265,24 +7719,24 @@
       <w:pPr>
         <w:pStyle w:val="Heading1"/>
       </w:pPr>
-      <w:bookmarkStart w:id="30" w:name="_Toc6659949"/>
-      <w:bookmarkStart w:id="31" w:name="_Toc76661257"/>
+      <w:bookmarkStart w:id="33" w:name="_Toc6659949"/>
+      <w:bookmarkStart w:id="34" w:name="_Toc77927290"/>
       <w:r>
         <w:lastRenderedPageBreak/>
         <w:t>LANDASAN TEORI</w:t>
       </w:r>
-      <w:bookmarkEnd w:id="30"/>
-      <w:bookmarkEnd w:id="31"/>
+      <w:bookmarkEnd w:id="33"/>
+      <w:bookmarkEnd w:id="34"/>
     </w:p>
     <w:p>
       <w:pPr>
         <w:pStyle w:val="Heading2"/>
       </w:pPr>
-      <w:bookmarkStart w:id="32" w:name="_Toc76661258"/>
+      <w:bookmarkStart w:id="35" w:name="_Toc77927291"/>
       <w:r>
         <w:t>Aplikasi Web</w:t>
       </w:r>
-      <w:bookmarkEnd w:id="32"/>
+      <w:bookmarkEnd w:id="35"/>
     </w:p>
     <w:p>
       <w:pPr>
@@ -6302,11 +7756,11 @@
       <w:pPr>
         <w:pStyle w:val="Heading2"/>
       </w:pPr>
-      <w:bookmarkStart w:id="33" w:name="_Toc76661259"/>
+      <w:bookmarkStart w:id="36" w:name="_Toc77927292"/>
       <w:r>
         <w:t>Tugas Akhir</w:t>
       </w:r>
-      <w:bookmarkEnd w:id="33"/>
+      <w:bookmarkEnd w:id="36"/>
     </w:p>
     <w:p>
       <w:pPr>
@@ -6347,21 +7801,7 @@
         <w:rPr>
           <w:lang w:val="en-US"/>
         </w:rPr>
-        <w:t xml:space="preserve">TABS). Mengenai TABS diatur di masing-masing fakultas. Untuk program magister tugas akhirnya berbentuk Tesis dan tugas akhir program doctoral berbentuk disertasi. Mengenai tata </w:t>
-      </w:r>
-      <w:proofErr w:type="gramStart"/>
-      <w:r>
-        <w:rPr>
-          <w:lang w:val="en-US"/>
-        </w:rPr>
-        <w:t>cara</w:t>
-      </w:r>
-      <w:proofErr w:type="gramEnd"/>
-      <w:r>
-        <w:rPr>
-          <w:lang w:val="en-US"/>
-        </w:rPr>
-        <w:t xml:space="preserve"> penelitian masing-masing tugas akhir di atur masing-masing fakultas (untuk program studi sarjana) dan program pascasarjana (untuk program studi magister dan doctor). </w:t>
+        <w:t xml:space="preserve">TABS). Mengenai TABS diatur di masing-masing fakultas. Untuk program magister tugas akhirnya berbentuk Tesis dan tugas akhir program doctoral berbentuk disertasi. Mengenai tata cara penelitian masing-masing tugas akhir di atur masing-masing fakultas (untuk program studi sarjana) dan program pascasarjana (untuk program studi magister dan doctor). </w:t>
       </w:r>
       <w:r>
         <w:rPr>
@@ -6408,23 +7848,23 @@
       <w:pPr>
         <w:pStyle w:val="Heading2"/>
       </w:pPr>
-      <w:bookmarkStart w:id="34" w:name="_Toc6659952"/>
-      <w:bookmarkStart w:id="35" w:name="_Toc76661260"/>
+      <w:bookmarkStart w:id="37" w:name="_Toc6659952"/>
+      <w:bookmarkStart w:id="38" w:name="_Toc77927293"/>
       <w:r>
         <w:t>Perangkat Lunak</w:t>
       </w:r>
-      <w:bookmarkEnd w:id="34"/>
-      <w:bookmarkEnd w:id="35"/>
+      <w:bookmarkEnd w:id="37"/>
+      <w:bookmarkEnd w:id="38"/>
     </w:p>
     <w:p>
       <w:pPr>
         <w:pStyle w:val="Heading3"/>
       </w:pPr>
-      <w:bookmarkStart w:id="36" w:name="_Toc76661261"/>
+      <w:bookmarkStart w:id="39" w:name="_Toc77927294"/>
       <w:r>
         <w:t>CodeIgniter</w:t>
       </w:r>
-      <w:bookmarkEnd w:id="36"/>
+      <w:bookmarkEnd w:id="39"/>
     </w:p>
     <w:p>
       <w:pPr>
@@ -6486,11 +7926,11 @@
       <w:pPr>
         <w:pStyle w:val="Heading3"/>
       </w:pPr>
-      <w:bookmarkStart w:id="37" w:name="_Toc76661262"/>
+      <w:bookmarkStart w:id="40" w:name="_Toc77927295"/>
       <w:r>
         <w:t>MySQL</w:t>
       </w:r>
-      <w:bookmarkEnd w:id="37"/>
+      <w:bookmarkEnd w:id="40"/>
     </w:p>
     <w:p>
       <w:pPr>
@@ -6559,11 +7999,11 @@
       <w:pPr>
         <w:pStyle w:val="Heading3"/>
       </w:pPr>
-      <w:bookmarkStart w:id="38" w:name="_Toc76661263"/>
+      <w:bookmarkStart w:id="41" w:name="_Toc77927296"/>
       <w:r>
         <w:t>XAMPP</w:t>
       </w:r>
-      <w:bookmarkEnd w:id="38"/>
+      <w:bookmarkEnd w:id="41"/>
     </w:p>
     <w:p>
       <w:pPr>
@@ -6715,11 +8155,11 @@
       <w:pPr>
         <w:pStyle w:val="Heading3"/>
       </w:pPr>
-      <w:bookmarkStart w:id="39" w:name="_Toc76661264"/>
+      <w:bookmarkStart w:id="42" w:name="_Toc77927297"/>
       <w:r>
         <w:t>Bootstrap</w:t>
       </w:r>
-      <w:bookmarkEnd w:id="39"/>
+      <w:bookmarkEnd w:id="42"/>
     </w:p>
     <w:p>
       <w:pPr>
@@ -6808,12 +8248,12 @@
       <w:pPr>
         <w:pStyle w:val="Heading3"/>
       </w:pPr>
-      <w:bookmarkStart w:id="40" w:name="_Toc76661265"/>
+      <w:bookmarkStart w:id="43" w:name="_Toc77927298"/>
       <w:r>
         <w:lastRenderedPageBreak/>
         <w:t>Desain Perangkat Lunak</w:t>
       </w:r>
-      <w:bookmarkEnd w:id="40"/>
+      <w:bookmarkEnd w:id="43"/>
     </w:p>
     <w:p>
       <w:pPr>
@@ -6826,32 +8266,18 @@
         <w:rPr>
           <w:lang w:val="en-US"/>
         </w:rPr>
-        <w:t xml:space="preserve">Pada sub </w:t>
-      </w:r>
-      <w:proofErr w:type="gramStart"/>
-      <w:r>
-        <w:rPr>
-          <w:lang w:val="en-US"/>
-        </w:rPr>
-        <w:t>bab</w:t>
-      </w:r>
-      <w:proofErr w:type="gramEnd"/>
-      <w:r>
-        <w:rPr>
-          <w:lang w:val="en-US"/>
-        </w:rPr>
-        <w:t xml:space="preserve"> ini berisikan mengenai penjelasan-penjelasan dari masing-masing perangkat yang digunakan dalam membuat desain perangkat lunak, berikut ini adalah penjelasannya.</w:t>
+        <w:t>Pada sub bab ini berisikan mengenai penjelasan-penjelasan dari masing-masing perangkat yang digunakan dalam membuat desain perangkat lunak, berikut ini adalah penjelasannya.</w:t>
       </w:r>
     </w:p>
     <w:p>
       <w:pPr>
         <w:pStyle w:val="Heading2"/>
       </w:pPr>
-      <w:bookmarkStart w:id="41" w:name="_Toc76661266"/>
+      <w:bookmarkStart w:id="44" w:name="_Toc77927299"/>
       <w:r>
         <w:t>Flowchart</w:t>
       </w:r>
-      <w:bookmarkEnd w:id="41"/>
+      <w:bookmarkEnd w:id="44"/>
     </w:p>
     <w:p>
       <w:pPr>
@@ -6864,21 +8290,7 @@
         <w:rPr>
           <w:lang w:val="en-US"/>
         </w:rPr>
-        <w:t xml:space="preserve">Flowchart adalah sebuah jenis diagram yang mewakili algoritma, alir kerja atau proses, yang menampilkan langkah-langkah dalam bentuk symbol-simbol grafis, dan urutannya dihubungkan dengan panah. Diagram ini mewakili ilustrasi atau penggambaran penyelesaian masalah. Diagram alir digunakan untuk menganalisis, mendesain, </w:t>
-      </w:r>
-      <w:proofErr w:type="gramStart"/>
-      <w:r>
-        <w:rPr>
-          <w:lang w:val="en-US"/>
-        </w:rPr>
-        <w:t>mendokumentasi</w:t>
-      </w:r>
-      <w:proofErr w:type="gramEnd"/>
-      <w:r>
-        <w:rPr>
-          <w:lang w:val="en-US"/>
-        </w:rPr>
-        <w:t xml:space="preserve"> atau manajemen sebuah proses atau program diberbagai bidang. Flowchart dapat dibedakan ke dalam </w:t>
+        <w:t xml:space="preserve">Flowchart adalah sebuah jenis diagram yang mewakili algoritma, alir kerja atau proses, yang menampilkan langkah-langkah dalam bentuk symbol-simbol grafis, dan urutannya dihubungkan dengan panah. Diagram ini mewakili ilustrasi atau penggambaran penyelesaian masalah. Diagram alir digunakan untuk menganalisis, mendesain, mendokumentasi atau manajemen sebuah proses atau program diberbagai bidang. Flowchart dapat dibedakan ke dalam </w:t>
       </w:r>
       <w:r>
         <w:rPr>
@@ -6897,80 +8309,36 @@
       <w:pPr>
         <w:pStyle w:val="Caption"/>
       </w:pPr>
-      <w:bookmarkStart w:id="42" w:name="_Toc76661281"/>
+      <w:bookmarkStart w:id="45" w:name="_Toc77927266"/>
       <w:r>
         <w:t xml:space="preserve">Tabel </w:t>
       </w:r>
-      <w:r>
-        <w:rPr>
-          <w:noProof/>
-        </w:rPr>
-        <w:fldChar w:fldCharType="begin"/>
-      </w:r>
-      <w:r>
-        <w:rPr>
-          <w:noProof/>
-        </w:rPr>
-        <w:instrText xml:space="preserve"> STYLEREF 1 \s </w:instrText>
-      </w:r>
-      <w:r>
-        <w:rPr>
-          <w:noProof/>
-        </w:rPr>
-        <w:fldChar w:fldCharType="separate"/>
-      </w:r>
-      <w:r>
-        <w:rPr>
-          <w:noProof/>
-        </w:rPr>
-        <w:t>3</w:t>
-      </w:r>
-      <w:r>
-        <w:rPr>
-          <w:noProof/>
-        </w:rPr>
-        <w:fldChar w:fldCharType="end"/>
-      </w:r>
+      <w:fldSimple w:instr=" STYLEREF 1 \s ">
+        <w:r>
+          <w:rPr>
+            <w:noProof/>
+          </w:rPr>
+          <w:t>3</w:t>
+        </w:r>
+      </w:fldSimple>
       <w:r>
         <w:noBreakHyphen/>
       </w:r>
-      <w:r>
-        <w:rPr>
-          <w:noProof/>
-        </w:rPr>
-        <w:fldChar w:fldCharType="begin"/>
-      </w:r>
-      <w:r>
-        <w:rPr>
-          <w:noProof/>
-        </w:rPr>
-        <w:instrText xml:space="preserve"> SEQ Tabel \* ARABIC \s 1 </w:instrText>
-      </w:r>
-      <w:r>
-        <w:rPr>
-          <w:noProof/>
-        </w:rPr>
-        <w:fldChar w:fldCharType="separate"/>
-      </w:r>
-      <w:r>
-        <w:rPr>
-          <w:noProof/>
-        </w:rPr>
-        <w:t>1</w:t>
-      </w:r>
-      <w:r>
-        <w:rPr>
-          <w:noProof/>
-        </w:rPr>
-        <w:fldChar w:fldCharType="end"/>
-      </w:r>
+      <w:fldSimple w:instr=" SEQ Tabel \* ARABIC \s 1 ">
+        <w:r>
+          <w:rPr>
+            <w:noProof/>
+          </w:rPr>
+          <w:t>1</w:t>
+        </w:r>
+      </w:fldSimple>
+      <w:r>
+        <w:t xml:space="preserve"> Simbol Flowchart</w:t>
+      </w:r>
+      <w:bookmarkEnd w:id="45"/>
       <w:r>
         <w:t xml:space="preserve"> </w:t>
       </w:r>
-      <w:r>
-        <w:t>Simbol Flowchart</w:t>
-      </w:r>
-      <w:bookmarkEnd w:id="42"/>
     </w:p>
     <w:tbl>
       <w:tblPr>
@@ -7424,7 +8792,7 @@
                     </wp:anchor>
                   </w:drawing>
                 </mc:Choice>
-                <mc:Fallback xmlns:w16se="http://schemas.microsoft.com/office/word/2015/wordml/symex" xmlns:w16cid="http://schemas.microsoft.com/office/word/2016/wordml/cid" xmlns:am3d="http://schemas.microsoft.com/office/drawing/2017/model3d" xmlns:aink="http://schemas.microsoft.com/office/drawing/2016/ink" xmlns:cx8="http://schemas.microsoft.com/office/drawing/2016/5/14/chartex" xmlns:cx7="http://schemas.microsoft.com/office/drawing/2016/5/13/chartex" xmlns:cx6="http://schemas.microsoft.com/office/drawing/2016/5/12/chartex" xmlns:cx5="http://schemas.microsoft.com/office/drawing/2016/5/11/chartex" xmlns:cx4="http://schemas.microsoft.com/office/drawing/2016/5/10/chartex" xmlns:cx3="http://schemas.microsoft.com/office/drawing/2016/5/9/chartex" xmlns:cx2="http://schemas.microsoft.com/office/drawing/2015/10/21/chartex" xmlns:cx1="http://schemas.microsoft.com/office/drawing/2015/9/8/chartex" xmlns:cx="http://schemas.microsoft.com/office/drawing/2014/chartex">
+                <mc:Fallback>
                   <w:pict>
                     <v:group w14:anchorId="068B3950" id="Group 3" o:spid="_x0000_s1026" style="position:absolute;margin-left:27.6pt;margin-top:4.55pt;width:58.3pt;height:19.55pt;z-index:251658240;mso-position-horizontal-relative:margin;mso-position-vertical-relative:margin" coordsize="1166,411" o:gfxdata="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">
                       <v:shape id="Freeform 3" o:spid="_x0000_s1027" style="position:absolute;left:20;top:20;width:1126;height:371;visibility:visible;mso-wrap-style:square;v-text-anchor:top" coordsize="1126,371" o:gfxdata="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" path="m181,l945,r70,15l1073,54r39,59l1126,186r-14,72l1073,317r-58,39l945,371r-764,l111,356,53,317,14,258,,186,14,113,53,54,111,15,181,xe" filled="f" strokeweight="2pt">
@@ -7585,7 +8953,7 @@
                     </wp:anchor>
                   </w:drawing>
                 </mc:Choice>
-                <mc:Fallback xmlns:w16se="http://schemas.microsoft.com/office/word/2015/wordml/symex" xmlns:w16cid="http://schemas.microsoft.com/office/word/2016/wordml/cid" xmlns:am3d="http://schemas.microsoft.com/office/drawing/2017/model3d" xmlns:aink="http://schemas.microsoft.com/office/drawing/2016/ink" xmlns:cx8="http://schemas.microsoft.com/office/drawing/2016/5/14/chartex" xmlns:cx7="http://schemas.microsoft.com/office/drawing/2016/5/13/chartex" xmlns:cx6="http://schemas.microsoft.com/office/drawing/2016/5/12/chartex" xmlns:cx5="http://schemas.microsoft.com/office/drawing/2016/5/11/chartex" xmlns:cx4="http://schemas.microsoft.com/office/drawing/2016/5/10/chartex" xmlns:cx3="http://schemas.microsoft.com/office/drawing/2016/5/9/chartex" xmlns:cx2="http://schemas.microsoft.com/office/drawing/2015/10/21/chartex" xmlns:cx1="http://schemas.microsoft.com/office/drawing/2015/9/8/chartex" xmlns:cx="http://schemas.microsoft.com/office/drawing/2014/chartex">
+                <mc:Fallback>
                   <w:pict>
                     <v:shapetype w14:anchorId="302D4C2D" id="_x0000_t7" coordsize="21600,21600" o:spt="7" adj="5400" path="m@0,l,21600@1,21600,21600,xe">
                       <v:stroke joinstyle="miter"/>
@@ -7757,7 +9125,7 @@
                     </wp:anchor>
                   </w:drawing>
                 </mc:Choice>
-                <mc:Fallback xmlns:w16se="http://schemas.microsoft.com/office/word/2015/wordml/symex" xmlns:w16cid="http://schemas.microsoft.com/office/word/2016/wordml/cid" xmlns:am3d="http://schemas.microsoft.com/office/drawing/2017/model3d" xmlns:aink="http://schemas.microsoft.com/office/drawing/2016/ink" xmlns:cx8="http://schemas.microsoft.com/office/drawing/2016/5/14/chartex" xmlns:cx7="http://schemas.microsoft.com/office/drawing/2016/5/13/chartex" xmlns:cx6="http://schemas.microsoft.com/office/drawing/2016/5/12/chartex" xmlns:cx5="http://schemas.microsoft.com/office/drawing/2016/5/11/chartex" xmlns:cx4="http://schemas.microsoft.com/office/drawing/2016/5/10/chartex" xmlns:cx3="http://schemas.microsoft.com/office/drawing/2016/5/9/chartex" xmlns:cx2="http://schemas.microsoft.com/office/drawing/2015/10/21/chartex" xmlns:cx1="http://schemas.microsoft.com/office/drawing/2015/9/8/chartex" xmlns:cx="http://schemas.microsoft.com/office/drawing/2014/chartex">
+                <mc:Fallback>
                   <w:pict>
                     <v:rect w14:anchorId="44983D79" id="Rectangle 6" o:spid="_x0000_s1026" style="position:absolute;margin-left:22.45pt;margin-top:6.8pt;width:69pt;height:36pt;z-index:251660288;visibility:visible;mso-wrap-style:square;mso-wrap-distance-left:9pt;mso-wrap-distance-top:0;mso-wrap-distance-right:9pt;mso-wrap-distance-bottom:0;mso-position-horizontal:absolute;mso-position-horizontal-relative:text;mso-position-vertical:absolute;mso-position-vertical-relative:text;v-text-anchor:middle" o:gfxdata="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" fillcolor="white [3201]" strokecolor="black [3200]" strokeweight="2pt"/>
                   </w:pict>
@@ -7907,7 +9275,7 @@
                     </wp:anchor>
                   </w:drawing>
                 </mc:Choice>
-                <mc:Fallback xmlns:w16se="http://schemas.microsoft.com/office/word/2015/wordml/symex" xmlns:w16cid="http://schemas.microsoft.com/office/word/2016/wordml/cid" xmlns:am3d="http://schemas.microsoft.com/office/drawing/2017/model3d" xmlns:aink="http://schemas.microsoft.com/office/drawing/2016/ink" xmlns:cx8="http://schemas.microsoft.com/office/drawing/2016/5/14/chartex" xmlns:cx7="http://schemas.microsoft.com/office/drawing/2016/5/13/chartex" xmlns:cx6="http://schemas.microsoft.com/office/drawing/2016/5/12/chartex" xmlns:cx5="http://schemas.microsoft.com/office/drawing/2016/5/11/chartex" xmlns:cx4="http://schemas.microsoft.com/office/drawing/2016/5/10/chartex" xmlns:cx3="http://schemas.microsoft.com/office/drawing/2016/5/9/chartex" xmlns:cx2="http://schemas.microsoft.com/office/drawing/2015/10/21/chartex" xmlns:cx1="http://schemas.microsoft.com/office/drawing/2015/9/8/chartex" xmlns:cx="http://schemas.microsoft.com/office/drawing/2014/chartex">
+                <mc:Fallback>
                   <w:pict>
                     <v:shapetype w14:anchorId="374CEAED" id="_x0000_t4" coordsize="21600,21600" o:spt="4" path="m10800,l,10800,10800,21600,21600,10800xe">
                       <v:stroke joinstyle="miter"/>
@@ -8061,7 +9429,7 @@
                     </wp:anchor>
                   </w:drawing>
                 </mc:Choice>
-                <mc:Fallback xmlns:w16se="http://schemas.microsoft.com/office/word/2015/wordml/symex" xmlns:w16cid="http://schemas.microsoft.com/office/word/2016/wordml/cid" xmlns:am3d="http://schemas.microsoft.com/office/drawing/2017/model3d" xmlns:aink="http://schemas.microsoft.com/office/drawing/2016/ink" xmlns:cx8="http://schemas.microsoft.com/office/drawing/2016/5/14/chartex" xmlns:cx7="http://schemas.microsoft.com/office/drawing/2016/5/13/chartex" xmlns:cx6="http://schemas.microsoft.com/office/drawing/2016/5/12/chartex" xmlns:cx5="http://schemas.microsoft.com/office/drawing/2016/5/11/chartex" xmlns:cx4="http://schemas.microsoft.com/office/drawing/2016/5/10/chartex" xmlns:cx3="http://schemas.microsoft.com/office/drawing/2016/5/9/chartex" xmlns:cx2="http://schemas.microsoft.com/office/drawing/2015/10/21/chartex" xmlns:cx1="http://schemas.microsoft.com/office/drawing/2015/9/8/chartex" xmlns:cx="http://schemas.microsoft.com/office/drawing/2014/chartex">
+                <mc:Fallback>
                   <w:pict>
                     <v:shapetype w14:anchorId="7B4050EF" id="_x0000_t130" coordsize="21600,21600" o:spt="130" path="m3600,21597c2662,21202,1837,20075,1087,18440,487,16240,75,13590,,10770,75,8007,487,5412,1087,3045,1837,1465,2662,337,3600,l21597,v-937,337,-1687,1465,-2512,3045c18485,5412,18072,8007,17997,10770v75,2820,488,5470,1088,7670c19910,20075,20660,21202,21597,21597xe">
                       <v:stroke joinstyle="miter"/>
@@ -8216,7 +9584,7 @@
                     </wp:anchor>
                   </w:drawing>
                 </mc:Choice>
-                <mc:Fallback xmlns:w16se="http://schemas.microsoft.com/office/word/2015/wordml/symex" xmlns:w16cid="http://schemas.microsoft.com/office/word/2016/wordml/cid" xmlns:am3d="http://schemas.microsoft.com/office/drawing/2017/model3d" xmlns:aink="http://schemas.microsoft.com/office/drawing/2016/ink" xmlns:cx8="http://schemas.microsoft.com/office/drawing/2016/5/14/chartex" xmlns:cx7="http://schemas.microsoft.com/office/drawing/2016/5/13/chartex" xmlns:cx6="http://schemas.microsoft.com/office/drawing/2016/5/12/chartex" xmlns:cx5="http://schemas.microsoft.com/office/drawing/2016/5/11/chartex" xmlns:cx4="http://schemas.microsoft.com/office/drawing/2016/5/10/chartex" xmlns:cx3="http://schemas.microsoft.com/office/drawing/2016/5/9/chartex" xmlns:cx2="http://schemas.microsoft.com/office/drawing/2015/10/21/chartex" xmlns:cx1="http://schemas.microsoft.com/office/drawing/2015/9/8/chartex" xmlns:cx="http://schemas.microsoft.com/office/drawing/2014/chartex">
+                <mc:Fallback>
                   <w:pict>
                     <v:shapetype w14:anchorId="41274B68" id="_x0000_t134" coordsize="21600,21600" o:spt="134" path="m17955,v862,282,1877,1410,2477,3045c21035,5357,21372,7895,21597,10827v-225,2763,-562,5300,-1165,7613c19832,20132,18817,21260,17955,21597r-14388,l,10827,3567,xe">
                       <v:stroke joinstyle="miter"/>
@@ -8367,7 +9735,7 @@
                     </wp:anchor>
                   </w:drawing>
                 </mc:Choice>
-                <mc:Fallback xmlns:w16se="http://schemas.microsoft.com/office/word/2015/wordml/symex" xmlns:w16cid="http://schemas.microsoft.com/office/word/2016/wordml/cid" xmlns:am3d="http://schemas.microsoft.com/office/drawing/2017/model3d" xmlns:aink="http://schemas.microsoft.com/office/drawing/2016/ink" xmlns:cx8="http://schemas.microsoft.com/office/drawing/2016/5/14/chartex" xmlns:cx7="http://schemas.microsoft.com/office/drawing/2016/5/13/chartex" xmlns:cx6="http://schemas.microsoft.com/office/drawing/2016/5/12/chartex" xmlns:cx5="http://schemas.microsoft.com/office/drawing/2016/5/11/chartex" xmlns:cx4="http://schemas.microsoft.com/office/drawing/2016/5/10/chartex" xmlns:cx3="http://schemas.microsoft.com/office/drawing/2016/5/9/chartex" xmlns:cx2="http://schemas.microsoft.com/office/drawing/2015/10/21/chartex" xmlns:cx1="http://schemas.microsoft.com/office/drawing/2015/9/8/chartex" xmlns:cx="http://schemas.microsoft.com/office/drawing/2014/chartex">
+                <mc:Fallback>
                   <w:pict>
                     <v:oval w14:anchorId="01B15811" id="Oval 10" o:spid="_x0000_s1026" style="position:absolute;margin-left:40.45pt;margin-top:33.85pt;width:35.25pt;height:35.25pt;z-index:251664384;visibility:visible;mso-wrap-style:square;mso-wrap-distance-left:9pt;mso-wrap-distance-top:0;mso-wrap-distance-right:9pt;mso-wrap-distance-bottom:0;mso-position-horizontal:absolute;mso-position-horizontal-relative:text;mso-position-vertical:absolute;mso-position-vertical-relative:text;v-text-anchor:middle" o:gfxdata="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" fillcolor="white [3201]" strokecolor="black [3200]" strokeweight="2pt"/>
                   </w:pict>
@@ -8417,11 +9785,11 @@
       <w:pPr>
         <w:pStyle w:val="Heading2"/>
       </w:pPr>
-      <w:bookmarkStart w:id="43" w:name="_Toc76661267"/>
+      <w:bookmarkStart w:id="46" w:name="_Toc77927300"/>
       <w:r>
         <w:t>Unified Modelling Language (UML)</w:t>
       </w:r>
-      <w:bookmarkEnd w:id="43"/>
+      <w:bookmarkEnd w:id="46"/>
     </w:p>
     <w:p>
       <w:pPr>
@@ -8513,11 +9881,11 @@
       <w:r>
         <w:t xml:space="preserve"> </w:t>
       </w:r>
-      <w:bookmarkStart w:id="44" w:name="_Toc76661268"/>
+      <w:bookmarkStart w:id="47" w:name="_Toc77927301"/>
       <w:r>
         <w:t>Use Case Diagram</w:t>
       </w:r>
-      <w:bookmarkEnd w:id="44"/>
+      <w:bookmarkEnd w:id="47"/>
     </w:p>
     <w:p>
       <w:pPr>
@@ -8568,80 +9936,33 @@
       <w:pPr>
         <w:pStyle w:val="Caption"/>
       </w:pPr>
-      <w:bookmarkStart w:id="45" w:name="_Toc76661282"/>
+      <w:bookmarkStart w:id="48" w:name="_Toc77927267"/>
       <w:r>
         <w:t xml:space="preserve">Tabel </w:t>
       </w:r>
-      <w:r>
-        <w:rPr>
-          <w:noProof/>
-        </w:rPr>
-        <w:fldChar w:fldCharType="begin"/>
-      </w:r>
-      <w:r>
-        <w:rPr>
-          <w:noProof/>
-        </w:rPr>
-        <w:instrText xml:space="preserve"> STYLEREF 1 \s </w:instrText>
-      </w:r>
-      <w:r>
-        <w:rPr>
-          <w:noProof/>
-        </w:rPr>
-        <w:fldChar w:fldCharType="separate"/>
-      </w:r>
-      <w:r>
-        <w:rPr>
-          <w:noProof/>
-        </w:rPr>
-        <w:t>3</w:t>
-      </w:r>
-      <w:r>
-        <w:rPr>
-          <w:noProof/>
-        </w:rPr>
-        <w:fldChar w:fldCharType="end"/>
-      </w:r>
+      <w:fldSimple w:instr=" STYLEREF 1 \s ">
+        <w:r>
+          <w:rPr>
+            <w:noProof/>
+          </w:rPr>
+          <w:t>3</w:t>
+        </w:r>
+      </w:fldSimple>
       <w:r>
         <w:noBreakHyphen/>
       </w:r>
-      <w:r>
-        <w:rPr>
-          <w:noProof/>
-        </w:rPr>
-        <w:fldChar w:fldCharType="begin"/>
-      </w:r>
-      <w:r>
-        <w:rPr>
-          <w:noProof/>
-        </w:rPr>
-        <w:instrText xml:space="preserve"> SEQ Tabel \* ARABIC \s 1 </w:instrText>
-      </w:r>
-      <w:r>
-        <w:rPr>
-          <w:noProof/>
-        </w:rPr>
-        <w:fldChar w:fldCharType="separate"/>
-      </w:r>
-      <w:r>
-        <w:rPr>
-          <w:noProof/>
-        </w:rPr>
-        <w:t>2</w:t>
-      </w:r>
-      <w:r>
-        <w:rPr>
-          <w:noProof/>
-        </w:rPr>
-        <w:fldChar w:fldCharType="end"/>
-      </w:r>
-      <w:r>
-        <w:t xml:space="preserve"> </w:t>
-      </w:r>
-      <w:r>
-        <w:t>Simbol Use Case Diagram</w:t>
-      </w:r>
-      <w:bookmarkEnd w:id="45"/>
+      <w:fldSimple w:instr=" SEQ Tabel \* ARABIC \s 1 ">
+        <w:r>
+          <w:rPr>
+            <w:noProof/>
+          </w:rPr>
+          <w:t>2</w:t>
+        </w:r>
+      </w:fldSimple>
+      <w:r>
+        <w:t xml:space="preserve"> Simbol Use Case Diagram</w:t>
+      </w:r>
+      <w:bookmarkEnd w:id="48"/>
     </w:p>
     <w:tbl>
       <w:tblPr>
@@ -8858,7 +10179,7 @@
                           <pic:cNvPicPr/>
                         </pic:nvPicPr>
                         <pic:blipFill>
-                          <a:blip r:embed="rId20" cstate="print">
+                          <a:blip r:embed="rId33" cstate="print">
                             <a:extLst>
                               <a:ext uri="{28A0092B-C50C-407E-A947-70E740481C1C}">
                                 <a14:useLocalDpi xmlns:a14="http://schemas.microsoft.com/office/drawing/2010/main" val="0"/>
@@ -9004,7 +10325,7 @@
                           </pic:cNvPicPr>
                         </pic:nvPicPr>
                         <pic:blipFill>
-                          <a:blip r:embed="rId21">
+                          <a:blip r:embed="rId34">
                             <a:extLst>
                               <a:ext uri="{28A0092B-C50C-407E-A947-70E740481C1C}">
                                 <a14:useLocalDpi xmlns:a14="http://schemas.microsoft.com/office/drawing/2010/main" val="0"/>
@@ -9145,7 +10466,7 @@
                           <pic:cNvPicPr/>
                         </pic:nvPicPr>
                         <pic:blipFill>
-                          <a:blip r:embed="rId22" cstate="print">
+                          <a:blip r:embed="rId35" cstate="print">
                             <a:extLst>
                               <a:ext uri="{28A0092B-C50C-407E-A947-70E740481C1C}">
                                 <a14:useLocalDpi xmlns:a14="http://schemas.microsoft.com/office/drawing/2010/main" val="0"/>
@@ -9284,7 +10605,7 @@
                           <pic:cNvPicPr/>
                         </pic:nvPicPr>
                         <pic:blipFill>
-                          <a:blip r:embed="rId23" cstate="print">
+                          <a:blip r:embed="rId36" cstate="print">
                             <a:extLst>
                               <a:ext uri="{28A0092B-C50C-407E-A947-70E740481C1C}">
                                 <a14:useLocalDpi xmlns:a14="http://schemas.microsoft.com/office/drawing/2010/main" val="0"/>
@@ -9424,7 +10745,7 @@
                           <pic:cNvPicPr/>
                         </pic:nvPicPr>
                         <pic:blipFill>
-                          <a:blip r:embed="rId24" cstate="print">
+                          <a:blip r:embed="rId37" cstate="print">
                             <a:extLst>
                               <a:ext uri="{28A0092B-C50C-407E-A947-70E740481C1C}">
                                 <a14:useLocalDpi xmlns:a14="http://schemas.microsoft.com/office/drawing/2010/main" val="0"/>
@@ -9488,11 +10809,11 @@
       <w:r>
         <w:t xml:space="preserve"> </w:t>
       </w:r>
-      <w:bookmarkStart w:id="46" w:name="_Toc76661269"/>
+      <w:bookmarkStart w:id="49" w:name="_Toc77927302"/>
       <w:r>
         <w:t>Activity Diagram</w:t>
       </w:r>
-      <w:bookmarkEnd w:id="46"/>
+      <w:bookmarkEnd w:id="49"/>
     </w:p>
     <w:p>
       <w:pPr>
@@ -9579,49 +10900,34 @@
       <w:pPr>
         <w:pStyle w:val="Caption"/>
       </w:pPr>
+      <w:bookmarkStart w:id="50" w:name="_Toc77927268"/>
       <w:r>
         <w:lastRenderedPageBreak/>
         <w:t xml:space="preserve">Tabel </w:t>
       </w:r>
-      <w:r>
-        <w:rPr>
-          <w:noProof/>
-        </w:rPr>
-        <w:fldChar w:fldCharType="begin"/>
-      </w:r>
-      <w:r>
-        <w:rPr>
-          <w:noProof/>
-        </w:rPr>
-        <w:instrText xml:space="preserve"> STYLEREF 1 \s </w:instrText>
-      </w:r>
-      <w:r>
-        <w:rPr>
-          <w:noProof/>
-        </w:rPr>
-        <w:fldChar w:fldCharType="separate"/>
-      </w:r>
-      <w:r>
-        <w:rPr>
-          <w:noProof/>
-        </w:rPr>
-        <w:t>3</w:t>
-      </w:r>
-      <w:r>
-        <w:rPr>
-          <w:noProof/>
-        </w:rPr>
-        <w:fldChar w:fldCharType="end"/>
-      </w:r>
+      <w:fldSimple w:instr=" STYLEREF 1 \s ">
+        <w:r>
+          <w:rPr>
+            <w:noProof/>
+          </w:rPr>
+          <w:t>3</w:t>
+        </w:r>
+      </w:fldSimple>
       <w:r>
         <w:noBreakHyphen/>
       </w:r>
-      <w:r>
-        <w:t>3</w:t>
-      </w:r>
+      <w:fldSimple w:instr=" SEQ Tabel \* ARABIC \s 1 ">
+        <w:r>
+          <w:rPr>
+            <w:noProof/>
+          </w:rPr>
+          <w:t>3</w:t>
+        </w:r>
+      </w:fldSimple>
       <w:r>
         <w:t xml:space="preserve"> Simbol Activity Diagram</w:t>
       </w:r>
+      <w:bookmarkEnd w:id="50"/>
     </w:p>
     <w:tbl>
       <w:tblPr>
@@ -9807,7 +11113,7 @@
                           <pic:cNvPicPr/>
                         </pic:nvPicPr>
                         <pic:blipFill>
-                          <a:blip r:embed="rId25" cstate="print">
+                          <a:blip r:embed="rId38" cstate="print">
                             <a:extLst>
                               <a:ext uri="{28A0092B-C50C-407E-A947-70E740481C1C}">
                                 <a14:useLocalDpi xmlns:a14="http://schemas.microsoft.com/office/drawing/2010/main" val="0"/>
@@ -9943,7 +11249,7 @@
                           <pic:cNvPicPr/>
                         </pic:nvPicPr>
                         <pic:blipFill>
-                          <a:blip r:embed="rId26" cstate="print">
+                          <a:blip r:embed="rId39" cstate="print">
                             <a:extLst>
                               <a:ext uri="{28A0092B-C50C-407E-A947-70E740481C1C}">
                                 <a14:useLocalDpi xmlns:a14="http://schemas.microsoft.com/office/drawing/2010/main" val="0"/>
@@ -10519,7 +11825,7 @@
                     </wp:anchor>
                   </w:drawing>
                 </mc:Choice>
-                <mc:Fallback xmlns:w16se="http://schemas.microsoft.com/office/word/2015/wordml/symex" xmlns:w16cid="http://schemas.microsoft.com/office/word/2016/wordml/cid" xmlns:am3d="http://schemas.microsoft.com/office/drawing/2017/model3d" xmlns:aink="http://schemas.microsoft.com/office/drawing/2016/ink" xmlns:cx8="http://schemas.microsoft.com/office/drawing/2016/5/14/chartex" xmlns:cx7="http://schemas.microsoft.com/office/drawing/2016/5/13/chartex" xmlns:cx6="http://schemas.microsoft.com/office/drawing/2016/5/12/chartex" xmlns:cx5="http://schemas.microsoft.com/office/drawing/2016/5/11/chartex" xmlns:cx4="http://schemas.microsoft.com/office/drawing/2016/5/10/chartex" xmlns:cx3="http://schemas.microsoft.com/office/drawing/2016/5/9/chartex" xmlns:cx2="http://schemas.microsoft.com/office/drawing/2015/10/21/chartex" xmlns:cx1="http://schemas.microsoft.com/office/drawing/2015/9/8/chartex" xmlns:cx="http://schemas.microsoft.com/office/drawing/2014/chartex">
+                <mc:Fallback>
                   <w:pict>
                     <v:group w14:anchorId="74C37E70" id="Group 44" o:spid="_x0000_s1026" style="position:absolute;margin-left:43.95pt;margin-top:17.7pt;width:71.05pt;height:7.9pt;z-index:251672576" coordsize="1421,158" o:gfxdata="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">
                       <v:shape id="AutoShape 21" o:spid="_x0000_s1027" style="position:absolute;width:1421;height:158;visibility:visible;mso-wrap-style:square;v-text-anchor:top" coordsize="1421,158" o:gfxdata="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" path="m1391,79r-109,63l1279,144r-1,5l1280,152r2,4l1286,157r4,-2l1408,86r-2,l1406,85r-4,l1391,79xm1378,71l,71,,86r1378,l1391,79r-13,-8xm1408,71r-2,l1406,86r2,l1421,79r-13,-8xm1402,72r-11,7l1402,85r,-13xm1406,72r-4,l1402,85r4,l1406,72xm1286,r-4,1l1280,5r-2,3l1279,13r3,2l1391,79r11,-7l1406,72r,-1l1408,71,1290,2,1286,xe" fillcolor="black" stroked="f">
@@ -10726,7 +12032,7 @@
                     </wp:anchor>
                   </w:drawing>
                 </mc:Choice>
-                <mc:Fallback xmlns:w16se="http://schemas.microsoft.com/office/word/2015/wordml/symex" xmlns:w16cid="http://schemas.microsoft.com/office/word/2016/wordml/cid" xmlns:am3d="http://schemas.microsoft.com/office/drawing/2017/model3d" xmlns:aink="http://schemas.microsoft.com/office/drawing/2016/ink" xmlns:cx8="http://schemas.microsoft.com/office/drawing/2016/5/14/chartex" xmlns:cx7="http://schemas.microsoft.com/office/drawing/2016/5/13/chartex" xmlns:cx6="http://schemas.microsoft.com/office/drawing/2016/5/12/chartex" xmlns:cx5="http://schemas.microsoft.com/office/drawing/2016/5/11/chartex" xmlns:cx4="http://schemas.microsoft.com/office/drawing/2016/5/10/chartex" xmlns:cx3="http://schemas.microsoft.com/office/drawing/2016/5/9/chartex" xmlns:cx2="http://schemas.microsoft.com/office/drawing/2015/10/21/chartex" xmlns:cx1="http://schemas.microsoft.com/office/drawing/2015/9/8/chartex" xmlns:cx="http://schemas.microsoft.com/office/drawing/2014/chartex">
+                <mc:Fallback>
                   <w:pict>
                     <v:group w14:anchorId="4F4DF488" id="Group 46" o:spid="_x0000_s1026" style="position:absolute;margin-left:51.45pt;margin-top:42.55pt;width:59pt;height:8.5pt;z-index:251673600" coordsize="1180,170" o:gfxdata="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">
                       <v:rect id="Rectangle 23" o:spid="_x0000_s1027" style="position:absolute;left:20;top:20;width:1140;height:130;visibility:visible;mso-wrap-style:square;v-text-anchor:top" o:gfxdata="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" fillcolor="black" stroked="f"/>
@@ -10956,7 +12262,7 @@
                     </wp:anchor>
                   </w:drawing>
                 </mc:Choice>
-                <mc:Fallback xmlns:w16se="http://schemas.microsoft.com/office/word/2015/wordml/symex" xmlns:w16cid="http://schemas.microsoft.com/office/word/2016/wordml/cid" xmlns:am3d="http://schemas.microsoft.com/office/drawing/2017/model3d" xmlns:aink="http://schemas.microsoft.com/office/drawing/2016/ink" xmlns:cx8="http://schemas.microsoft.com/office/drawing/2016/5/14/chartex" xmlns:cx7="http://schemas.microsoft.com/office/drawing/2016/5/13/chartex" xmlns:cx6="http://schemas.microsoft.com/office/drawing/2016/5/12/chartex" xmlns:cx5="http://schemas.microsoft.com/office/drawing/2016/5/11/chartex" xmlns:cx4="http://schemas.microsoft.com/office/drawing/2016/5/10/chartex" xmlns:cx3="http://schemas.microsoft.com/office/drawing/2016/5/9/chartex" xmlns:cx2="http://schemas.microsoft.com/office/drawing/2015/10/21/chartex" xmlns:cx1="http://schemas.microsoft.com/office/drawing/2015/9/8/chartex" xmlns:cx="http://schemas.microsoft.com/office/drawing/2014/chartex">
+                <mc:Fallback>
                   <w:pict>
                     <v:group w14:anchorId="2C5AE95F" id="Group 49" o:spid="_x0000_s1026" style="position:absolute;margin-left:60.7pt;margin-top:8.45pt;width:32.35pt;height:32.35pt;z-index:251674624" coordsize="647,647" o:gfxdata="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">
                       <v:shape id="Freeform 26" o:spid="_x0000_s1027" style="position:absolute;left:20;top:20;width:607;height:607;visibility:visible;mso-wrap-style:square;v-text-anchor:top" coordsize="607,607" o:gfxdata="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" path="m,303l303,,607,303,303,607,,303xe" filled="f" strokeweight="2pt">
@@ -11079,7 +12385,7 @@
                           <pic:cNvPicPr/>
                         </pic:nvPicPr>
                         <pic:blipFill>
-                          <a:blip r:embed="rId27" cstate="print">
+                          <a:blip r:embed="rId40" cstate="print">
                             <a:extLst>
                               <a:ext uri="{28A0092B-C50C-407E-A947-70E740481C1C}">
                                 <a14:useLocalDpi xmlns:a14="http://schemas.microsoft.com/office/drawing/2010/main" val="0"/>
@@ -11140,11 +12446,11 @@
       <w:pPr>
         <w:pStyle w:val="Heading3"/>
       </w:pPr>
-      <w:bookmarkStart w:id="47" w:name="_Toc76661270"/>
+      <w:bookmarkStart w:id="51" w:name="_Toc77927303"/>
       <w:r>
         <w:t>Sequence Diagram</w:t>
       </w:r>
-      <w:bookmarkEnd w:id="47"/>
+      <w:bookmarkEnd w:id="51"/>
     </w:p>
     <w:p>
       <w:pPr>
@@ -11213,49 +12519,34 @@
       <w:pPr>
         <w:pStyle w:val="Caption"/>
       </w:pPr>
+      <w:bookmarkStart w:id="52" w:name="_Toc77927269"/>
       <w:r>
         <w:lastRenderedPageBreak/>
         <w:t xml:space="preserve">Tabel </w:t>
       </w:r>
-      <w:r>
-        <w:rPr>
-          <w:noProof/>
-        </w:rPr>
-        <w:fldChar w:fldCharType="begin"/>
-      </w:r>
-      <w:r>
-        <w:rPr>
-          <w:noProof/>
-        </w:rPr>
-        <w:instrText xml:space="preserve"> STYLEREF 1 \s </w:instrText>
-      </w:r>
-      <w:r>
-        <w:rPr>
-          <w:noProof/>
-        </w:rPr>
-        <w:fldChar w:fldCharType="separate"/>
-      </w:r>
-      <w:r>
-        <w:rPr>
-          <w:noProof/>
-        </w:rPr>
-        <w:t>3</w:t>
-      </w:r>
-      <w:r>
-        <w:rPr>
-          <w:noProof/>
-        </w:rPr>
-        <w:fldChar w:fldCharType="end"/>
-      </w:r>
+      <w:fldSimple w:instr=" STYLEREF 1 \s ">
+        <w:r>
+          <w:rPr>
+            <w:noProof/>
+          </w:rPr>
+          <w:t>3</w:t>
+        </w:r>
+      </w:fldSimple>
       <w:r>
         <w:noBreakHyphen/>
       </w:r>
-      <w:r>
-        <w:t>4</w:t>
-      </w:r>
-      <w:r>
-        <w:t xml:space="preserve"> Simbol Activity Diagram</w:t>
-      </w:r>
+      <w:fldSimple w:instr=" SEQ Tabel \* ARABIC \s 1 ">
+        <w:r>
+          <w:rPr>
+            <w:noProof/>
+          </w:rPr>
+          <w:t>4</w:t>
+        </w:r>
+      </w:fldSimple>
+      <w:r>
+        <w:t xml:space="preserve"> Simbol Sequence Diagram</w:t>
+      </w:r>
+      <w:bookmarkEnd w:id="52"/>
     </w:p>
     <w:tbl>
       <w:tblPr>
@@ -11446,7 +12737,7 @@
                           </pic:cNvPicPr>
                         </pic:nvPicPr>
                         <pic:blipFill>
-                          <a:blip r:embed="rId28">
+                          <a:blip r:embed="rId41">
                             <a:extLst>
                               <a:ext uri="{28A0092B-C50C-407E-A947-70E740481C1C}">
                                 <a14:useLocalDpi xmlns:a14="http://schemas.microsoft.com/office/drawing/2010/main" val="0"/>
@@ -11590,7 +12881,7 @@
                           <pic:cNvPicPr/>
                         </pic:nvPicPr>
                         <pic:blipFill>
-                          <a:blip r:embed="rId29" cstate="print">
+                          <a:blip r:embed="rId42" cstate="print">
                             <a:extLst>
                               <a:ext uri="{28A0092B-C50C-407E-A947-70E740481C1C}">
                                 <a14:useLocalDpi xmlns:a14="http://schemas.microsoft.com/office/drawing/2010/main" val="0"/>
@@ -11729,7 +13020,7 @@
                           <pic:cNvPicPr/>
                         </pic:nvPicPr>
                         <pic:blipFill>
-                          <a:blip r:embed="rId30" cstate="print">
+                          <a:blip r:embed="rId43" cstate="print">
                             <a:extLst>
                               <a:ext uri="{28A0092B-C50C-407E-A947-70E740481C1C}">
                                 <a14:useLocalDpi xmlns:a14="http://schemas.microsoft.com/office/drawing/2010/main" val="0"/>
@@ -11860,7 +13151,7 @@
                           <pic:cNvPicPr/>
                         </pic:nvPicPr>
                         <pic:blipFill>
-                          <a:blip r:embed="rId31" cstate="print"/>
+                          <a:blip r:embed="rId44" cstate="print"/>
                           <a:stretch>
                             <a:fillRect/>
                           </a:stretch>
@@ -11926,11 +13217,11 @@
       <w:r>
         <w:t xml:space="preserve"> </w:t>
       </w:r>
-      <w:bookmarkStart w:id="48" w:name="_Toc76661271"/>
+      <w:bookmarkStart w:id="53" w:name="_Toc77927304"/>
       <w:r>
         <w:t>Class Diagram</w:t>
       </w:r>
-      <w:bookmarkEnd w:id="48"/>
+      <w:bookmarkEnd w:id="53"/>
     </w:p>
     <w:p>
       <w:pPr>
@@ -12004,43 +13295,33 @@
       <w:pPr>
         <w:pStyle w:val="Caption"/>
       </w:pPr>
+      <w:bookmarkStart w:id="54" w:name="_Toc77927270"/>
       <w:r>
         <w:t xml:space="preserve">Tabel </w:t>
       </w:r>
-      <w:r>
-        <w:rPr>
-          <w:noProof/>
-        </w:rPr>
-        <w:fldChar w:fldCharType="begin"/>
-      </w:r>
-      <w:r>
-        <w:rPr>
-          <w:noProof/>
-        </w:rPr>
-        <w:instrText xml:space="preserve"> STYLEREF 1 \s </w:instrText>
-      </w:r>
-      <w:r>
-        <w:rPr>
-          <w:noProof/>
-        </w:rPr>
-        <w:fldChar w:fldCharType="separate"/>
-      </w:r>
-      <w:r>
-        <w:rPr>
-          <w:noProof/>
-        </w:rPr>
-        <w:t>3</w:t>
-      </w:r>
-      <w:r>
-        <w:rPr>
-          <w:noProof/>
-        </w:rPr>
-        <w:fldChar w:fldCharType="end"/>
-      </w:r>
+      <w:fldSimple w:instr=" STYLEREF 1 \s ">
+        <w:r>
+          <w:rPr>
+            <w:noProof/>
+          </w:rPr>
+          <w:t>3</w:t>
+        </w:r>
+      </w:fldSimple>
       <w:r>
         <w:noBreakHyphen/>
-        <w:t>5 Simbol Activity Diagram</w:t>
-      </w:r>
+      </w:r>
+      <w:fldSimple w:instr=" SEQ Tabel \* ARABIC \s 1 ">
+        <w:r>
+          <w:rPr>
+            <w:noProof/>
+          </w:rPr>
+          <w:t>5</w:t>
+        </w:r>
+      </w:fldSimple>
+      <w:r>
+        <w:t xml:space="preserve"> Simbol Class Diagram</w:t>
+      </w:r>
+      <w:bookmarkEnd w:id="54"/>
     </w:p>
     <w:tbl>
       <w:tblPr>
@@ -12237,7 +13518,7 @@
                           <pic:cNvPicPr/>
                         </pic:nvPicPr>
                         <pic:blipFill>
-                          <a:blip r:embed="rId32" cstate="print">
+                          <a:blip r:embed="rId45" cstate="print">
                             <a:extLst>
                               <a:ext uri="{28A0092B-C50C-407E-A947-70E740481C1C}">
                                 <a14:useLocalDpi xmlns:a14="http://schemas.microsoft.com/office/drawing/2010/main" val="0"/>
@@ -12378,7 +13659,7 @@
                           <pic:cNvPicPr/>
                         </pic:nvPicPr>
                         <pic:blipFill>
-                          <a:blip r:embed="rId33" cstate="print">
+                          <a:blip r:embed="rId46" cstate="print">
                             <a:extLst>
                               <a:ext uri="{28A0092B-C50C-407E-A947-70E740481C1C}">
                                 <a14:useLocalDpi xmlns:a14="http://schemas.microsoft.com/office/drawing/2010/main" val="0"/>
@@ -12436,11 +13717,11 @@
       <w:pPr>
         <w:pStyle w:val="Heading3"/>
       </w:pPr>
-      <w:bookmarkStart w:id="49" w:name="_Toc76661272"/>
+      <w:bookmarkStart w:id="55" w:name="_Toc77927305"/>
       <w:r>
         <w:t>Entity Relationship Diagram (ERD)</w:t>
       </w:r>
-      <w:bookmarkEnd w:id="49"/>
+      <w:bookmarkEnd w:id="55"/>
     </w:p>
     <w:p>
       <w:pPr>
@@ -12459,21 +13740,7 @@
         <w:rPr>
           <w:lang w:val="en-US"/>
         </w:rPr>
-        <w:t xml:space="preserve">yang menunjukkan hubungan antar entitas dan atribut </w:t>
-      </w:r>
-      <w:proofErr w:type="gramStart"/>
-      <w:r>
-        <w:rPr>
-          <w:lang w:val="en-US"/>
-        </w:rPr>
-        <w:t>apa</w:t>
-      </w:r>
-      <w:proofErr w:type="gramEnd"/>
-      <w:r>
-        <w:rPr>
-          <w:lang w:val="en-US"/>
-        </w:rPr>
-        <w:t xml:space="preserve"> saja yang terdapat pada system yang akan dirancang, dimana masing-masing entitas memiliki atribut yang dibutuhkan dalam perancangan basis data. Relasi antar table harus terlebih dahulu dirancang untuk mendukung kelancaran pengolahan data elektronis supaya dapat berjalan dengan baik.</w:t>
+        <w:t>yang menunjukkan hubungan antar entitas dan atribut apa saja yang terdapat pada system yang akan dirancang, dimana masing-masing entitas memiliki atribut yang dibutuhkan dalam perancangan basis data. Relasi antar table harus terlebih dahulu dirancang untuk mendukung kelancaran pengolahan data elektronis supaya dapat berjalan dengan baik.</w:t>
       </w:r>
       <w:r>
         <w:rPr>
@@ -12521,45 +13788,34 @@
       <w:pPr>
         <w:pStyle w:val="Caption"/>
       </w:pPr>
+      <w:bookmarkStart w:id="56" w:name="_Toc77927271"/>
       <w:r>
         <w:t xml:space="preserve">Tabel </w:t>
       </w:r>
-      <w:r>
-        <w:rPr>
-          <w:noProof/>
-        </w:rPr>
-        <w:fldChar w:fldCharType="begin"/>
-      </w:r>
-      <w:r>
-        <w:rPr>
-          <w:noProof/>
-        </w:rPr>
-        <w:instrText xml:space="preserve"> STYLEREF 1 \s </w:instrText>
-      </w:r>
-      <w:r>
-        <w:rPr>
-          <w:noProof/>
-        </w:rPr>
-        <w:fldChar w:fldCharType="separate"/>
-      </w:r>
-      <w:r>
-        <w:rPr>
-          <w:noProof/>
-        </w:rPr>
-        <w:t>3</w:t>
-      </w:r>
-      <w:r>
-        <w:rPr>
-          <w:noProof/>
-        </w:rPr>
-        <w:fldChar w:fldCharType="end"/>
-      </w:r>
+      <w:fldSimple w:instr=" STYLEREF 1 \s ">
+        <w:r>
+          <w:rPr>
+            <w:noProof/>
+          </w:rPr>
+          <w:t>3</w:t>
+        </w:r>
+      </w:fldSimple>
       <w:r>
         <w:noBreakHyphen/>
-        <w:t>6 Simbol Entity Relationship Diagram (ERD)</w:t>
-      </w:r>
-    </w:p>
-    <w:p/>
+      </w:r>
+      <w:fldSimple w:instr=" SEQ Tabel \* ARABIC \s 1 ">
+        <w:r>
+          <w:rPr>
+            <w:noProof/>
+          </w:rPr>
+          <w:t>6</w:t>
+        </w:r>
+      </w:fldSimple>
+      <w:r>
+        <w:t xml:space="preserve"> Simbol ERD</w:t>
+      </w:r>
+      <w:bookmarkEnd w:id="56"/>
+    </w:p>
     <w:tbl>
       <w:tblPr>
         <w:tblStyle w:val="TableGrid"/>
@@ -12796,7 +14052,7 @@
                     </wp:anchor>
                   </w:drawing>
                 </mc:Choice>
-                <mc:Fallback xmlns:w16se="http://schemas.microsoft.com/office/word/2015/wordml/symex" xmlns:w16cid="http://schemas.microsoft.com/office/word/2016/wordml/cid" xmlns:am3d="http://schemas.microsoft.com/office/drawing/2017/model3d" xmlns:aink="http://schemas.microsoft.com/office/drawing/2016/ink" xmlns:cx8="http://schemas.microsoft.com/office/drawing/2016/5/14/chartex" xmlns:cx7="http://schemas.microsoft.com/office/drawing/2016/5/13/chartex" xmlns:cx6="http://schemas.microsoft.com/office/drawing/2016/5/12/chartex" xmlns:cx5="http://schemas.microsoft.com/office/drawing/2016/5/11/chartex" xmlns:cx4="http://schemas.microsoft.com/office/drawing/2016/5/10/chartex" xmlns:cx3="http://schemas.microsoft.com/office/drawing/2016/5/9/chartex" xmlns:cx2="http://schemas.microsoft.com/office/drawing/2015/10/21/chartex" xmlns:cx1="http://schemas.microsoft.com/office/drawing/2015/9/8/chartex" xmlns:cx="http://schemas.microsoft.com/office/drawing/2014/chartex">
+                <mc:Fallback>
                   <w:pict>
                     <v:group w14:anchorId="26110D21" id="Group 53" o:spid="_x0000_s1026" style="position:absolute;margin-left:17.2pt;margin-top:23.25pt;width:83pt;height:49.25pt;z-index:251681792" coordsize="1660,985" o:gfxdata="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">
                       <v:rect id="Rectangle 29" o:spid="_x0000_s1027" style="position:absolute;left:20;top:20;width:1620;height:945;visibility:visible;mso-wrap-style:square;v-text-anchor:top" o:gfxdata="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" filled="f" strokeweight="2pt"/>
@@ -13468,7 +14724,7 @@
                     </wp:anchor>
                   </w:drawing>
                 </mc:Choice>
-                <mc:Fallback xmlns:w16se="http://schemas.microsoft.com/office/word/2015/wordml/symex" xmlns:w16cid="http://schemas.microsoft.com/office/word/2016/wordml/cid" xmlns:am3d="http://schemas.microsoft.com/office/drawing/2017/model3d" xmlns:aink="http://schemas.microsoft.com/office/drawing/2016/ink" xmlns:cx8="http://schemas.microsoft.com/office/drawing/2016/5/14/chartex" xmlns:cx7="http://schemas.microsoft.com/office/drawing/2016/5/13/chartex" xmlns:cx6="http://schemas.microsoft.com/office/drawing/2016/5/12/chartex" xmlns:cx5="http://schemas.microsoft.com/office/drawing/2016/5/11/chartex" xmlns:cx4="http://schemas.microsoft.com/office/drawing/2016/5/10/chartex" xmlns:cx3="http://schemas.microsoft.com/office/drawing/2016/5/9/chartex" xmlns:cx2="http://schemas.microsoft.com/office/drawing/2015/10/21/chartex" xmlns:cx1="http://schemas.microsoft.com/office/drawing/2015/9/8/chartex" xmlns:cx="http://schemas.microsoft.com/office/drawing/2014/chartex">
+                <mc:Fallback>
                   <w:pict>
                     <v:group w14:anchorId="6C375568" id="Group 55" o:spid="_x0000_s1026" style="position:absolute;margin-left:18.7pt;margin-top:13.6pt;width:80.75pt;height:46.25pt;z-index:251682816" coordsize="1615,925" o:gfxdata="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">
                       <v:shape id="Freeform 31" o:spid="_x0000_s1027" style="position:absolute;left:20;top:20;width:1575;height:885;visibility:visible;mso-wrap-style:square;v-text-anchor:top" coordsize="1575,885" o:gfxdata="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" path="m,443l21,341,80,248r43,-43l173,166r58,-36l295,97,365,69,441,45,522,26,607,12,696,3,787,r92,3l968,12r85,14l1134,45r76,24l1280,97r64,33l1402,166r50,39l1495,248r59,93l1575,443r-5,51l1529,592r-77,88l1402,719r-58,36l1280,788r-70,28l1134,840r-81,19l968,873r-89,9l787,885r-91,-3l607,873,522,859,441,840,365,816,295,788,231,755,173,719,123,680,80,637,21,544,,443xe" filled="f" strokeweight="2pt">
@@ -13522,7 +14778,6 @@
               <w:rPr>
                 <w:lang w:val="en-US"/>
               </w:rPr>
-              <w:lastRenderedPageBreak/>
               <w:t>3</w:t>
             </w:r>
           </w:p>
@@ -13703,7 +14958,7 @@
                     </wp:anchor>
                   </w:drawing>
                 </mc:Choice>
-                <mc:Fallback xmlns:w16se="http://schemas.microsoft.com/office/word/2015/wordml/symex" xmlns:w16cid="http://schemas.microsoft.com/office/word/2016/wordml/cid" xmlns:am3d="http://schemas.microsoft.com/office/drawing/2017/model3d" xmlns:aink="http://schemas.microsoft.com/office/drawing/2016/ink" xmlns:cx8="http://schemas.microsoft.com/office/drawing/2016/5/14/chartex" xmlns:cx7="http://schemas.microsoft.com/office/drawing/2016/5/13/chartex" xmlns:cx6="http://schemas.microsoft.com/office/drawing/2016/5/12/chartex" xmlns:cx5="http://schemas.microsoft.com/office/drawing/2016/5/11/chartex" xmlns:cx4="http://schemas.microsoft.com/office/drawing/2016/5/10/chartex" xmlns:cx3="http://schemas.microsoft.com/office/drawing/2016/5/9/chartex" xmlns:cx2="http://schemas.microsoft.com/office/drawing/2015/10/21/chartex" xmlns:cx1="http://schemas.microsoft.com/office/drawing/2015/9/8/chartex" xmlns:cx="http://schemas.microsoft.com/office/drawing/2014/chartex">
+                <mc:Fallback>
                   <w:pict>
                     <v:group w14:anchorId="7E2DE6F3" id="Group 57" o:spid="_x0000_s1026" style="position:absolute;margin-left:20.2pt;margin-top:15.85pt;width:77.75pt;height:47.75pt;z-index:251683840" coordsize="1555,955" o:gfxdata="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">
                       <v:shape id="Freeform 33" o:spid="_x0000_s1027" style="position:absolute;left:20;top:20;width:1515;height:915;visibility:visible;mso-wrap-style:square;v-text-anchor:top" coordsize="1515,915" o:gfxdata="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" path="m,458l757,r758,458l757,915,,458xe" filled="f" strokeweight="2pt">
@@ -13734,7 +14989,14 @@
               <w:rPr>
                 <w:lang w:val="en-US"/>
               </w:rPr>
-              <w:t>Belah ketupa menyatakan himpunan relasi merupakan hubungan antar entitas</w:t>
+              <w:t xml:space="preserve">Belah ketupa menyatakan himpunan relasi merupakan </w:t>
+            </w:r>
+            <w:r>
+              <w:rPr>
+                <w:lang w:val="en-US"/>
+              </w:rPr>
+              <w:lastRenderedPageBreak/>
+              <w:t>hubungan antar entitas</w:t>
             </w:r>
           </w:p>
         </w:tc>
@@ -13757,6 +15019,7 @@
               <w:rPr>
                 <w:lang w:val="en-US"/>
               </w:rPr>
+              <w:lastRenderedPageBreak/>
               <w:t>4</w:t>
             </w:r>
           </w:p>
@@ -13872,7 +15135,7 @@
                     </wp:anchor>
                   </w:drawing>
                 </mc:Choice>
-                <mc:Fallback xmlns:w16se="http://schemas.microsoft.com/office/word/2015/wordml/symex" xmlns:w16cid="http://schemas.microsoft.com/office/word/2016/wordml/cid" xmlns:am3d="http://schemas.microsoft.com/office/drawing/2017/model3d" xmlns:aink="http://schemas.microsoft.com/office/drawing/2016/ink" xmlns:cx8="http://schemas.microsoft.com/office/drawing/2016/5/14/chartex" xmlns:cx7="http://schemas.microsoft.com/office/drawing/2016/5/13/chartex" xmlns:cx6="http://schemas.microsoft.com/office/drawing/2016/5/12/chartex" xmlns:cx5="http://schemas.microsoft.com/office/drawing/2016/5/11/chartex" xmlns:cx4="http://schemas.microsoft.com/office/drawing/2016/5/10/chartex" xmlns:cx3="http://schemas.microsoft.com/office/drawing/2016/5/9/chartex" xmlns:cx2="http://schemas.microsoft.com/office/drawing/2015/10/21/chartex" xmlns:cx1="http://schemas.microsoft.com/office/drawing/2015/9/8/chartex" xmlns:cx="http://schemas.microsoft.com/office/drawing/2014/chartex">
+                <mc:Fallback>
                   <w:pict>
                     <v:group w14:anchorId="1B9A5F15" id="Group 59" o:spid="_x0000_s1026" style="position:absolute;margin-left:20.95pt;margin-top:36.05pt;width:78.75pt;height:2.25pt;z-index:251684864" coordsize="1575,45" o:gfxdata="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">
                       <v:line id="Line 35" o:spid="_x0000_s1027" style="position:absolute;visibility:visible;mso-wrap-style:square" from="0,23" to="1575,23" o:connectortype="straight" o:gfxdata="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" strokeweight="2.25pt"/>
@@ -14128,6 +15391,24 @@
           <w:b/>
           <w:lang w:val="en-US"/>
         </w:rPr>
+        <w:br w:type="page"/>
+      </w:r>
+    </w:p>
+    <w:p>
+      <w:pPr>
+        <w:pStyle w:val="IsiParagraf"/>
+        <w:ind w:left="0" w:firstLine="0"/>
+        <w:jc w:val="center"/>
+        <w:rPr>
+          <w:b/>
+          <w:lang w:val="en-US"/>
+        </w:rPr>
+      </w:pPr>
+      <w:r>
+        <w:rPr>
+          <w:b/>
+          <w:lang w:val="en-US"/>
+        </w:rPr>
         <w:lastRenderedPageBreak/>
         <w:t>Halaman ini sengaja dikosongkan</w:t>
       </w:r>
@@ -14368,172 +15649,109 @@
     </w:p>
     <w:p>
       <w:pPr>
+        <w:pStyle w:val="Heading1"/>
+      </w:pPr>
+      <w:bookmarkStart w:id="57" w:name="_Toc6659953"/>
+      <w:r>
+        <w:br w:type="page"/>
+      </w:r>
+    </w:p>
+    <w:p>
+      <w:pPr>
+        <w:pStyle w:val="Heading1"/>
+        <w:numPr>
+          <w:ilvl w:val="0"/>
+          <w:numId w:val="0"/>
+        </w:numPr>
+      </w:pPr>
+      <w:bookmarkStart w:id="58" w:name="_Toc77927306"/>
+      <w:r>
+        <w:lastRenderedPageBreak/>
+        <w:t xml:space="preserve">BAB 4 </w:t>
+      </w:r>
+      <w:r>
+        <w:t>PELAKSANAAN</w:t>
+      </w:r>
+      <w:r>
+        <w:t xml:space="preserve"> KERJA PRAKTEK</w:t>
+      </w:r>
+      <w:bookmarkEnd w:id="57"/>
+      <w:bookmarkEnd w:id="58"/>
+    </w:p>
+    <w:p>
+      <w:pPr>
+        <w:pStyle w:val="Heading2"/>
+      </w:pPr>
+      <w:bookmarkStart w:id="59" w:name="_Toc6659956"/>
+      <w:bookmarkStart w:id="60" w:name="_Toc77927307"/>
+      <w:r>
+        <w:t>Analis</w:t>
+      </w:r>
+      <w:r>
+        <w:t>is</w:t>
+      </w:r>
+      <w:r>
+        <w:t xml:space="preserve"> Awal</w:t>
+      </w:r>
+      <w:bookmarkEnd w:id="59"/>
+      <w:bookmarkEnd w:id="60"/>
+    </w:p>
+    <w:p>
+      <w:pPr>
         <w:pStyle w:val="IsiParagraf"/>
-        <w:ind w:left="0" w:firstLine="0"/>
-        <w:rPr>
-          <w:lang w:val="en-US"/>
-        </w:rPr>
-      </w:pPr>
+        <w:rPr>
+          <w:lang w:val="en-US"/>
+        </w:rPr>
+      </w:pPr>
+      <w:r>
+        <w:rPr>
+          <w:lang w:val="en-US"/>
+        </w:rPr>
+        <w:t xml:space="preserve">Pada tata cara kinerja yang berada di Universitas Dr. Soetomo Surabaya, sejauh ini masih dianggap kurang maksimal. Masih ada beberapa aktivitas yang dilakukan secara manual, sehingga pada kesempatan kali ini akan dijalankan system berbasis website. Penjeleasan lebih rinci mengenai perancangan system ini digambarkan dengan metode Flowchart dan Unified Modelling </w:t>
+      </w:r>
+      <w:proofErr w:type="gramStart"/>
+      <w:r>
+        <w:rPr>
+          <w:lang w:val="en-US"/>
+        </w:rPr>
+        <w:t>Language(</w:t>
+      </w:r>
+      <w:proofErr w:type="gramEnd"/>
+      <w:r>
+        <w:rPr>
+          <w:lang w:val="en-US"/>
+        </w:rPr>
+        <w:t>UML).</w:t>
+      </w:r>
+    </w:p>
+    <w:p/>
+    <w:p>
+      <w:pPr>
+        <w:pStyle w:val="Heading2"/>
+      </w:pPr>
+      <w:bookmarkStart w:id="61" w:name="_Toc6659957"/>
+      <w:bookmarkStart w:id="62" w:name="_Toc77927308"/>
+      <w:r>
+        <w:t>Desain</w:t>
+      </w:r>
+      <w:r>
+        <w:t xml:space="preserve"> Sistem</w:t>
+      </w:r>
+      <w:bookmarkEnd w:id="61"/>
+      <w:bookmarkEnd w:id="62"/>
     </w:p>
     <w:p>
       <w:pPr>
         <w:pStyle w:val="IsiParagraf"/>
-        <w:ind w:left="0" w:firstLine="0"/>
-        <w:rPr>
-          <w:lang w:val="en-US"/>
-        </w:rPr>
-      </w:pPr>
-    </w:p>
-    <w:p>
-      <w:pPr>
-        <w:pStyle w:val="IsiParagraf"/>
-        <w:ind w:left="0" w:firstLine="0"/>
-        <w:rPr>
-          <w:lang w:val="en-US"/>
-        </w:rPr>
-      </w:pPr>
-    </w:p>
-    <w:p>
-      <w:pPr>
-        <w:pStyle w:val="IsiParagraf"/>
-        <w:ind w:left="0" w:firstLine="0"/>
-        <w:rPr>
-          <w:lang w:val="en-US"/>
-        </w:rPr>
-      </w:pPr>
-    </w:p>
-    <w:p>
-      <w:pPr>
-        <w:pStyle w:val="Heading1"/>
-      </w:pPr>
-      <w:bookmarkStart w:id="50" w:name="_Toc6659953"/>
-      <w:bookmarkStart w:id="51" w:name="_Toc76661273"/>
-      <w:r>
-        <w:lastRenderedPageBreak/>
-        <w:t>PELAKSANAAN</w:t>
-      </w:r>
-      <w:r>
-        <w:t xml:space="preserve"> KERJA PRAKTEK</w:t>
-      </w:r>
-      <w:bookmarkEnd w:id="50"/>
-      <w:bookmarkEnd w:id="51"/>
-    </w:p>
-    <w:p>
-      <w:pPr>
-        <w:pStyle w:val="Heading2"/>
-      </w:pPr>
-      <w:bookmarkStart w:id="52" w:name="_Toc6659956"/>
-      <w:bookmarkStart w:id="53" w:name="_Toc76661274"/>
-      <w:r>
-        <w:t>Analis</w:t>
-      </w:r>
-      <w:r>
-        <w:t>is</w:t>
-      </w:r>
-      <w:r>
-        <w:t xml:space="preserve"> Awal</w:t>
-      </w:r>
-      <w:bookmarkEnd w:id="52"/>
-      <w:bookmarkEnd w:id="53"/>
-    </w:p>
-    <w:p>
-      <w:pPr>
-        <w:pStyle w:val="IsiParagraf"/>
-        <w:rPr>
-          <w:lang w:val="en-US"/>
-        </w:rPr>
-      </w:pPr>
-      <w:r>
-        <w:rPr>
-          <w:lang w:val="en-US"/>
-        </w:rPr>
-        <w:t xml:space="preserve">Pada tata </w:t>
-      </w:r>
-      <w:proofErr w:type="gramStart"/>
-      <w:r>
-        <w:rPr>
-          <w:lang w:val="en-US"/>
-        </w:rPr>
-        <w:t>cara</w:t>
-      </w:r>
-      <w:proofErr w:type="gramEnd"/>
-      <w:r>
-        <w:rPr>
-          <w:lang w:val="en-US"/>
-        </w:rPr>
-        <w:t xml:space="preserve"> kinerja yang berada di Universitas Dr. Soetomo Surabaya, sejauh ini masih dianggap kurang maksimal. Masih ada beberapa aktivitas yang dilakukan secara manual, sehingga pada kesempatan kali ini </w:t>
-      </w:r>
-      <w:proofErr w:type="gramStart"/>
-      <w:r>
-        <w:rPr>
-          <w:lang w:val="en-US"/>
-        </w:rPr>
-        <w:t>akan</w:t>
-      </w:r>
-      <w:proofErr w:type="gramEnd"/>
-      <w:r>
-        <w:rPr>
-          <w:lang w:val="en-US"/>
-        </w:rPr>
-        <w:t xml:space="preserve"> dijalankan system berbasis website. Penjeleasan lebih rinci mengenai perancangan system ini digambarkan dengan metode Flowchart dan Unified Modelling </w:t>
-      </w:r>
-      <w:proofErr w:type="gramStart"/>
-      <w:r>
-        <w:rPr>
-          <w:lang w:val="en-US"/>
-        </w:rPr>
-        <w:t>Language(</w:t>
-      </w:r>
-      <w:proofErr w:type="gramEnd"/>
-      <w:r>
-        <w:rPr>
-          <w:lang w:val="en-US"/>
-        </w:rPr>
-        <w:t>UML).</w:t>
-      </w:r>
-    </w:p>
-    <w:p/>
-    <w:p>
-      <w:pPr>
-        <w:pStyle w:val="Heading2"/>
-      </w:pPr>
-      <w:bookmarkStart w:id="54" w:name="_Toc6659957"/>
-      <w:bookmarkStart w:id="55" w:name="_Toc76661275"/>
-      <w:r>
-        <w:t>Desain</w:t>
-      </w:r>
-      <w:r>
-        <w:t xml:space="preserve"> Sistem</w:t>
-      </w:r>
-      <w:bookmarkEnd w:id="54"/>
-      <w:bookmarkEnd w:id="55"/>
-    </w:p>
-    <w:p>
-      <w:pPr>
-        <w:pStyle w:val="IsiParagraf"/>
-        <w:rPr>
-          <w:lang w:val="en-US"/>
-        </w:rPr>
-      </w:pPr>
-      <w:r>
-        <w:rPr>
-          <w:lang w:val="en-US"/>
-        </w:rPr>
-        <w:t xml:space="preserve">Pada sub-bab desain system ini berisi mengenai GUI beserta diagram-diagram rancangan system. Gambaran dari system </w:t>
-      </w:r>
-      <w:proofErr w:type="gramStart"/>
-      <w:r>
-        <w:rPr>
-          <w:lang w:val="en-US"/>
-        </w:rPr>
-        <w:t>akan</w:t>
-      </w:r>
-      <w:proofErr w:type="gramEnd"/>
-      <w:r>
-        <w:rPr>
-          <w:lang w:val="en-US"/>
-        </w:rPr>
-        <w:t xml:space="preserve"> dijelaskan sebagai berikut:</w:t>
+        <w:rPr>
+          <w:lang w:val="en-US"/>
+        </w:rPr>
+      </w:pPr>
+      <w:r>
+        <w:rPr>
+          <w:lang w:val="en-US"/>
+        </w:rPr>
+        <w:t>Pada sub-bab desain system ini berisi mengenai GUI beserta diagram-diagram rancangan system. Gambaran dari system akan dijelaskan sebagai berikut:</w:t>
       </w:r>
     </w:p>
     <w:p>
@@ -14544,11 +15762,13 @@
           <w:numId w:val="19"/>
         </w:numPr>
       </w:pPr>
-      <w:bookmarkStart w:id="56" w:name="_Toc77776471"/>
+      <w:bookmarkStart w:id="63" w:name="_Toc77776471"/>
+      <w:bookmarkStart w:id="64" w:name="_Toc77927309"/>
       <w:r>
         <w:t>Graphical User Interface (GUI) Prototype</w:t>
       </w:r>
-      <w:bookmarkEnd w:id="56"/>
+      <w:bookmarkEnd w:id="63"/>
+      <w:bookmarkEnd w:id="64"/>
     </w:p>
     <w:p>
       <w:pPr>
@@ -14654,54 +15874,36 @@
                                 <w:sz w:val="24"/>
                               </w:rPr>
                             </w:pPr>
+                            <w:bookmarkStart w:id="65" w:name="_Toc77927319"/>
                             <w:r>
                               <w:t xml:space="preserve">Gambar </w:t>
                             </w:r>
+                            <w:fldSimple w:instr=" STYLEREF 1 \s ">
+                              <w:r>
+                                <w:rPr>
+                                  <w:noProof/>
+                                </w:rPr>
+                                <w:t>4</w:t>
+                              </w:r>
+                            </w:fldSimple>
                             <w:r>
-                              <w:fldChar w:fldCharType="begin"/>
+                              <w:noBreakHyphen/>
                             </w:r>
-                            <w:r>
-                              <w:instrText xml:space="preserve"> STYLEREF 1 \s </w:instrText>
-                            </w:r>
-                            <w:r>
-                              <w:fldChar w:fldCharType="separate"/>
-                            </w:r>
+                            <w:fldSimple w:instr=" SEQ Gambar \* ARABIC \s 1 ">
+                              <w:r>
+                                <w:rPr>
+                                  <w:noProof/>
+                                </w:rPr>
+                                <w:t>1</w:t>
+                              </w:r>
+                            </w:fldSimple>
                             <w:r>
                               <w:rPr>
                                 <w:noProof/>
                               </w:rPr>
-                              <w:t>4</w:t>
+                              <w:t xml:space="preserve"> Tampilan Login</w:t>
                             </w:r>
-                            <w:r>
-                              <w:rPr>
-                                <w:noProof/>
-                              </w:rPr>
-                              <w:fldChar w:fldCharType="end"/>
-                            </w:r>
-                            <w:r>
-                              <w:noBreakHyphen/>
-                            </w:r>
-                            <w:r>
-                              <w:fldChar w:fldCharType="begin"/>
-                            </w:r>
-                            <w:r>
-                              <w:instrText xml:space="preserve"> SEQ Gambar \* ARABIC \s 1 </w:instrText>
-                            </w:r>
-                            <w:r>
-                              <w:fldChar w:fldCharType="separate"/>
-                            </w:r>
-                            <w:r>
-                              <w:rPr>
-                                <w:noProof/>
-                              </w:rPr>
-                              <w:t>1</w:t>
-                            </w:r>
-                            <w:r>
-                              <w:rPr>
-                                <w:noProof/>
-                              </w:rPr>
-                              <w:fldChar w:fldCharType="end"/>
-                            </w:r>
+                            <w:bookmarkEnd w:id="65"/>
                           </w:p>
                         </w:txbxContent>
                       </wps:txbx>
@@ -14735,54 +15937,36 @@
                           <w:sz w:val="24"/>
                         </w:rPr>
                       </w:pPr>
+                      <w:bookmarkStart w:id="66" w:name="_Toc77927319"/>
                       <w:r>
                         <w:t xml:space="preserve">Gambar </w:t>
                       </w:r>
+                      <w:fldSimple w:instr=" STYLEREF 1 \s ">
+                        <w:r>
+                          <w:rPr>
+                            <w:noProof/>
+                          </w:rPr>
+                          <w:t>4</w:t>
+                        </w:r>
+                      </w:fldSimple>
                       <w:r>
-                        <w:fldChar w:fldCharType="begin"/>
+                        <w:noBreakHyphen/>
                       </w:r>
-                      <w:r>
-                        <w:instrText xml:space="preserve"> STYLEREF 1 \s </w:instrText>
-                      </w:r>
-                      <w:r>
-                        <w:fldChar w:fldCharType="separate"/>
-                      </w:r>
+                      <w:fldSimple w:instr=" SEQ Gambar \* ARABIC \s 1 ">
+                        <w:r>
+                          <w:rPr>
+                            <w:noProof/>
+                          </w:rPr>
+                          <w:t>1</w:t>
+                        </w:r>
+                      </w:fldSimple>
                       <w:r>
                         <w:rPr>
                           <w:noProof/>
                         </w:rPr>
-                        <w:t>4</w:t>
+                        <w:t xml:space="preserve"> Tampilan Login</w:t>
                       </w:r>
-                      <w:r>
-                        <w:rPr>
-                          <w:noProof/>
-                        </w:rPr>
-                        <w:fldChar w:fldCharType="end"/>
-                      </w:r>
-                      <w:r>
-                        <w:noBreakHyphen/>
-                      </w:r>
-                      <w:r>
-                        <w:fldChar w:fldCharType="begin"/>
-                      </w:r>
-                      <w:r>
-                        <w:instrText xml:space="preserve"> SEQ Gambar \* ARABIC \s 1 </w:instrText>
-                      </w:r>
-                      <w:r>
-                        <w:fldChar w:fldCharType="separate"/>
-                      </w:r>
-                      <w:r>
-                        <w:rPr>
-                          <w:noProof/>
-                        </w:rPr>
-                        <w:t>1</w:t>
-                      </w:r>
-                      <w:r>
-                        <w:rPr>
-                          <w:noProof/>
-                        </w:rPr>
-                        <w:fldChar w:fldCharType="end"/>
-                      </w:r>
+                      <w:bookmarkEnd w:id="66"/>
                     </w:p>
                   </w:txbxContent>
                 </v:textbox>
@@ -14821,7 +16005,7 @@
                     <pic:cNvPicPr/>
                   </pic:nvPicPr>
                   <pic:blipFill>
-                    <a:blip r:embed="rId34" cstate="print">
+                    <a:blip r:embed="rId47" cstate="print">
                       <a:extLst>
                         <a:ext uri="{28A0092B-C50C-407E-A947-70E740481C1C}">
                           <a14:useLocalDpi xmlns:a14="http://schemas.microsoft.com/office/drawing/2010/main" val="0"/>
@@ -14957,8 +16141,6 @@
           <w:lang w:val="en-US"/>
         </w:rPr>
       </w:pPr>
-      <w:bookmarkStart w:id="57" w:name="_GoBack"/>
-      <w:bookmarkEnd w:id="57"/>
     </w:p>
     <w:p>
       <w:pPr>
@@ -15195,57 +16377,33 @@
                                 <w:sz w:val="24"/>
                               </w:rPr>
                             </w:pPr>
+                            <w:bookmarkStart w:id="67" w:name="_Toc77927320"/>
                             <w:r>
                               <w:t xml:space="preserve">Gambar </w:t>
                             </w:r>
-                            <w:r>
-                              <w:fldChar w:fldCharType="begin"/>
-                            </w:r>
-                            <w:r>
-                              <w:instrText xml:space="preserve"> STYLEREF 1 \s </w:instrText>
-                            </w:r>
-                            <w:r>
-                              <w:fldChar w:fldCharType="separate"/>
-                            </w:r>
-                            <w:r>
-                              <w:rPr>
-                                <w:noProof/>
-                              </w:rPr>
-                              <w:t>4</w:t>
-                            </w:r>
-                            <w:r>
-                              <w:rPr>
-                                <w:noProof/>
-                              </w:rPr>
-                              <w:fldChar w:fldCharType="end"/>
-                            </w:r>
+                            <w:fldSimple w:instr=" STYLEREF 1 \s ">
+                              <w:r>
+                                <w:rPr>
+                                  <w:noProof/>
+                                </w:rPr>
+                                <w:t>4</w:t>
+                              </w:r>
+                            </w:fldSimple>
                             <w:r>
                               <w:noBreakHyphen/>
                             </w:r>
-                            <w:r>
-                              <w:fldChar w:fldCharType="begin"/>
-                            </w:r>
-                            <w:r>
-                              <w:instrText xml:space="preserve"> SEQ Gambar \* ARABIC \s 1 </w:instrText>
-                            </w:r>
-                            <w:r>
-                              <w:fldChar w:fldCharType="separate"/>
-                            </w:r>
-                            <w:r>
-                              <w:rPr>
-                                <w:noProof/>
-                              </w:rPr>
-                              <w:t>2</w:t>
-                            </w:r>
-                            <w:r>
-                              <w:rPr>
-                                <w:noProof/>
-                              </w:rPr>
-                              <w:fldChar w:fldCharType="end"/>
-                            </w:r>
+                            <w:fldSimple w:instr=" SEQ Gambar \* ARABIC \s 1 ">
+                              <w:r>
+                                <w:rPr>
+                                  <w:noProof/>
+                                </w:rPr>
+                                <w:t>2</w:t>
+                              </w:r>
+                            </w:fldSimple>
                             <w:r>
                               <w:t xml:space="preserve"> Profil Admin</w:t>
                             </w:r>
+                            <w:bookmarkEnd w:id="67"/>
                           </w:p>
                         </w:txbxContent>
                       </wps:txbx>
@@ -15275,57 +16433,33 @@
                           <w:sz w:val="24"/>
                         </w:rPr>
                       </w:pPr>
+                      <w:bookmarkStart w:id="68" w:name="_Toc77927320"/>
                       <w:r>
                         <w:t xml:space="preserve">Gambar </w:t>
                       </w:r>
-                      <w:r>
-                        <w:fldChar w:fldCharType="begin"/>
-                      </w:r>
-                      <w:r>
-                        <w:instrText xml:space="preserve"> STYLEREF 1 \s </w:instrText>
-                      </w:r>
-                      <w:r>
-                        <w:fldChar w:fldCharType="separate"/>
-                      </w:r>
-                      <w:r>
-                        <w:rPr>
-                          <w:noProof/>
-                        </w:rPr>
-                        <w:t>4</w:t>
-                      </w:r>
-                      <w:r>
-                        <w:rPr>
-                          <w:noProof/>
-                        </w:rPr>
-                        <w:fldChar w:fldCharType="end"/>
-                      </w:r>
+                      <w:fldSimple w:instr=" STYLEREF 1 \s ">
+                        <w:r>
+                          <w:rPr>
+                            <w:noProof/>
+                          </w:rPr>
+                          <w:t>4</w:t>
+                        </w:r>
+                      </w:fldSimple>
                       <w:r>
                         <w:noBreakHyphen/>
                       </w:r>
-                      <w:r>
-                        <w:fldChar w:fldCharType="begin"/>
-                      </w:r>
-                      <w:r>
-                        <w:instrText xml:space="preserve"> SEQ Gambar \* ARABIC \s 1 </w:instrText>
-                      </w:r>
-                      <w:r>
-                        <w:fldChar w:fldCharType="separate"/>
-                      </w:r>
-                      <w:r>
-                        <w:rPr>
-                          <w:noProof/>
-                        </w:rPr>
-                        <w:t>2</w:t>
-                      </w:r>
-                      <w:r>
-                        <w:rPr>
-                          <w:noProof/>
-                        </w:rPr>
-                        <w:fldChar w:fldCharType="end"/>
-                      </w:r>
+                      <w:fldSimple w:instr=" SEQ Gambar \* ARABIC \s 1 ">
+                        <w:r>
+                          <w:rPr>
+                            <w:noProof/>
+                          </w:rPr>
+                          <w:t>2</w:t>
+                        </w:r>
+                      </w:fldSimple>
                       <w:r>
                         <w:t xml:space="preserve"> Profil Admin</w:t>
                       </w:r>
+                      <w:bookmarkEnd w:id="68"/>
                     </w:p>
                   </w:txbxContent>
                 </v:textbox>
@@ -15364,7 +16498,7 @@
                     <pic:cNvPicPr/>
                   </pic:nvPicPr>
                   <pic:blipFill>
-                    <a:blip r:embed="rId35" cstate="print">
+                    <a:blip r:embed="rId48" cstate="print">
                       <a:extLst>
                         <a:ext uri="{28A0092B-C50C-407E-A947-70E740481C1C}">
                           <a14:useLocalDpi xmlns:a14="http://schemas.microsoft.com/office/drawing/2010/main" val="0"/>
@@ -15406,6 +16540,7 @@
         </w:numPr>
         <w:ind w:left="1287"/>
       </w:pPr>
+      <w:bookmarkStart w:id="69" w:name="_Toc77927310"/>
       <w:r>
         <w:rPr>
           <w:noProof/>
@@ -15457,57 +16592,33 @@
                                 <w:sz w:val="24"/>
                               </w:rPr>
                             </w:pPr>
+                            <w:bookmarkStart w:id="70" w:name="_Toc77927321"/>
                             <w:r>
                               <w:t xml:space="preserve">Gambar </w:t>
                             </w:r>
-                            <w:r>
-                              <w:fldChar w:fldCharType="begin"/>
-                            </w:r>
-                            <w:r>
-                              <w:instrText xml:space="preserve"> STYLEREF 1 \s </w:instrText>
-                            </w:r>
-                            <w:r>
-                              <w:fldChar w:fldCharType="separate"/>
-                            </w:r>
-                            <w:r>
-                              <w:rPr>
-                                <w:noProof/>
-                              </w:rPr>
-                              <w:t>4</w:t>
-                            </w:r>
-                            <w:r>
-                              <w:rPr>
-                                <w:noProof/>
-                              </w:rPr>
-                              <w:fldChar w:fldCharType="end"/>
-                            </w:r>
+                            <w:fldSimple w:instr=" STYLEREF 1 \s ">
+                              <w:r>
+                                <w:rPr>
+                                  <w:noProof/>
+                                </w:rPr>
+                                <w:t>4</w:t>
+                              </w:r>
+                            </w:fldSimple>
                             <w:r>
                               <w:noBreakHyphen/>
                             </w:r>
-                            <w:r>
-                              <w:fldChar w:fldCharType="begin"/>
-                            </w:r>
-                            <w:r>
-                              <w:instrText xml:space="preserve"> SEQ Gambar \* ARABIC \s 1 </w:instrText>
-                            </w:r>
-                            <w:r>
-                              <w:fldChar w:fldCharType="separate"/>
-                            </w:r>
-                            <w:r>
-                              <w:rPr>
-                                <w:noProof/>
-                              </w:rPr>
-                              <w:t>3</w:t>
-                            </w:r>
-                            <w:r>
-                              <w:rPr>
-                                <w:noProof/>
-                              </w:rPr>
-                              <w:fldChar w:fldCharType="end"/>
-                            </w:r>
+                            <w:fldSimple w:instr=" SEQ Gambar \* ARABIC \s 1 ">
+                              <w:r>
+                                <w:rPr>
+                                  <w:noProof/>
+                                </w:rPr>
+                                <w:t>3</w:t>
+                              </w:r>
+                            </w:fldSimple>
                             <w:r>
                               <w:t xml:space="preserve"> Data Akademik</w:t>
                             </w:r>
+                            <w:bookmarkEnd w:id="70"/>
                           </w:p>
                         </w:txbxContent>
                       </wps:txbx>
@@ -15537,57 +16648,33 @@
                           <w:sz w:val="24"/>
                         </w:rPr>
                       </w:pPr>
+                      <w:bookmarkStart w:id="71" w:name="_Toc77927321"/>
                       <w:r>
                         <w:t xml:space="preserve">Gambar </w:t>
                       </w:r>
-                      <w:r>
-                        <w:fldChar w:fldCharType="begin"/>
-                      </w:r>
-                      <w:r>
-                        <w:instrText xml:space="preserve"> STYLEREF 1 \s </w:instrText>
-                      </w:r>
-                      <w:r>
-                        <w:fldChar w:fldCharType="separate"/>
-                      </w:r>
-                      <w:r>
-                        <w:rPr>
-                          <w:noProof/>
-                        </w:rPr>
-                        <w:t>4</w:t>
-                      </w:r>
-                      <w:r>
-                        <w:rPr>
-                          <w:noProof/>
-                        </w:rPr>
-                        <w:fldChar w:fldCharType="end"/>
-                      </w:r>
+                      <w:fldSimple w:instr=" STYLEREF 1 \s ">
+                        <w:r>
+                          <w:rPr>
+                            <w:noProof/>
+                          </w:rPr>
+                          <w:t>4</w:t>
+                        </w:r>
+                      </w:fldSimple>
                       <w:r>
                         <w:noBreakHyphen/>
                       </w:r>
-                      <w:r>
-                        <w:fldChar w:fldCharType="begin"/>
-                      </w:r>
-                      <w:r>
-                        <w:instrText xml:space="preserve"> SEQ Gambar \* ARABIC \s 1 </w:instrText>
-                      </w:r>
-                      <w:r>
-                        <w:fldChar w:fldCharType="separate"/>
-                      </w:r>
-                      <w:r>
-                        <w:rPr>
-                          <w:noProof/>
-                        </w:rPr>
-                        <w:t>3</w:t>
-                      </w:r>
-                      <w:r>
-                        <w:rPr>
-                          <w:noProof/>
-                        </w:rPr>
-                        <w:fldChar w:fldCharType="end"/>
-                      </w:r>
+                      <w:fldSimple w:instr=" SEQ Gambar \* ARABIC \s 1 ">
+                        <w:r>
+                          <w:rPr>
+                            <w:noProof/>
+                          </w:rPr>
+                          <w:t>3</w:t>
+                        </w:r>
+                      </w:fldSimple>
                       <w:r>
                         <w:t xml:space="preserve"> Data Akademik</w:t>
                       </w:r>
+                      <w:bookmarkEnd w:id="71"/>
                     </w:p>
                   </w:txbxContent>
                 </v:textbox>
@@ -15647,57 +16734,33 @@
                                 <w:sz w:val="24"/>
                               </w:rPr>
                             </w:pPr>
+                            <w:bookmarkStart w:id="72" w:name="_Toc77927322"/>
                             <w:r>
                               <w:t xml:space="preserve">Gambar </w:t>
                             </w:r>
-                            <w:r>
-                              <w:fldChar w:fldCharType="begin"/>
-                            </w:r>
-                            <w:r>
-                              <w:instrText xml:space="preserve"> STYLEREF 1 \s </w:instrText>
-                            </w:r>
-                            <w:r>
-                              <w:fldChar w:fldCharType="separate"/>
-                            </w:r>
-                            <w:r>
-                              <w:rPr>
-                                <w:noProof/>
-                              </w:rPr>
-                              <w:t>4</w:t>
-                            </w:r>
-                            <w:r>
-                              <w:rPr>
-                                <w:noProof/>
-                              </w:rPr>
-                              <w:fldChar w:fldCharType="end"/>
-                            </w:r>
+                            <w:fldSimple w:instr=" STYLEREF 1 \s ">
+                              <w:r>
+                                <w:rPr>
+                                  <w:noProof/>
+                                </w:rPr>
+                                <w:t>4</w:t>
+                              </w:r>
+                            </w:fldSimple>
                             <w:r>
                               <w:noBreakHyphen/>
                             </w:r>
-                            <w:r>
-                              <w:fldChar w:fldCharType="begin"/>
-                            </w:r>
-                            <w:r>
-                              <w:instrText xml:space="preserve"> SEQ Gambar \* ARABIC \s 1 </w:instrText>
-                            </w:r>
-                            <w:r>
-                              <w:fldChar w:fldCharType="separate"/>
-                            </w:r>
-                            <w:r>
-                              <w:rPr>
-                                <w:noProof/>
-                              </w:rPr>
-                              <w:t>4</w:t>
-                            </w:r>
-                            <w:r>
-                              <w:rPr>
-                                <w:noProof/>
-                              </w:rPr>
-                              <w:fldChar w:fldCharType="end"/>
-                            </w:r>
+                            <w:fldSimple w:instr=" SEQ Gambar \* ARABIC \s 1 ">
+                              <w:r>
+                                <w:rPr>
+                                  <w:noProof/>
+                                </w:rPr>
+                                <w:t>4</w:t>
+                              </w:r>
+                            </w:fldSimple>
                             <w:r>
                               <w:t xml:space="preserve"> Data Dosen</w:t>
                             </w:r>
+                            <w:bookmarkEnd w:id="72"/>
                           </w:p>
                         </w:txbxContent>
                       </wps:txbx>
@@ -15727,57 +16790,33 @@
                           <w:sz w:val="24"/>
                         </w:rPr>
                       </w:pPr>
+                      <w:bookmarkStart w:id="73" w:name="_Toc77927322"/>
                       <w:r>
                         <w:t xml:space="preserve">Gambar </w:t>
                       </w:r>
-                      <w:r>
-                        <w:fldChar w:fldCharType="begin"/>
-                      </w:r>
-                      <w:r>
-                        <w:instrText xml:space="preserve"> STYLEREF 1 \s </w:instrText>
-                      </w:r>
-                      <w:r>
-                        <w:fldChar w:fldCharType="separate"/>
-                      </w:r>
-                      <w:r>
-                        <w:rPr>
-                          <w:noProof/>
-                        </w:rPr>
-                        <w:t>4</w:t>
-                      </w:r>
-                      <w:r>
-                        <w:rPr>
-                          <w:noProof/>
-                        </w:rPr>
-                        <w:fldChar w:fldCharType="end"/>
-                      </w:r>
+                      <w:fldSimple w:instr=" STYLEREF 1 \s ">
+                        <w:r>
+                          <w:rPr>
+                            <w:noProof/>
+                          </w:rPr>
+                          <w:t>4</w:t>
+                        </w:r>
+                      </w:fldSimple>
                       <w:r>
                         <w:noBreakHyphen/>
                       </w:r>
-                      <w:r>
-                        <w:fldChar w:fldCharType="begin"/>
-                      </w:r>
-                      <w:r>
-                        <w:instrText xml:space="preserve"> SEQ Gambar \* ARABIC \s 1 </w:instrText>
-                      </w:r>
-                      <w:r>
-                        <w:fldChar w:fldCharType="separate"/>
-                      </w:r>
-                      <w:r>
-                        <w:rPr>
-                          <w:noProof/>
-                        </w:rPr>
-                        <w:t>4</w:t>
-                      </w:r>
-                      <w:r>
-                        <w:rPr>
-                          <w:noProof/>
-                        </w:rPr>
-                        <w:fldChar w:fldCharType="end"/>
-                      </w:r>
+                      <w:fldSimple w:instr=" SEQ Gambar \* ARABIC \s 1 ">
+                        <w:r>
+                          <w:rPr>
+                            <w:noProof/>
+                          </w:rPr>
+                          <w:t>4</w:t>
+                        </w:r>
+                      </w:fldSimple>
                       <w:r>
                         <w:t xml:space="preserve"> Data Dosen</w:t>
                       </w:r>
+                      <w:bookmarkEnd w:id="73"/>
                     </w:p>
                   </w:txbxContent>
                 </v:textbox>
@@ -15815,7 +16854,7 @@
                     <pic:cNvPicPr/>
                   </pic:nvPicPr>
                   <pic:blipFill>
-                    <a:blip r:embed="rId36" cstate="print">
+                    <a:blip r:embed="rId49" cstate="print">
                       <a:extLst>
                         <a:ext uri="{28A0092B-C50C-407E-A947-70E740481C1C}">
                           <a14:useLocalDpi xmlns:a14="http://schemas.microsoft.com/office/drawing/2010/main" val="0"/>
@@ -15875,7 +16914,7 @@
                     <pic:cNvPicPr/>
                   </pic:nvPicPr>
                   <pic:blipFill>
-                    <a:blip r:embed="rId37" cstate="print">
+                    <a:blip r:embed="rId50" cstate="print">
                       <a:extLst>
                         <a:ext uri="{28A0092B-C50C-407E-A947-70E740481C1C}">
                           <a14:useLocalDpi xmlns:a14="http://schemas.microsoft.com/office/drawing/2010/main" val="0"/>
@@ -15907,6 +16946,7 @@
           </wp:anchor>
         </w:drawing>
       </w:r>
+      <w:bookmarkEnd w:id="69"/>
     </w:p>
     <w:p/>
     <w:p/>
@@ -15971,57 +17011,33 @@
                                 <w:lang w:val="id-ID"/>
                               </w:rPr>
                             </w:pPr>
+                            <w:bookmarkStart w:id="74" w:name="_Toc77927323"/>
                             <w:r>
                               <w:t xml:space="preserve">Gambar </w:t>
                             </w:r>
-                            <w:r>
-                              <w:fldChar w:fldCharType="begin"/>
-                            </w:r>
-                            <w:r>
-                              <w:instrText xml:space="preserve"> STYLEREF 1 \s </w:instrText>
-                            </w:r>
-                            <w:r>
-                              <w:fldChar w:fldCharType="separate"/>
-                            </w:r>
-                            <w:r>
-                              <w:rPr>
-                                <w:noProof/>
-                              </w:rPr>
-                              <w:t>4</w:t>
-                            </w:r>
-                            <w:r>
-                              <w:rPr>
-                                <w:noProof/>
-                              </w:rPr>
-                              <w:fldChar w:fldCharType="end"/>
-                            </w:r>
+                            <w:fldSimple w:instr=" STYLEREF 1 \s ">
+                              <w:r>
+                                <w:rPr>
+                                  <w:noProof/>
+                                </w:rPr>
+                                <w:t>4</w:t>
+                              </w:r>
+                            </w:fldSimple>
                             <w:r>
                               <w:noBreakHyphen/>
                             </w:r>
-                            <w:r>
-                              <w:fldChar w:fldCharType="begin"/>
-                            </w:r>
-                            <w:r>
-                              <w:instrText xml:space="preserve"> SEQ Gambar \* ARABIC \s 1 </w:instrText>
-                            </w:r>
-                            <w:r>
-                              <w:fldChar w:fldCharType="separate"/>
-                            </w:r>
-                            <w:r>
-                              <w:rPr>
-                                <w:noProof/>
-                              </w:rPr>
-                              <w:t>5</w:t>
-                            </w:r>
-                            <w:r>
-                              <w:rPr>
-                                <w:noProof/>
-                              </w:rPr>
-                              <w:fldChar w:fldCharType="end"/>
-                            </w:r>
+                            <w:fldSimple w:instr=" SEQ Gambar \* ARABIC \s 1 ">
+                              <w:r>
+                                <w:rPr>
+                                  <w:noProof/>
+                                </w:rPr>
+                                <w:t>5</w:t>
+                              </w:r>
+                            </w:fldSimple>
                             <w:r>
                               <w:t xml:space="preserve"> Data Dosen Pembimbing</w:t>
                             </w:r>
+                            <w:bookmarkEnd w:id="74"/>
                           </w:p>
                         </w:txbxContent>
                       </wps:txbx>
@@ -16052,57 +17068,33 @@
                           <w:lang w:val="id-ID"/>
                         </w:rPr>
                       </w:pPr>
+                      <w:bookmarkStart w:id="75" w:name="_Toc77927323"/>
                       <w:r>
                         <w:t xml:space="preserve">Gambar </w:t>
                       </w:r>
-                      <w:r>
-                        <w:fldChar w:fldCharType="begin"/>
-                      </w:r>
-                      <w:r>
-                        <w:instrText xml:space="preserve"> STYLEREF 1 \s </w:instrText>
-                      </w:r>
-                      <w:r>
-                        <w:fldChar w:fldCharType="separate"/>
-                      </w:r>
-                      <w:r>
-                        <w:rPr>
-                          <w:noProof/>
-                        </w:rPr>
-                        <w:t>4</w:t>
-                      </w:r>
-                      <w:r>
-                        <w:rPr>
-                          <w:noProof/>
-                        </w:rPr>
-                        <w:fldChar w:fldCharType="end"/>
-                      </w:r>
+                      <w:fldSimple w:instr=" STYLEREF 1 \s ">
+                        <w:r>
+                          <w:rPr>
+                            <w:noProof/>
+                          </w:rPr>
+                          <w:t>4</w:t>
+                        </w:r>
+                      </w:fldSimple>
                       <w:r>
                         <w:noBreakHyphen/>
                       </w:r>
-                      <w:r>
-                        <w:fldChar w:fldCharType="begin"/>
-                      </w:r>
-                      <w:r>
-                        <w:instrText xml:space="preserve"> SEQ Gambar \* ARABIC \s 1 </w:instrText>
-                      </w:r>
-                      <w:r>
-                        <w:fldChar w:fldCharType="separate"/>
-                      </w:r>
-                      <w:r>
-                        <w:rPr>
-                          <w:noProof/>
-                        </w:rPr>
-                        <w:t>5</w:t>
-                      </w:r>
-                      <w:r>
-                        <w:rPr>
-                          <w:noProof/>
-                        </w:rPr>
-                        <w:fldChar w:fldCharType="end"/>
-                      </w:r>
+                      <w:fldSimple w:instr=" SEQ Gambar \* ARABIC \s 1 ">
+                        <w:r>
+                          <w:rPr>
+                            <w:noProof/>
+                          </w:rPr>
+                          <w:t>5</w:t>
+                        </w:r>
+                      </w:fldSimple>
                       <w:r>
                         <w:t xml:space="preserve"> Data Dosen Pembimbing</w:t>
                       </w:r>
+                      <w:bookmarkEnd w:id="75"/>
                     </w:p>
                   </w:txbxContent>
                 </v:textbox>
@@ -16141,7 +17133,7 @@
                     <pic:cNvPicPr/>
                   </pic:nvPicPr>
                   <pic:blipFill>
-                    <a:blip r:embed="rId38" cstate="print">
+                    <a:blip r:embed="rId51" cstate="print">
                       <a:extLst>
                         <a:ext uri="{28A0092B-C50C-407E-A947-70E740481C1C}">
                           <a14:useLocalDpi xmlns:a14="http://schemas.microsoft.com/office/drawing/2010/main" val="0"/>
@@ -16224,57 +17216,33 @@
                                 <w:lang w:val="id-ID"/>
                               </w:rPr>
                             </w:pPr>
+                            <w:bookmarkStart w:id="76" w:name="_Toc77927324"/>
                             <w:r>
                               <w:t xml:space="preserve">Gambar </w:t>
                             </w:r>
-                            <w:r>
-                              <w:fldChar w:fldCharType="begin"/>
-                            </w:r>
-                            <w:r>
-                              <w:instrText xml:space="preserve"> STYLEREF 1 \s </w:instrText>
-                            </w:r>
-                            <w:r>
-                              <w:fldChar w:fldCharType="separate"/>
-                            </w:r>
-                            <w:r>
-                              <w:rPr>
-                                <w:noProof/>
-                              </w:rPr>
-                              <w:t>4</w:t>
-                            </w:r>
-                            <w:r>
-                              <w:rPr>
-                                <w:noProof/>
-                              </w:rPr>
-                              <w:fldChar w:fldCharType="end"/>
-                            </w:r>
+                            <w:fldSimple w:instr=" STYLEREF 1 \s ">
+                              <w:r>
+                                <w:rPr>
+                                  <w:noProof/>
+                                </w:rPr>
+                                <w:t>4</w:t>
+                              </w:r>
+                            </w:fldSimple>
                             <w:r>
                               <w:noBreakHyphen/>
                             </w:r>
-                            <w:r>
-                              <w:fldChar w:fldCharType="begin"/>
-                            </w:r>
-                            <w:r>
-                              <w:instrText xml:space="preserve"> SEQ Gambar \* ARABIC \s 1 </w:instrText>
-                            </w:r>
-                            <w:r>
-                              <w:fldChar w:fldCharType="separate"/>
-                            </w:r>
-                            <w:r>
-                              <w:rPr>
-                                <w:noProof/>
-                              </w:rPr>
-                              <w:t>6</w:t>
-                            </w:r>
-                            <w:r>
-                              <w:rPr>
-                                <w:noProof/>
-                              </w:rPr>
-                              <w:fldChar w:fldCharType="end"/>
-                            </w:r>
+                            <w:fldSimple w:instr=" SEQ Gambar \* ARABIC \s 1 ">
+                              <w:r>
+                                <w:rPr>
+                                  <w:noProof/>
+                                </w:rPr>
+                                <w:t>6</w:t>
+                              </w:r>
+                            </w:fldSimple>
                             <w:r>
                               <w:t xml:space="preserve"> Data Dosen Penguji</w:t>
                             </w:r>
+                            <w:bookmarkEnd w:id="76"/>
                           </w:p>
                         </w:txbxContent>
                       </wps:txbx>
@@ -16305,57 +17273,33 @@
                           <w:lang w:val="id-ID"/>
                         </w:rPr>
                       </w:pPr>
+                      <w:bookmarkStart w:id="77" w:name="_Toc77927324"/>
                       <w:r>
                         <w:t xml:space="preserve">Gambar </w:t>
                       </w:r>
-                      <w:r>
-                        <w:fldChar w:fldCharType="begin"/>
-                      </w:r>
-                      <w:r>
-                        <w:instrText xml:space="preserve"> STYLEREF 1 \s </w:instrText>
-                      </w:r>
-                      <w:r>
-                        <w:fldChar w:fldCharType="separate"/>
-                      </w:r>
-                      <w:r>
-                        <w:rPr>
-                          <w:noProof/>
-                        </w:rPr>
-                        <w:t>4</w:t>
-                      </w:r>
-                      <w:r>
-                        <w:rPr>
-                          <w:noProof/>
-                        </w:rPr>
-                        <w:fldChar w:fldCharType="end"/>
-                      </w:r>
+                      <w:fldSimple w:instr=" STYLEREF 1 \s ">
+                        <w:r>
+                          <w:rPr>
+                            <w:noProof/>
+                          </w:rPr>
+                          <w:t>4</w:t>
+                        </w:r>
+                      </w:fldSimple>
                       <w:r>
                         <w:noBreakHyphen/>
                       </w:r>
-                      <w:r>
-                        <w:fldChar w:fldCharType="begin"/>
-                      </w:r>
-                      <w:r>
-                        <w:instrText xml:space="preserve"> SEQ Gambar \* ARABIC \s 1 </w:instrText>
-                      </w:r>
-                      <w:r>
-                        <w:fldChar w:fldCharType="separate"/>
-                      </w:r>
-                      <w:r>
-                        <w:rPr>
-                          <w:noProof/>
-                        </w:rPr>
-                        <w:t>6</w:t>
-                      </w:r>
-                      <w:r>
-                        <w:rPr>
-                          <w:noProof/>
-                        </w:rPr>
-                        <w:fldChar w:fldCharType="end"/>
-                      </w:r>
+                      <w:fldSimple w:instr=" SEQ Gambar \* ARABIC \s 1 ">
+                        <w:r>
+                          <w:rPr>
+                            <w:noProof/>
+                          </w:rPr>
+                          <w:t>6</w:t>
+                        </w:r>
+                      </w:fldSimple>
                       <w:r>
                         <w:t xml:space="preserve"> Data Dosen Penguji</w:t>
                       </w:r>
+                      <w:bookmarkEnd w:id="77"/>
                     </w:p>
                   </w:txbxContent>
                 </v:textbox>
@@ -16394,7 +17338,7 @@
                     <pic:cNvPicPr/>
                   </pic:nvPicPr>
                   <pic:blipFill>
-                    <a:blip r:embed="rId39" cstate="print">
+                    <a:blip r:embed="rId52" cstate="print">
                       <a:extLst>
                         <a:ext uri="{28A0092B-C50C-407E-A947-70E740481C1C}">
                           <a14:useLocalDpi xmlns:a14="http://schemas.microsoft.com/office/drawing/2010/main" val="0"/>
@@ -16503,57 +17447,33 @@
                                 <w:lang w:val="id-ID"/>
                               </w:rPr>
                             </w:pPr>
+                            <w:bookmarkStart w:id="78" w:name="_Toc77927325"/>
                             <w:r>
                               <w:t xml:space="preserve">Gambar </w:t>
                             </w:r>
-                            <w:r>
-                              <w:fldChar w:fldCharType="begin"/>
-                            </w:r>
-                            <w:r>
-                              <w:instrText xml:space="preserve"> STYLEREF 1 \s </w:instrText>
-                            </w:r>
-                            <w:r>
-                              <w:fldChar w:fldCharType="separate"/>
-                            </w:r>
-                            <w:r>
-                              <w:rPr>
-                                <w:noProof/>
-                              </w:rPr>
-                              <w:t>4</w:t>
-                            </w:r>
-                            <w:r>
-                              <w:rPr>
-                                <w:noProof/>
-                              </w:rPr>
-                              <w:fldChar w:fldCharType="end"/>
-                            </w:r>
+                            <w:fldSimple w:instr=" STYLEREF 1 \s ">
+                              <w:r>
+                                <w:rPr>
+                                  <w:noProof/>
+                                </w:rPr>
+                                <w:t>4</w:t>
+                              </w:r>
+                            </w:fldSimple>
                             <w:r>
                               <w:noBreakHyphen/>
                             </w:r>
-                            <w:r>
-                              <w:fldChar w:fldCharType="begin"/>
-                            </w:r>
-                            <w:r>
-                              <w:instrText xml:space="preserve"> SEQ Gambar \* ARABIC \s 1 </w:instrText>
-                            </w:r>
-                            <w:r>
-                              <w:fldChar w:fldCharType="separate"/>
-                            </w:r>
-                            <w:r>
-                              <w:rPr>
-                                <w:noProof/>
-                              </w:rPr>
-                              <w:t>7</w:t>
-                            </w:r>
-                            <w:r>
-                              <w:rPr>
-                                <w:noProof/>
-                              </w:rPr>
-                              <w:fldChar w:fldCharType="end"/>
-                            </w:r>
+                            <w:fldSimple w:instr=" SEQ Gambar \* ARABIC \s 1 ">
+                              <w:r>
+                                <w:rPr>
+                                  <w:noProof/>
+                                </w:rPr>
+                                <w:t>7</w:t>
+                              </w:r>
+                            </w:fldSimple>
                             <w:r>
                               <w:t xml:space="preserve"> Pengajuan Judul</w:t>
                             </w:r>
+                            <w:bookmarkEnd w:id="78"/>
                           </w:p>
                         </w:txbxContent>
                       </wps:txbx>
@@ -16584,57 +17504,33 @@
                           <w:lang w:val="id-ID"/>
                         </w:rPr>
                       </w:pPr>
+                      <w:bookmarkStart w:id="79" w:name="_Toc77927325"/>
                       <w:r>
                         <w:t xml:space="preserve">Gambar </w:t>
                       </w:r>
-                      <w:r>
-                        <w:fldChar w:fldCharType="begin"/>
-                      </w:r>
-                      <w:r>
-                        <w:instrText xml:space="preserve"> STYLEREF 1 \s </w:instrText>
-                      </w:r>
-                      <w:r>
-                        <w:fldChar w:fldCharType="separate"/>
-                      </w:r>
-                      <w:r>
-                        <w:rPr>
-                          <w:noProof/>
-                        </w:rPr>
-                        <w:t>4</w:t>
-                      </w:r>
-                      <w:r>
-                        <w:rPr>
-                          <w:noProof/>
-                        </w:rPr>
-                        <w:fldChar w:fldCharType="end"/>
-                      </w:r>
+                      <w:fldSimple w:instr=" STYLEREF 1 \s ">
+                        <w:r>
+                          <w:rPr>
+                            <w:noProof/>
+                          </w:rPr>
+                          <w:t>4</w:t>
+                        </w:r>
+                      </w:fldSimple>
                       <w:r>
                         <w:noBreakHyphen/>
                       </w:r>
-                      <w:r>
-                        <w:fldChar w:fldCharType="begin"/>
-                      </w:r>
-                      <w:r>
-                        <w:instrText xml:space="preserve"> SEQ Gambar \* ARABIC \s 1 </w:instrText>
-                      </w:r>
-                      <w:r>
-                        <w:fldChar w:fldCharType="separate"/>
-                      </w:r>
-                      <w:r>
-                        <w:rPr>
-                          <w:noProof/>
-                        </w:rPr>
-                        <w:t>7</w:t>
-                      </w:r>
-                      <w:r>
-                        <w:rPr>
-                          <w:noProof/>
-                        </w:rPr>
-                        <w:fldChar w:fldCharType="end"/>
-                      </w:r>
+                      <w:fldSimple w:instr=" SEQ Gambar \* ARABIC \s 1 ">
+                        <w:r>
+                          <w:rPr>
+                            <w:noProof/>
+                          </w:rPr>
+                          <w:t>7</w:t>
+                        </w:r>
+                      </w:fldSimple>
                       <w:r>
                         <w:t xml:space="preserve"> Pengajuan Judul</w:t>
                       </w:r>
+                      <w:bookmarkEnd w:id="79"/>
                     </w:p>
                   </w:txbxContent>
                 </v:textbox>
@@ -16673,7 +17569,7 @@
                     <pic:cNvPicPr/>
                   </pic:nvPicPr>
                   <pic:blipFill>
-                    <a:blip r:embed="rId40" cstate="print">
+                    <a:blip r:embed="rId53" cstate="print">
                       <a:extLst>
                         <a:ext uri="{28A0092B-C50C-407E-A947-70E740481C1C}">
                           <a14:useLocalDpi xmlns:a14="http://schemas.microsoft.com/office/drawing/2010/main" val="0"/>
@@ -16739,7 +17635,7 @@
                     <pic:cNvPicPr/>
                   </pic:nvPicPr>
                   <pic:blipFill>
-                    <a:blip r:embed="rId41" cstate="print">
+                    <a:blip r:embed="rId54" cstate="print">
                       <a:extLst>
                         <a:ext uri="{28A0092B-C50C-407E-A947-70E740481C1C}">
                           <a14:useLocalDpi xmlns:a14="http://schemas.microsoft.com/office/drawing/2010/main" val="0"/>
@@ -16823,57 +17719,33 @@
                                 <w:lang w:val="id-ID"/>
                               </w:rPr>
                             </w:pPr>
+                            <w:bookmarkStart w:id="80" w:name="_Toc77927326"/>
                             <w:r>
                               <w:t xml:space="preserve">Gambar </w:t>
                             </w:r>
-                            <w:r>
-                              <w:fldChar w:fldCharType="begin"/>
-                            </w:r>
-                            <w:r>
-                              <w:instrText xml:space="preserve"> STYLEREF 1 \s </w:instrText>
-                            </w:r>
-                            <w:r>
-                              <w:fldChar w:fldCharType="separate"/>
-                            </w:r>
-                            <w:r>
-                              <w:rPr>
-                                <w:noProof/>
-                              </w:rPr>
-                              <w:t>4</w:t>
-                            </w:r>
-                            <w:r>
-                              <w:rPr>
-                                <w:noProof/>
-                              </w:rPr>
-                              <w:fldChar w:fldCharType="end"/>
-                            </w:r>
+                            <w:fldSimple w:instr=" STYLEREF 1 \s ">
+                              <w:r>
+                                <w:rPr>
+                                  <w:noProof/>
+                                </w:rPr>
+                                <w:t>4</w:t>
+                              </w:r>
+                            </w:fldSimple>
                             <w:r>
                               <w:noBreakHyphen/>
                             </w:r>
-                            <w:r>
-                              <w:fldChar w:fldCharType="begin"/>
-                            </w:r>
-                            <w:r>
-                              <w:instrText xml:space="preserve"> SEQ Gambar \* ARABIC \s 1 </w:instrText>
-                            </w:r>
-                            <w:r>
-                              <w:fldChar w:fldCharType="separate"/>
-                            </w:r>
-                            <w:r>
-                              <w:rPr>
-                                <w:noProof/>
-                              </w:rPr>
-                              <w:t>8</w:t>
-                            </w:r>
-                            <w:r>
-                              <w:rPr>
-                                <w:noProof/>
-                              </w:rPr>
-                              <w:fldChar w:fldCharType="end"/>
-                            </w:r>
+                            <w:fldSimple w:instr=" SEQ Gambar \* ARABIC \s 1 ">
+                              <w:r>
+                                <w:rPr>
+                                  <w:noProof/>
+                                </w:rPr>
+                                <w:t>8</w:t>
+                              </w:r>
+                            </w:fldSimple>
                             <w:r>
                               <w:t xml:space="preserve"> Data Penjadwalan Seminar Proposal</w:t>
                             </w:r>
+                            <w:bookmarkEnd w:id="80"/>
                           </w:p>
                         </w:txbxContent>
                       </wps:txbx>
@@ -16904,57 +17776,33 @@
                           <w:lang w:val="id-ID"/>
                         </w:rPr>
                       </w:pPr>
+                      <w:bookmarkStart w:id="81" w:name="_Toc77927326"/>
                       <w:r>
                         <w:t xml:space="preserve">Gambar </w:t>
                       </w:r>
-                      <w:r>
-                        <w:fldChar w:fldCharType="begin"/>
-                      </w:r>
-                      <w:r>
-                        <w:instrText xml:space="preserve"> STYLEREF 1 \s </w:instrText>
-                      </w:r>
-                      <w:r>
-                        <w:fldChar w:fldCharType="separate"/>
-                      </w:r>
-                      <w:r>
-                        <w:rPr>
-                          <w:noProof/>
-                        </w:rPr>
-                        <w:t>4</w:t>
-                      </w:r>
-                      <w:r>
-                        <w:rPr>
-                          <w:noProof/>
-                        </w:rPr>
-                        <w:fldChar w:fldCharType="end"/>
-                      </w:r>
+                      <w:fldSimple w:instr=" STYLEREF 1 \s ">
+                        <w:r>
+                          <w:rPr>
+                            <w:noProof/>
+                          </w:rPr>
+                          <w:t>4</w:t>
+                        </w:r>
+                      </w:fldSimple>
                       <w:r>
                         <w:noBreakHyphen/>
                       </w:r>
-                      <w:r>
-                        <w:fldChar w:fldCharType="begin"/>
-                      </w:r>
-                      <w:r>
-                        <w:instrText xml:space="preserve"> SEQ Gambar \* ARABIC \s 1 </w:instrText>
-                      </w:r>
-                      <w:r>
-                        <w:fldChar w:fldCharType="separate"/>
-                      </w:r>
-                      <w:r>
-                        <w:rPr>
-                          <w:noProof/>
-                        </w:rPr>
-                        <w:t>8</w:t>
-                      </w:r>
-                      <w:r>
-                        <w:rPr>
-                          <w:noProof/>
-                        </w:rPr>
-                        <w:fldChar w:fldCharType="end"/>
-                      </w:r>
+                      <w:fldSimple w:instr=" SEQ Gambar \* ARABIC \s 1 ">
+                        <w:r>
+                          <w:rPr>
+                            <w:noProof/>
+                          </w:rPr>
+                          <w:t>8</w:t>
+                        </w:r>
+                      </w:fldSimple>
                       <w:r>
                         <w:t xml:space="preserve"> Data Penjadwalan Seminar Proposal</w:t>
                       </w:r>
+                      <w:bookmarkEnd w:id="81"/>
                     </w:p>
                   </w:txbxContent>
                 </v:textbox>
@@ -17071,57 +17919,33 @@
                                 <w:lang w:val="id-ID"/>
                               </w:rPr>
                             </w:pPr>
+                            <w:bookmarkStart w:id="82" w:name="_Toc77927327"/>
                             <w:r>
                               <w:t xml:space="preserve">Gambar </w:t>
                             </w:r>
-                            <w:r>
-                              <w:fldChar w:fldCharType="begin"/>
-                            </w:r>
-                            <w:r>
-                              <w:instrText xml:space="preserve"> STYLEREF 1 \s </w:instrText>
-                            </w:r>
-                            <w:r>
-                              <w:fldChar w:fldCharType="separate"/>
-                            </w:r>
-                            <w:r>
-                              <w:rPr>
-                                <w:noProof/>
-                              </w:rPr>
-                              <w:t>4</w:t>
-                            </w:r>
-                            <w:r>
-                              <w:rPr>
-                                <w:noProof/>
-                              </w:rPr>
-                              <w:fldChar w:fldCharType="end"/>
-                            </w:r>
+                            <w:fldSimple w:instr=" STYLEREF 1 \s ">
+                              <w:r>
+                                <w:rPr>
+                                  <w:noProof/>
+                                </w:rPr>
+                                <w:t>4</w:t>
+                              </w:r>
+                            </w:fldSimple>
                             <w:r>
                               <w:noBreakHyphen/>
                             </w:r>
-                            <w:r>
-                              <w:fldChar w:fldCharType="begin"/>
-                            </w:r>
-                            <w:r>
-                              <w:instrText xml:space="preserve"> SEQ Gambar \* ARABIC \s 1 </w:instrText>
-                            </w:r>
-                            <w:r>
-                              <w:fldChar w:fldCharType="separate"/>
-                            </w:r>
-                            <w:r>
-                              <w:rPr>
-                                <w:noProof/>
-                              </w:rPr>
-                              <w:t>9</w:t>
-                            </w:r>
-                            <w:r>
-                              <w:rPr>
-                                <w:noProof/>
-                              </w:rPr>
-                              <w:fldChar w:fldCharType="end"/>
-                            </w:r>
+                            <w:fldSimple w:instr=" SEQ Gambar \* ARABIC \s 1 ">
+                              <w:r>
+                                <w:rPr>
+                                  <w:noProof/>
+                                </w:rPr>
+                                <w:t>9</w:t>
+                              </w:r>
+                            </w:fldSimple>
                             <w:r>
                               <w:t xml:space="preserve"> Data Jadwal Seminar Proposal</w:t>
                             </w:r>
+                            <w:bookmarkEnd w:id="82"/>
                           </w:p>
                         </w:txbxContent>
                       </wps:txbx>
@@ -17152,57 +17976,33 @@
                           <w:lang w:val="id-ID"/>
                         </w:rPr>
                       </w:pPr>
+                      <w:bookmarkStart w:id="83" w:name="_Toc77927327"/>
                       <w:r>
                         <w:t xml:space="preserve">Gambar </w:t>
                       </w:r>
-                      <w:r>
-                        <w:fldChar w:fldCharType="begin"/>
-                      </w:r>
-                      <w:r>
-                        <w:instrText xml:space="preserve"> STYLEREF 1 \s </w:instrText>
-                      </w:r>
-                      <w:r>
-                        <w:fldChar w:fldCharType="separate"/>
-                      </w:r>
-                      <w:r>
-                        <w:rPr>
-                          <w:noProof/>
-                        </w:rPr>
-                        <w:t>4</w:t>
-                      </w:r>
-                      <w:r>
-                        <w:rPr>
-                          <w:noProof/>
-                        </w:rPr>
-                        <w:fldChar w:fldCharType="end"/>
-                      </w:r>
+                      <w:fldSimple w:instr=" STYLEREF 1 \s ">
+                        <w:r>
+                          <w:rPr>
+                            <w:noProof/>
+                          </w:rPr>
+                          <w:t>4</w:t>
+                        </w:r>
+                      </w:fldSimple>
                       <w:r>
                         <w:noBreakHyphen/>
                       </w:r>
-                      <w:r>
-                        <w:fldChar w:fldCharType="begin"/>
-                      </w:r>
-                      <w:r>
-                        <w:instrText xml:space="preserve"> SEQ Gambar \* ARABIC \s 1 </w:instrText>
-                      </w:r>
-                      <w:r>
-                        <w:fldChar w:fldCharType="separate"/>
-                      </w:r>
-                      <w:r>
-                        <w:rPr>
-                          <w:noProof/>
-                        </w:rPr>
-                        <w:t>9</w:t>
-                      </w:r>
-                      <w:r>
-                        <w:rPr>
-                          <w:noProof/>
-                        </w:rPr>
-                        <w:fldChar w:fldCharType="end"/>
-                      </w:r>
+                      <w:fldSimple w:instr=" SEQ Gambar \* ARABIC \s 1 ">
+                        <w:r>
+                          <w:rPr>
+                            <w:noProof/>
+                          </w:rPr>
+                          <w:t>9</w:t>
+                        </w:r>
+                      </w:fldSimple>
                       <w:r>
                         <w:t xml:space="preserve"> Data Jadwal Seminar Proposal</w:t>
                       </w:r>
+                      <w:bookmarkEnd w:id="83"/>
                     </w:p>
                   </w:txbxContent>
                 </v:textbox>
@@ -17241,7 +18041,7 @@
                     <pic:cNvPicPr/>
                   </pic:nvPicPr>
                   <pic:blipFill>
-                    <a:blip r:embed="rId42" cstate="print">
+                    <a:blip r:embed="rId55" cstate="print">
                       <a:extLst>
                         <a:ext uri="{28A0092B-C50C-407E-A947-70E740481C1C}">
                           <a14:useLocalDpi xmlns:a14="http://schemas.microsoft.com/office/drawing/2010/main" val="0"/>
@@ -17330,57 +18130,33 @@
                                 <w:lang w:val="id-ID"/>
                               </w:rPr>
                             </w:pPr>
+                            <w:bookmarkStart w:id="84" w:name="_Toc77927328"/>
                             <w:r>
                               <w:t xml:space="preserve">Gambar </w:t>
                             </w:r>
-                            <w:r>
-                              <w:fldChar w:fldCharType="begin"/>
-                            </w:r>
-                            <w:r>
-                              <w:instrText xml:space="preserve"> STYLEREF 1 \s </w:instrText>
-                            </w:r>
-                            <w:r>
-                              <w:fldChar w:fldCharType="separate"/>
-                            </w:r>
-                            <w:r>
-                              <w:rPr>
-                                <w:noProof/>
-                              </w:rPr>
-                              <w:t>4</w:t>
-                            </w:r>
-                            <w:r>
-                              <w:rPr>
-                                <w:noProof/>
-                              </w:rPr>
-                              <w:fldChar w:fldCharType="end"/>
-                            </w:r>
+                            <w:fldSimple w:instr=" STYLEREF 1 \s ">
+                              <w:r>
+                                <w:rPr>
+                                  <w:noProof/>
+                                </w:rPr>
+                                <w:t>4</w:t>
+                              </w:r>
+                            </w:fldSimple>
                             <w:r>
                               <w:noBreakHyphen/>
                             </w:r>
-                            <w:r>
-                              <w:fldChar w:fldCharType="begin"/>
-                            </w:r>
-                            <w:r>
-                              <w:instrText xml:space="preserve"> SEQ Gambar \* ARABIC \s 1 </w:instrText>
-                            </w:r>
-                            <w:r>
-                              <w:fldChar w:fldCharType="separate"/>
-                            </w:r>
-                            <w:r>
-                              <w:rPr>
-                                <w:noProof/>
-                              </w:rPr>
-                              <w:t>10</w:t>
-                            </w:r>
-                            <w:r>
-                              <w:rPr>
-                                <w:noProof/>
-                              </w:rPr>
-                              <w:fldChar w:fldCharType="end"/>
-                            </w:r>
+                            <w:fldSimple w:instr=" SEQ Gambar \* ARABIC \s 1 ">
+                              <w:r>
+                                <w:rPr>
+                                  <w:noProof/>
+                                </w:rPr>
+                                <w:t>10</w:t>
+                              </w:r>
+                            </w:fldSimple>
                             <w:r>
                               <w:t xml:space="preserve"> Data Penjadwalan Tugas Akhir</w:t>
                             </w:r>
+                            <w:bookmarkEnd w:id="84"/>
                           </w:p>
                         </w:txbxContent>
                       </wps:txbx>
@@ -17411,57 +18187,33 @@
                           <w:lang w:val="id-ID"/>
                         </w:rPr>
                       </w:pPr>
+                      <w:bookmarkStart w:id="85" w:name="_Toc77927328"/>
                       <w:r>
                         <w:t xml:space="preserve">Gambar </w:t>
                       </w:r>
-                      <w:r>
-                        <w:fldChar w:fldCharType="begin"/>
-                      </w:r>
-                      <w:r>
-                        <w:instrText xml:space="preserve"> STYLEREF 1 \s </w:instrText>
-                      </w:r>
-                      <w:r>
-                        <w:fldChar w:fldCharType="separate"/>
-                      </w:r>
-                      <w:r>
-                        <w:rPr>
-                          <w:noProof/>
-                        </w:rPr>
-                        <w:t>4</w:t>
-                      </w:r>
-                      <w:r>
-                        <w:rPr>
-                          <w:noProof/>
-                        </w:rPr>
-                        <w:fldChar w:fldCharType="end"/>
-                      </w:r>
+                      <w:fldSimple w:instr=" STYLEREF 1 \s ">
+                        <w:r>
+                          <w:rPr>
+                            <w:noProof/>
+                          </w:rPr>
+                          <w:t>4</w:t>
+                        </w:r>
+                      </w:fldSimple>
                       <w:r>
                         <w:noBreakHyphen/>
                       </w:r>
-                      <w:r>
-                        <w:fldChar w:fldCharType="begin"/>
-                      </w:r>
-                      <w:r>
-                        <w:instrText xml:space="preserve"> SEQ Gambar \* ARABIC \s 1 </w:instrText>
-                      </w:r>
-                      <w:r>
-                        <w:fldChar w:fldCharType="separate"/>
-                      </w:r>
-                      <w:r>
-                        <w:rPr>
-                          <w:noProof/>
-                        </w:rPr>
-                        <w:t>10</w:t>
-                      </w:r>
-                      <w:r>
-                        <w:rPr>
-                          <w:noProof/>
-                        </w:rPr>
-                        <w:fldChar w:fldCharType="end"/>
-                      </w:r>
+                      <w:fldSimple w:instr=" SEQ Gambar \* ARABIC \s 1 ">
+                        <w:r>
+                          <w:rPr>
+                            <w:noProof/>
+                          </w:rPr>
+                          <w:t>10</w:t>
+                        </w:r>
+                      </w:fldSimple>
                       <w:r>
                         <w:t xml:space="preserve"> Data Penjadwalan Tugas Akhir</w:t>
                       </w:r>
+                      <w:bookmarkEnd w:id="85"/>
                     </w:p>
                   </w:txbxContent>
                 </v:textbox>
@@ -17500,7 +18252,7 @@
                     <pic:cNvPicPr/>
                   </pic:nvPicPr>
                   <pic:blipFill>
-                    <a:blip r:embed="rId43" cstate="print">
+                    <a:blip r:embed="rId56" cstate="print">
                       <a:extLst>
                         <a:ext uri="{28A0092B-C50C-407E-A947-70E740481C1C}">
                           <a14:useLocalDpi xmlns:a14="http://schemas.microsoft.com/office/drawing/2010/main" val="0"/>
@@ -17595,57 +18347,33 @@
                                 <w:lang w:val="id-ID"/>
                               </w:rPr>
                             </w:pPr>
+                            <w:bookmarkStart w:id="86" w:name="_Toc77927329"/>
                             <w:r>
                               <w:t xml:space="preserve">Gambar </w:t>
                             </w:r>
-                            <w:r>
-                              <w:fldChar w:fldCharType="begin"/>
-                            </w:r>
-                            <w:r>
-                              <w:instrText xml:space="preserve"> STYLEREF 1 \s </w:instrText>
-                            </w:r>
-                            <w:r>
-                              <w:fldChar w:fldCharType="separate"/>
-                            </w:r>
-                            <w:r>
-                              <w:rPr>
-                                <w:noProof/>
-                              </w:rPr>
-                              <w:t>4</w:t>
-                            </w:r>
-                            <w:r>
-                              <w:rPr>
-                                <w:noProof/>
-                              </w:rPr>
-                              <w:fldChar w:fldCharType="end"/>
-                            </w:r>
+                            <w:fldSimple w:instr=" STYLEREF 1 \s ">
+                              <w:r>
+                                <w:rPr>
+                                  <w:noProof/>
+                                </w:rPr>
+                                <w:t>4</w:t>
+                              </w:r>
+                            </w:fldSimple>
                             <w:r>
                               <w:noBreakHyphen/>
                             </w:r>
-                            <w:r>
-                              <w:fldChar w:fldCharType="begin"/>
-                            </w:r>
-                            <w:r>
-                              <w:instrText xml:space="preserve"> SEQ Gambar \* ARABIC \s 1 </w:instrText>
-                            </w:r>
-                            <w:r>
-                              <w:fldChar w:fldCharType="separate"/>
-                            </w:r>
-                            <w:r>
-                              <w:rPr>
-                                <w:noProof/>
-                              </w:rPr>
-                              <w:t>11</w:t>
-                            </w:r>
-                            <w:r>
-                              <w:rPr>
-                                <w:noProof/>
-                              </w:rPr>
-                              <w:fldChar w:fldCharType="end"/>
-                            </w:r>
+                            <w:fldSimple w:instr=" SEQ Gambar \* ARABIC \s 1 ">
+                              <w:r>
+                                <w:rPr>
+                                  <w:noProof/>
+                                </w:rPr>
+                                <w:t>11</w:t>
+                              </w:r>
+                            </w:fldSimple>
                             <w:r>
                               <w:t xml:space="preserve"> Data Jadwal Tugas Akhir</w:t>
                             </w:r>
+                            <w:bookmarkEnd w:id="86"/>
                           </w:p>
                         </w:txbxContent>
                       </wps:txbx>
@@ -17676,57 +18404,33 @@
                           <w:lang w:val="id-ID"/>
                         </w:rPr>
                       </w:pPr>
+                      <w:bookmarkStart w:id="87" w:name="_Toc77927329"/>
                       <w:r>
                         <w:t xml:space="preserve">Gambar </w:t>
                       </w:r>
-                      <w:r>
-                        <w:fldChar w:fldCharType="begin"/>
-                      </w:r>
-                      <w:r>
-                        <w:instrText xml:space="preserve"> STYLEREF 1 \s </w:instrText>
-                      </w:r>
-                      <w:r>
-                        <w:fldChar w:fldCharType="separate"/>
-                      </w:r>
-                      <w:r>
-                        <w:rPr>
-                          <w:noProof/>
-                        </w:rPr>
-                        <w:t>4</w:t>
-                      </w:r>
-                      <w:r>
-                        <w:rPr>
-                          <w:noProof/>
-                        </w:rPr>
-                        <w:fldChar w:fldCharType="end"/>
-                      </w:r>
+                      <w:fldSimple w:instr=" STYLEREF 1 \s ">
+                        <w:r>
+                          <w:rPr>
+                            <w:noProof/>
+                          </w:rPr>
+                          <w:t>4</w:t>
+                        </w:r>
+                      </w:fldSimple>
                       <w:r>
                         <w:noBreakHyphen/>
                       </w:r>
-                      <w:r>
-                        <w:fldChar w:fldCharType="begin"/>
-                      </w:r>
-                      <w:r>
-                        <w:instrText xml:space="preserve"> SEQ Gambar \* ARABIC \s 1 </w:instrText>
-                      </w:r>
-                      <w:r>
-                        <w:fldChar w:fldCharType="separate"/>
-                      </w:r>
-                      <w:r>
-                        <w:rPr>
-                          <w:noProof/>
-                        </w:rPr>
-                        <w:t>11</w:t>
-                      </w:r>
-                      <w:r>
-                        <w:rPr>
-                          <w:noProof/>
-                        </w:rPr>
-                        <w:fldChar w:fldCharType="end"/>
-                      </w:r>
+                      <w:fldSimple w:instr=" SEQ Gambar \* ARABIC \s 1 ">
+                        <w:r>
+                          <w:rPr>
+                            <w:noProof/>
+                          </w:rPr>
+                          <w:t>11</w:t>
+                        </w:r>
+                      </w:fldSimple>
                       <w:r>
                         <w:t xml:space="preserve"> Data Jadwal Tugas Akhir</w:t>
                       </w:r>
+                      <w:bookmarkEnd w:id="87"/>
                     </w:p>
                   </w:txbxContent>
                 </v:textbox>
@@ -17765,7 +18469,7 @@
                     <pic:cNvPicPr/>
                   </pic:nvPicPr>
                   <pic:blipFill>
-                    <a:blip r:embed="rId44" cstate="print">
+                    <a:blip r:embed="rId57" cstate="print">
                       <a:extLst>
                         <a:ext uri="{28A0092B-C50C-407E-A947-70E740481C1C}">
                           <a14:useLocalDpi xmlns:a14="http://schemas.microsoft.com/office/drawing/2010/main" val="0"/>
@@ -17861,57 +18565,33 @@
                                 <w:lang w:val="id-ID"/>
                               </w:rPr>
                             </w:pPr>
+                            <w:bookmarkStart w:id="88" w:name="_Toc77927330"/>
                             <w:r>
                               <w:t xml:space="preserve">Gambar </w:t>
                             </w:r>
-                            <w:r>
-                              <w:fldChar w:fldCharType="begin"/>
-                            </w:r>
-                            <w:r>
-                              <w:instrText xml:space="preserve"> STYLEREF 1 \s </w:instrText>
-                            </w:r>
-                            <w:r>
-                              <w:fldChar w:fldCharType="separate"/>
-                            </w:r>
-                            <w:r>
-                              <w:rPr>
-                                <w:noProof/>
-                              </w:rPr>
-                              <w:t>4</w:t>
-                            </w:r>
-                            <w:r>
-                              <w:rPr>
-                                <w:noProof/>
-                              </w:rPr>
-                              <w:fldChar w:fldCharType="end"/>
-                            </w:r>
+                            <w:fldSimple w:instr=" STYLEREF 1 \s ">
+                              <w:r>
+                                <w:rPr>
+                                  <w:noProof/>
+                                </w:rPr>
+                                <w:t>4</w:t>
+                              </w:r>
+                            </w:fldSimple>
                             <w:r>
                               <w:noBreakHyphen/>
                             </w:r>
-                            <w:r>
-                              <w:fldChar w:fldCharType="begin"/>
-                            </w:r>
-                            <w:r>
-                              <w:instrText xml:space="preserve"> SEQ Gambar \* ARABIC \s 1 </w:instrText>
-                            </w:r>
-                            <w:r>
-                              <w:fldChar w:fldCharType="separate"/>
-                            </w:r>
-                            <w:r>
-                              <w:rPr>
-                                <w:noProof/>
-                              </w:rPr>
-                              <w:t>12</w:t>
-                            </w:r>
-                            <w:r>
-                              <w:rPr>
-                                <w:noProof/>
-                              </w:rPr>
-                              <w:fldChar w:fldCharType="end"/>
-                            </w:r>
+                            <w:fldSimple w:instr=" SEQ Gambar \* ARABIC \s 1 ">
+                              <w:r>
+                                <w:rPr>
+                                  <w:noProof/>
+                                </w:rPr>
+                                <w:t>12</w:t>
+                              </w:r>
+                            </w:fldSimple>
                             <w:r>
                               <w:t xml:space="preserve"> Berita Acara Sidang Seminar Proposal</w:t>
                             </w:r>
+                            <w:bookmarkEnd w:id="88"/>
                           </w:p>
                         </w:txbxContent>
                       </wps:txbx>
@@ -17942,57 +18622,33 @@
                           <w:lang w:val="id-ID"/>
                         </w:rPr>
                       </w:pPr>
+                      <w:bookmarkStart w:id="89" w:name="_Toc77927330"/>
                       <w:r>
                         <w:t xml:space="preserve">Gambar </w:t>
                       </w:r>
-                      <w:r>
-                        <w:fldChar w:fldCharType="begin"/>
-                      </w:r>
-                      <w:r>
-                        <w:instrText xml:space="preserve"> STYLEREF 1 \s </w:instrText>
-                      </w:r>
-                      <w:r>
-                        <w:fldChar w:fldCharType="separate"/>
-                      </w:r>
-                      <w:r>
-                        <w:rPr>
-                          <w:noProof/>
-                        </w:rPr>
-                        <w:t>4</w:t>
-                      </w:r>
-                      <w:r>
-                        <w:rPr>
-                          <w:noProof/>
-                        </w:rPr>
-                        <w:fldChar w:fldCharType="end"/>
-                      </w:r>
+                      <w:fldSimple w:instr=" STYLEREF 1 \s ">
+                        <w:r>
+                          <w:rPr>
+                            <w:noProof/>
+                          </w:rPr>
+                          <w:t>4</w:t>
+                        </w:r>
+                      </w:fldSimple>
                       <w:r>
                         <w:noBreakHyphen/>
                       </w:r>
-                      <w:r>
-                        <w:fldChar w:fldCharType="begin"/>
-                      </w:r>
-                      <w:r>
-                        <w:instrText xml:space="preserve"> SEQ Gambar \* ARABIC \s 1 </w:instrText>
-                      </w:r>
-                      <w:r>
-                        <w:fldChar w:fldCharType="separate"/>
-                      </w:r>
-                      <w:r>
-                        <w:rPr>
-                          <w:noProof/>
-                        </w:rPr>
-                        <w:t>12</w:t>
-                      </w:r>
-                      <w:r>
-                        <w:rPr>
-                          <w:noProof/>
-                        </w:rPr>
-                        <w:fldChar w:fldCharType="end"/>
-                      </w:r>
+                      <w:fldSimple w:instr=" SEQ Gambar \* ARABIC \s 1 ">
+                        <w:r>
+                          <w:rPr>
+                            <w:noProof/>
+                          </w:rPr>
+                          <w:t>12</w:t>
+                        </w:r>
+                      </w:fldSimple>
                       <w:r>
                         <w:t xml:space="preserve"> Berita Acara Sidang Seminar Proposal</w:t>
                       </w:r>
+                      <w:bookmarkEnd w:id="89"/>
                     </w:p>
                   </w:txbxContent>
                 </v:textbox>
@@ -18031,7 +18687,7 @@
                     <pic:cNvPicPr/>
                   </pic:nvPicPr>
                   <pic:blipFill>
-                    <a:blip r:embed="rId45" cstate="print">
+                    <a:blip r:embed="rId58" cstate="print">
                       <a:extLst>
                         <a:ext uri="{28A0092B-C50C-407E-A947-70E740481C1C}">
                           <a14:useLocalDpi xmlns:a14="http://schemas.microsoft.com/office/drawing/2010/main" val="0"/>
@@ -18150,57 +18806,33 @@
                                 <w:lang w:val="id-ID"/>
                               </w:rPr>
                             </w:pPr>
+                            <w:bookmarkStart w:id="90" w:name="_Toc77927331"/>
                             <w:r>
                               <w:t xml:space="preserve">Gambar </w:t>
                             </w:r>
-                            <w:r>
-                              <w:fldChar w:fldCharType="begin"/>
-                            </w:r>
-                            <w:r>
-                              <w:instrText xml:space="preserve"> STYLEREF 1 \s </w:instrText>
-                            </w:r>
-                            <w:r>
-                              <w:fldChar w:fldCharType="separate"/>
-                            </w:r>
-                            <w:r>
-                              <w:rPr>
-                                <w:noProof/>
-                              </w:rPr>
-                              <w:t>4</w:t>
-                            </w:r>
-                            <w:r>
-                              <w:rPr>
-                                <w:noProof/>
-                              </w:rPr>
-                              <w:fldChar w:fldCharType="end"/>
-                            </w:r>
+                            <w:fldSimple w:instr=" STYLEREF 1 \s ">
+                              <w:r>
+                                <w:rPr>
+                                  <w:noProof/>
+                                </w:rPr>
+                                <w:t>4</w:t>
+                              </w:r>
+                            </w:fldSimple>
                             <w:r>
                               <w:noBreakHyphen/>
                             </w:r>
-                            <w:r>
-                              <w:fldChar w:fldCharType="begin"/>
-                            </w:r>
-                            <w:r>
-                              <w:instrText xml:space="preserve"> SEQ Gambar \* ARABIC \s 1 </w:instrText>
-                            </w:r>
-                            <w:r>
-                              <w:fldChar w:fldCharType="separate"/>
-                            </w:r>
-                            <w:r>
-                              <w:rPr>
-                                <w:noProof/>
-                              </w:rPr>
-                              <w:t>13</w:t>
-                            </w:r>
-                            <w:r>
-                              <w:rPr>
-                                <w:noProof/>
-                              </w:rPr>
-                              <w:fldChar w:fldCharType="end"/>
-                            </w:r>
+                            <w:fldSimple w:instr=" SEQ Gambar \* ARABIC \s 1 ">
+                              <w:r>
+                                <w:rPr>
+                                  <w:noProof/>
+                                </w:rPr>
+                                <w:t>13</w:t>
+                              </w:r>
+                            </w:fldSimple>
                             <w:r>
                               <w:t xml:space="preserve"> Berita Acara Sidang Tugas Akhir</w:t>
                             </w:r>
+                            <w:bookmarkEnd w:id="90"/>
                           </w:p>
                         </w:txbxContent>
                       </wps:txbx>
@@ -18231,57 +18863,33 @@
                           <w:lang w:val="id-ID"/>
                         </w:rPr>
                       </w:pPr>
+                      <w:bookmarkStart w:id="91" w:name="_Toc77927331"/>
                       <w:r>
                         <w:t xml:space="preserve">Gambar </w:t>
                       </w:r>
-                      <w:r>
-                        <w:fldChar w:fldCharType="begin"/>
-                      </w:r>
-                      <w:r>
-                        <w:instrText xml:space="preserve"> STYLEREF 1 \s </w:instrText>
-                      </w:r>
-                      <w:r>
-                        <w:fldChar w:fldCharType="separate"/>
-                      </w:r>
-                      <w:r>
-                        <w:rPr>
-                          <w:noProof/>
-                        </w:rPr>
-                        <w:t>4</w:t>
-                      </w:r>
-                      <w:r>
-                        <w:rPr>
-                          <w:noProof/>
-                        </w:rPr>
-                        <w:fldChar w:fldCharType="end"/>
-                      </w:r>
+                      <w:fldSimple w:instr=" STYLEREF 1 \s ">
+                        <w:r>
+                          <w:rPr>
+                            <w:noProof/>
+                          </w:rPr>
+                          <w:t>4</w:t>
+                        </w:r>
+                      </w:fldSimple>
                       <w:r>
                         <w:noBreakHyphen/>
                       </w:r>
-                      <w:r>
-                        <w:fldChar w:fldCharType="begin"/>
-                      </w:r>
-                      <w:r>
-                        <w:instrText xml:space="preserve"> SEQ Gambar \* ARABIC \s 1 </w:instrText>
-                      </w:r>
-                      <w:r>
-                        <w:fldChar w:fldCharType="separate"/>
-                      </w:r>
-                      <w:r>
-                        <w:rPr>
-                          <w:noProof/>
-                        </w:rPr>
-                        <w:t>13</w:t>
-                      </w:r>
-                      <w:r>
-                        <w:rPr>
-                          <w:noProof/>
-                        </w:rPr>
-                        <w:fldChar w:fldCharType="end"/>
-                      </w:r>
+                      <w:fldSimple w:instr=" SEQ Gambar \* ARABIC \s 1 ">
+                        <w:r>
+                          <w:rPr>
+                            <w:noProof/>
+                          </w:rPr>
+                          <w:t>13</w:t>
+                        </w:r>
+                      </w:fldSimple>
                       <w:r>
                         <w:t xml:space="preserve"> Berita Acara Sidang Tugas Akhir</w:t>
                       </w:r>
+                      <w:bookmarkEnd w:id="91"/>
                     </w:p>
                   </w:txbxContent>
                 </v:textbox>
@@ -18320,7 +18928,7 @@
                     <pic:cNvPicPr/>
                   </pic:nvPicPr>
                   <pic:blipFill>
-                    <a:blip r:embed="rId46" cstate="print">
+                    <a:blip r:embed="rId59" cstate="print">
                       <a:extLst>
                         <a:ext uri="{28A0092B-C50C-407E-A947-70E740481C1C}">
                           <a14:useLocalDpi xmlns:a14="http://schemas.microsoft.com/office/drawing/2010/main" val="0"/>
@@ -18367,34 +18975,36 @@
           <w:numId w:val="40"/>
         </w:numPr>
       </w:pPr>
+      <w:bookmarkStart w:id="92" w:name="_Toc77927311"/>
       <w:r>
         <w:t>Kaprodi</w:t>
       </w:r>
+      <w:bookmarkEnd w:id="92"/>
     </w:p>
     <w:p/>
     <w:p>
       <w:pPr>
         <w:pStyle w:val="Heading2"/>
       </w:pPr>
-      <w:bookmarkStart w:id="58" w:name="_Toc6659958"/>
-      <w:bookmarkStart w:id="59" w:name="_Toc76661276"/>
+      <w:bookmarkStart w:id="93" w:name="_Toc6659958"/>
+      <w:bookmarkStart w:id="94" w:name="_Toc77927312"/>
       <w:r>
         <w:t>Perancangan</w:t>
       </w:r>
-      <w:bookmarkEnd w:id="58"/>
-      <w:bookmarkEnd w:id="59"/>
+      <w:bookmarkEnd w:id="93"/>
+      <w:bookmarkEnd w:id="94"/>
     </w:p>
     <w:p>
       <w:pPr>
         <w:pStyle w:val="Heading2"/>
       </w:pPr>
-      <w:bookmarkStart w:id="60" w:name="_Toc6659959"/>
-      <w:bookmarkStart w:id="61" w:name="_Toc76661277"/>
+      <w:bookmarkStart w:id="95" w:name="_Toc6659959"/>
+      <w:bookmarkStart w:id="96" w:name="_Toc77927313"/>
       <w:r>
         <w:t>Uji Coba</w:t>
       </w:r>
-      <w:bookmarkEnd w:id="60"/>
-      <w:bookmarkEnd w:id="61"/>
+      <w:bookmarkEnd w:id="95"/>
+      <w:bookmarkEnd w:id="96"/>
     </w:p>
     <w:p>
       <w:pPr>
@@ -18418,14 +19028,14 @@
       <w:pPr>
         <w:pStyle w:val="Heading1"/>
       </w:pPr>
-      <w:bookmarkStart w:id="62" w:name="_Toc6659960"/>
-      <w:bookmarkStart w:id="63" w:name="_Toc76661278"/>
+      <w:bookmarkStart w:id="97" w:name="_Toc6659960"/>
+      <w:bookmarkStart w:id="98" w:name="_Toc77927314"/>
       <w:r>
         <w:lastRenderedPageBreak/>
         <w:t>PENUTUP</w:t>
       </w:r>
-      <w:bookmarkEnd w:id="62"/>
-      <w:bookmarkEnd w:id="63"/>
+      <w:bookmarkEnd w:id="97"/>
+      <w:bookmarkEnd w:id="98"/>
     </w:p>
     <w:p>
       <w:pPr>
@@ -18434,13 +19044,13 @@
           <w:sz w:val="28"/>
         </w:rPr>
       </w:pPr>
-      <w:bookmarkStart w:id="64" w:name="_Toc6659961"/>
-      <w:bookmarkStart w:id="65" w:name="_Toc76661279"/>
+      <w:bookmarkStart w:id="99" w:name="_Toc6659961"/>
+      <w:bookmarkStart w:id="100" w:name="_Toc77927315"/>
       <w:r>
         <w:t>Kesimpulan</w:t>
       </w:r>
-      <w:bookmarkEnd w:id="64"/>
-      <w:bookmarkEnd w:id="65"/>
+      <w:bookmarkEnd w:id="99"/>
+      <w:bookmarkEnd w:id="100"/>
     </w:p>
     <w:p>
       <w:pPr>
@@ -18460,13 +19070,13 @@
       <w:pPr>
         <w:pStyle w:val="Heading2"/>
       </w:pPr>
-      <w:bookmarkStart w:id="66" w:name="_Toc6659962"/>
-      <w:bookmarkStart w:id="67" w:name="_Toc76661280"/>
+      <w:bookmarkStart w:id="101" w:name="_Toc6659962"/>
+      <w:bookmarkStart w:id="102" w:name="_Toc77927316"/>
       <w:r>
         <w:t>Saran</w:t>
       </w:r>
-      <w:bookmarkEnd w:id="66"/>
-      <w:bookmarkEnd w:id="67"/>
+      <w:bookmarkEnd w:id="101"/>
+      <w:bookmarkEnd w:id="102"/>
     </w:p>
     <w:p>
       <w:pPr>
@@ -18571,12 +19181,12 @@
       <w:pPr>
         <w:pStyle w:val="Judul"/>
       </w:pPr>
-      <w:bookmarkStart w:id="68" w:name="_Toc6659963"/>
+      <w:bookmarkStart w:id="103" w:name="_Toc6659963"/>
       <w:r>
         <w:lastRenderedPageBreak/>
         <w:t>DAFTAR PUSTAKA</w:t>
       </w:r>
-      <w:bookmarkEnd w:id="68"/>
+      <w:bookmarkEnd w:id="103"/>
     </w:p>
     <w:p>
       <w:pPr>
@@ -18591,7 +19201,7 @@
           <w:u w:val="none"/>
         </w:rPr>
       </w:pPr>
-      <w:bookmarkStart w:id="69" w:name="_Ref76503219"/>
+      <w:bookmarkStart w:id="104" w:name="_Ref76503219"/>
       <w:r>
         <w:rPr>
           <w:rStyle w:val="Hyperlink"/>
@@ -18615,7 +19225,7 @@
         </w:rPr>
         <w:t xml:space="preserve"> Jurnal Vocational Teknik Elektronika dan Informatika.</w:t>
       </w:r>
-      <w:bookmarkEnd w:id="69"/>
+      <w:bookmarkEnd w:id="104"/>
     </w:p>
     <w:p>
       <w:pPr>
@@ -18630,7 +19240,7 @@
           <w:u w:val="none"/>
         </w:rPr>
       </w:pPr>
-      <w:bookmarkStart w:id="70" w:name="_Ref76503233"/>
+      <w:bookmarkStart w:id="105" w:name="_Ref76503233"/>
       <w:r>
         <w:rPr>
           <w:rStyle w:val="Hyperlink"/>
@@ -18657,7 +19267,7 @@
         </w:rPr>
         <w:t xml:space="preserve"> Mediakom.</w:t>
       </w:r>
-      <w:bookmarkEnd w:id="70"/>
+      <w:bookmarkEnd w:id="105"/>
     </w:p>
     <w:p>
       <w:pPr>
@@ -18672,7 +19282,7 @@
           <w:u w:val="none"/>
         </w:rPr>
       </w:pPr>
-      <w:bookmarkStart w:id="71" w:name="_Ref76503243"/>
+      <w:bookmarkStart w:id="106" w:name="_Ref76503243"/>
       <w:r>
         <w:rPr>
           <w:rStyle w:val="Hyperlink"/>
@@ -18681,7 +19291,7 @@
         </w:rPr>
         <w:t>Afif, Riky Taufik. (2016). Enjoy Menyusun Skripsi. Jakarta : Bhuanu Ilmu Populer</w:t>
       </w:r>
-      <w:bookmarkEnd w:id="71"/>
+      <w:bookmarkEnd w:id="106"/>
     </w:p>
     <w:p>
       <w:pPr>
@@ -18696,15 +19306,15 @@
           <w:u w:val="none"/>
         </w:rPr>
       </w:pPr>
-      <w:hyperlink r:id="rId47" w:history="1">
-        <w:bookmarkStart w:id="72" w:name="_Ref76503394"/>
+      <w:hyperlink r:id="rId60" w:history="1">
+        <w:bookmarkStart w:id="107" w:name="_Ref76503394"/>
         <w:r>
           <w:rPr>
             <w:rStyle w:val="Hyperlink"/>
           </w:rPr>
           <w:t>https://www.unitomo.ac.id/page/1</w:t>
         </w:r>
-        <w:bookmarkEnd w:id="72"/>
+        <w:bookmarkEnd w:id="107"/>
       </w:hyperlink>
     </w:p>
     <w:p>
@@ -18715,14 +19325,14 @@
           <w:numId w:val="36"/>
         </w:numPr>
       </w:pPr>
-      <w:bookmarkStart w:id="73" w:name="_Ref76553703"/>
+      <w:bookmarkStart w:id="108" w:name="_Ref76553703"/>
       <w:r>
         <w:t>Johnson Sihombing dan Lamhot Sihotang, “Jurnal Ilmiah Teknologi Informasi Terapan, “ PERANCANGAN SISTEM INFORMASI PENJUALAN PERLENGKAPAN RUMAH TANGGA BERBASIS WEB DI PT. TEGAR PRIMA NUSANTARA CIMAHI, vol. 5,p</w:t>
       </w:r>
       <w:r>
         <w:t>. 2, agustus 2019.</w:t>
       </w:r>
-      <w:bookmarkEnd w:id="73"/>
+      <w:bookmarkEnd w:id="108"/>
     </w:p>
     <w:p>
       <w:pPr>
@@ -18732,11 +19342,11 @@
           <w:numId w:val="36"/>
         </w:numPr>
       </w:pPr>
-      <w:bookmarkStart w:id="74" w:name="_Ref76552807"/>
+      <w:bookmarkStart w:id="109" w:name="_Ref76552807"/>
       <w:r>
         <w:t>S.Kom., M.Kom FATHUR RAHMAN dan S.Kom., M.Kom Dr. SILVIA RATNA, “Technologia,” PERANCANGAN E-LEARNING BERBASIS WEB MENGGUNAKAN FRAMEWORK CODEIGNITER, vol. 9, no. 2, p. 96, April-juni 2018.</w:t>
       </w:r>
-      <w:bookmarkEnd w:id="74"/>
+      <w:bookmarkEnd w:id="109"/>
     </w:p>
     <w:p>
       <w:pPr>
@@ -18746,7 +19356,7 @@
           <w:numId w:val="36"/>
         </w:numPr>
       </w:pPr>
-      <w:bookmarkStart w:id="75" w:name="_Ref76560738"/>
+      <w:bookmarkStart w:id="110" w:name="_Ref76560738"/>
       <w:r>
         <w:t xml:space="preserve">Ridwan Sanjaya dan Sebri Hesinto, </w:t>
       </w:r>
@@ -18759,7 +19369,7 @@
       <w:r>
         <w:t>, p. 60, 2016.</w:t>
       </w:r>
-      <w:bookmarkEnd w:id="75"/>
+      <w:bookmarkEnd w:id="110"/>
     </w:p>
     <w:p>
       <w:pPr>
@@ -18769,7 +19379,7 @@
           <w:numId w:val="36"/>
         </w:numPr>
       </w:pPr>
-      <w:bookmarkStart w:id="76" w:name="_Ref76560648"/>
+      <w:bookmarkStart w:id="111" w:name="_Ref76560648"/>
       <w:r>
         <w:t xml:space="preserve">Dani Eko Hendrianto, “Indonesial Journal on Networking and Security,” </w:t>
       </w:r>
@@ -18782,7 +19392,7 @@
       <w:r>
         <w:t>, vol. 3, p. 59, April 2017.</w:t>
       </w:r>
-      <w:bookmarkEnd w:id="76"/>
+      <w:bookmarkEnd w:id="111"/>
     </w:p>
     <w:p>
       <w:pPr>
@@ -18795,7 +19405,7 @@
       <w:r>
         <w:t xml:space="preserve"> </w:t>
       </w:r>
-      <w:bookmarkStart w:id="77" w:name="_Ref76599419"/>
+      <w:bookmarkStart w:id="112" w:name="_Ref76599419"/>
       <w:r>
         <w:rPr>
           <w:color w:val="111111"/>
@@ -18817,7 +19427,7 @@
         </w:rPr>
         <w:t>, vol. 2, no. 3, pp. 51-62, Mar. 2012.</w:t>
       </w:r>
-      <w:bookmarkEnd w:id="77"/>
+      <w:bookmarkEnd w:id="112"/>
       <w:r>
         <w:br w:type="page"/>
       </w:r>
@@ -18826,12 +19436,12 @@
       <w:pPr>
         <w:pStyle w:val="Judul"/>
       </w:pPr>
-      <w:bookmarkStart w:id="78" w:name="_Toc6659964"/>
+      <w:bookmarkStart w:id="113" w:name="_Toc6659964"/>
       <w:r>
         <w:lastRenderedPageBreak/>
         <w:t>lampiran</w:t>
       </w:r>
-      <w:bookmarkEnd w:id="78"/>
+      <w:bookmarkEnd w:id="113"/>
     </w:p>
     <w:p>
       <w:pPr>
@@ -19029,7 +19639,7 @@
 </file>
 
 <file path=word/endnotes.xml><?xml version="1.0" encoding="utf-8"?>
-<w:endnotes xmlns:wpc="http://schemas.microsoft.com/office/word/2010/wordprocessingCanvas" xmlns:mc="http://schemas.openxmlformats.org/markup-compatibility/2006" xmlns:o="urn:schemas-microsoft-com:office:office" xmlns:r="http://schemas.openxmlformats.org/officeDocument/2006/relationships" xmlns:m="http://schemas.openxmlformats.org/officeDocument/2006/math" xmlns:v="urn:schemas-microsoft-com:vml" xmlns:wp14="http://schemas.microsoft.com/office/word/2010/wordprocessingDrawing" xmlns:wp="http://schemas.openxmlformats.org/drawingml/2006/wordprocessingDrawing" xmlns:w10="urn:schemas-microsoft-com:office:word" xmlns:w="http://schemas.openxmlformats.org/wordprocessingml/2006/main" xmlns:w14="http://schemas.microsoft.com/office/word/2010/wordml" xmlns:w15="http://schemas.microsoft.com/office/word/2012/wordml" xmlns:wpg="http://schemas.microsoft.com/office/word/2010/wordprocessingGroup" xmlns:wpi="http://schemas.microsoft.com/office/word/2010/wordprocessingInk" xmlns:wne="http://schemas.microsoft.com/office/word/2006/wordml" xmlns:wps="http://schemas.microsoft.com/office/word/2010/wordprocessingShape" mc:Ignorable="w14 w15 wp14">
+<w:endnotes xmlns:wpc="http://schemas.microsoft.com/office/word/2010/wordprocessingCanvas" xmlns:cx="http://schemas.microsoft.com/office/drawing/2014/chartex" xmlns:cx1="http://schemas.microsoft.com/office/drawing/2015/9/8/chartex" xmlns:cx2="http://schemas.microsoft.com/office/drawing/2015/10/21/chartex" xmlns:cx3="http://schemas.microsoft.com/office/drawing/2016/5/9/chartex" xmlns:cx4="http://schemas.microsoft.com/office/drawing/2016/5/10/chartex" xmlns:cx5="http://schemas.microsoft.com/office/drawing/2016/5/11/chartex" xmlns:cx6="http://schemas.microsoft.com/office/drawing/2016/5/12/chartex" xmlns:cx7="http://schemas.microsoft.com/office/drawing/2016/5/13/chartex" xmlns:cx8="http://schemas.microsoft.com/office/drawing/2016/5/14/chartex" xmlns:mc="http://schemas.openxmlformats.org/markup-compatibility/2006" xmlns:aink="http://schemas.microsoft.com/office/drawing/2016/ink" xmlns:am3d="http://schemas.microsoft.com/office/drawing/2017/model3d" xmlns:o="urn:schemas-microsoft-com:office:office" xmlns:r="http://schemas.openxmlformats.org/officeDocument/2006/relationships" xmlns:m="http://schemas.openxmlformats.org/officeDocument/2006/math" xmlns:v="urn:schemas-microsoft-com:vml" xmlns:wp14="http://schemas.microsoft.com/office/word/2010/wordprocessingDrawing" xmlns:wp="http://schemas.openxmlformats.org/drawingml/2006/wordprocessingDrawing" xmlns:w10="urn:schemas-microsoft-com:office:word" xmlns:w="http://schemas.openxmlformats.org/wordprocessingml/2006/main" xmlns:w14="http://schemas.microsoft.com/office/word/2010/wordml" xmlns:w15="http://schemas.microsoft.com/office/word/2012/wordml" xmlns:w16cid="http://schemas.microsoft.com/office/word/2016/wordml/cid" xmlns:w16se="http://schemas.microsoft.com/office/word/2015/wordml/symex" xmlns:wpg="http://schemas.microsoft.com/office/word/2010/wordprocessingGroup" xmlns:wpi="http://schemas.microsoft.com/office/word/2010/wordprocessingInk" xmlns:wne="http://schemas.microsoft.com/office/word/2006/wordml" xmlns:wps="http://schemas.microsoft.com/office/word/2010/wordprocessingShape" mc:Ignorable="w14 w15 w16se w16cid wp14">
   <w:endnote w:type="separator" w:id="-1">
     <w:p>
       <w:pPr>
@@ -19054,7 +19664,7 @@
 </file>
 
 <file path=word/footer1.xml><?xml version="1.0" encoding="utf-8"?>
-<w:ftr xmlns:wpc="http://schemas.microsoft.com/office/word/2010/wordprocessingCanvas" xmlns:mc="http://schemas.openxmlformats.org/markup-compatibility/2006" xmlns:o="urn:schemas-microsoft-com:office:office" xmlns:r="http://schemas.openxmlformats.org/officeDocument/2006/relationships" xmlns:m="http://schemas.openxmlformats.org/officeDocument/2006/math" xmlns:v="urn:schemas-microsoft-com:vml" xmlns:wp14="http://schemas.microsoft.com/office/word/2010/wordprocessingDrawing" xmlns:wp="http://schemas.openxmlformats.org/drawingml/2006/wordprocessingDrawing" xmlns:w10="urn:schemas-microsoft-com:office:word" xmlns:w="http://schemas.openxmlformats.org/wordprocessingml/2006/main" xmlns:w14="http://schemas.microsoft.com/office/word/2010/wordml" xmlns:w15="http://schemas.microsoft.com/office/word/2012/wordml" xmlns:wpg="http://schemas.microsoft.com/office/word/2010/wordprocessingGroup" xmlns:wpi="http://schemas.microsoft.com/office/word/2010/wordprocessingInk" xmlns:wne="http://schemas.microsoft.com/office/word/2006/wordml" xmlns:wps="http://schemas.microsoft.com/office/word/2010/wordprocessingShape" mc:Ignorable="w14 w15 wp14">
+<w:ftr xmlns:wpc="http://schemas.microsoft.com/office/word/2010/wordprocessingCanvas" xmlns:cx="http://schemas.microsoft.com/office/drawing/2014/chartex" xmlns:cx1="http://schemas.microsoft.com/office/drawing/2015/9/8/chartex" xmlns:cx2="http://schemas.microsoft.com/office/drawing/2015/10/21/chartex" xmlns:cx3="http://schemas.microsoft.com/office/drawing/2016/5/9/chartex" xmlns:cx4="http://schemas.microsoft.com/office/drawing/2016/5/10/chartex" xmlns:cx5="http://schemas.microsoft.com/office/drawing/2016/5/11/chartex" xmlns:cx6="http://schemas.microsoft.com/office/drawing/2016/5/12/chartex" xmlns:cx7="http://schemas.microsoft.com/office/drawing/2016/5/13/chartex" xmlns:cx8="http://schemas.microsoft.com/office/drawing/2016/5/14/chartex" xmlns:mc="http://schemas.openxmlformats.org/markup-compatibility/2006" xmlns:aink="http://schemas.microsoft.com/office/drawing/2016/ink" xmlns:am3d="http://schemas.microsoft.com/office/drawing/2017/model3d" xmlns:o="urn:schemas-microsoft-com:office:office" xmlns:r="http://schemas.openxmlformats.org/officeDocument/2006/relationships" xmlns:m="http://schemas.openxmlformats.org/officeDocument/2006/math" xmlns:v="urn:schemas-microsoft-com:vml" xmlns:wp14="http://schemas.microsoft.com/office/word/2010/wordprocessingDrawing" xmlns:wp="http://schemas.openxmlformats.org/drawingml/2006/wordprocessingDrawing" xmlns:w10="urn:schemas-microsoft-com:office:word" xmlns:w="http://schemas.openxmlformats.org/wordprocessingml/2006/main" xmlns:w14="http://schemas.microsoft.com/office/word/2010/wordml" xmlns:w15="http://schemas.microsoft.com/office/word/2012/wordml" xmlns:w16cid="http://schemas.microsoft.com/office/word/2016/wordml/cid" xmlns:w16se="http://schemas.microsoft.com/office/word/2015/wordml/symex" xmlns:wpg="http://schemas.microsoft.com/office/word/2010/wordprocessingGroup" xmlns:wpi="http://schemas.microsoft.com/office/word/2010/wordprocessingInk" xmlns:wne="http://schemas.microsoft.com/office/word/2006/wordml" xmlns:wps="http://schemas.microsoft.com/office/word/2010/wordprocessingShape" mc:Ignorable="w14 w15 w16se w16cid wp14">
   <w:p>
     <w:pPr>
       <w:pStyle w:val="Footer"/>
@@ -19070,7 +19680,7 @@
 </file>
 
 <file path=word/footer2.xml><?xml version="1.0" encoding="utf-8"?>
-<w:ftr xmlns:wpc="http://schemas.microsoft.com/office/word/2010/wordprocessingCanvas" xmlns:mc="http://schemas.openxmlformats.org/markup-compatibility/2006" xmlns:o="urn:schemas-microsoft-com:office:office" xmlns:r="http://schemas.openxmlformats.org/officeDocument/2006/relationships" xmlns:m="http://schemas.openxmlformats.org/officeDocument/2006/math" xmlns:v="urn:schemas-microsoft-com:vml" xmlns:wp14="http://schemas.microsoft.com/office/word/2010/wordprocessingDrawing" xmlns:wp="http://schemas.openxmlformats.org/drawingml/2006/wordprocessingDrawing" xmlns:w10="urn:schemas-microsoft-com:office:word" xmlns:w="http://schemas.openxmlformats.org/wordprocessingml/2006/main" xmlns:w14="http://schemas.microsoft.com/office/word/2010/wordml" xmlns:w15="http://schemas.microsoft.com/office/word/2012/wordml" xmlns:wpg="http://schemas.microsoft.com/office/word/2010/wordprocessingGroup" xmlns:wpi="http://schemas.microsoft.com/office/word/2010/wordprocessingInk" xmlns:wne="http://schemas.microsoft.com/office/word/2006/wordml" xmlns:wps="http://schemas.microsoft.com/office/word/2010/wordprocessingShape" mc:Ignorable="w14 w15 wp14">
+<w:ftr xmlns:wpc="http://schemas.microsoft.com/office/word/2010/wordprocessingCanvas" xmlns:cx="http://schemas.microsoft.com/office/drawing/2014/chartex" xmlns:cx1="http://schemas.microsoft.com/office/drawing/2015/9/8/chartex" xmlns:cx2="http://schemas.microsoft.com/office/drawing/2015/10/21/chartex" xmlns:cx3="http://schemas.microsoft.com/office/drawing/2016/5/9/chartex" xmlns:cx4="http://schemas.microsoft.com/office/drawing/2016/5/10/chartex" xmlns:cx5="http://schemas.microsoft.com/office/drawing/2016/5/11/chartex" xmlns:cx6="http://schemas.microsoft.com/office/drawing/2016/5/12/chartex" xmlns:cx7="http://schemas.microsoft.com/office/drawing/2016/5/13/chartex" xmlns:cx8="http://schemas.microsoft.com/office/drawing/2016/5/14/chartex" xmlns:mc="http://schemas.openxmlformats.org/markup-compatibility/2006" xmlns:aink="http://schemas.microsoft.com/office/drawing/2016/ink" xmlns:am3d="http://schemas.microsoft.com/office/drawing/2017/model3d" xmlns:o="urn:schemas-microsoft-com:office:office" xmlns:r="http://schemas.openxmlformats.org/officeDocument/2006/relationships" xmlns:m="http://schemas.openxmlformats.org/officeDocument/2006/math" xmlns:v="urn:schemas-microsoft-com:vml" xmlns:wp14="http://schemas.microsoft.com/office/word/2010/wordprocessingDrawing" xmlns:wp="http://schemas.openxmlformats.org/drawingml/2006/wordprocessingDrawing" xmlns:w10="urn:schemas-microsoft-com:office:word" xmlns:w="http://schemas.openxmlformats.org/wordprocessingml/2006/main" xmlns:w14="http://schemas.microsoft.com/office/word/2010/wordml" xmlns:w15="http://schemas.microsoft.com/office/word/2012/wordml" xmlns:w16cid="http://schemas.microsoft.com/office/word/2016/wordml/cid" xmlns:w16se="http://schemas.microsoft.com/office/word/2015/wordml/symex" xmlns:wpg="http://schemas.microsoft.com/office/word/2010/wordprocessingGroup" xmlns:wpi="http://schemas.microsoft.com/office/word/2010/wordprocessingInk" xmlns:wne="http://schemas.microsoft.com/office/word/2006/wordml" xmlns:wps="http://schemas.microsoft.com/office/word/2010/wordprocessingShape" mc:Ignorable="w14 w15 w16se w16cid wp14">
   <w:sdt>
     <w:sdtPr>
       <w:id w:val="-1480909638"/>
@@ -19123,7 +19733,7 @@
 </file>
 
 <file path=word/footer3.xml><?xml version="1.0" encoding="utf-8"?>
-<w:ftr xmlns:wpc="http://schemas.microsoft.com/office/word/2010/wordprocessingCanvas" xmlns:mc="http://schemas.openxmlformats.org/markup-compatibility/2006" xmlns:o="urn:schemas-microsoft-com:office:office" xmlns:r="http://schemas.openxmlformats.org/officeDocument/2006/relationships" xmlns:m="http://schemas.openxmlformats.org/officeDocument/2006/math" xmlns:v="urn:schemas-microsoft-com:vml" xmlns:wp14="http://schemas.microsoft.com/office/word/2010/wordprocessingDrawing" xmlns:wp="http://schemas.openxmlformats.org/drawingml/2006/wordprocessingDrawing" xmlns:w10="urn:schemas-microsoft-com:office:word" xmlns:w="http://schemas.openxmlformats.org/wordprocessingml/2006/main" xmlns:w14="http://schemas.microsoft.com/office/word/2010/wordml" xmlns:w15="http://schemas.microsoft.com/office/word/2012/wordml" xmlns:wpg="http://schemas.microsoft.com/office/word/2010/wordprocessingGroup" xmlns:wpi="http://schemas.microsoft.com/office/word/2010/wordprocessingInk" xmlns:wne="http://schemas.microsoft.com/office/word/2006/wordml" xmlns:wps="http://schemas.microsoft.com/office/word/2010/wordprocessingShape" mc:Ignorable="w14 w15 wp14">
+<w:ftr xmlns:wpc="http://schemas.microsoft.com/office/word/2010/wordprocessingCanvas" xmlns:cx="http://schemas.microsoft.com/office/drawing/2014/chartex" xmlns:cx1="http://schemas.microsoft.com/office/drawing/2015/9/8/chartex" xmlns:cx2="http://schemas.microsoft.com/office/drawing/2015/10/21/chartex" xmlns:cx3="http://schemas.microsoft.com/office/drawing/2016/5/9/chartex" xmlns:cx4="http://schemas.microsoft.com/office/drawing/2016/5/10/chartex" xmlns:cx5="http://schemas.microsoft.com/office/drawing/2016/5/11/chartex" xmlns:cx6="http://schemas.microsoft.com/office/drawing/2016/5/12/chartex" xmlns:cx7="http://schemas.microsoft.com/office/drawing/2016/5/13/chartex" xmlns:cx8="http://schemas.microsoft.com/office/drawing/2016/5/14/chartex" xmlns:mc="http://schemas.openxmlformats.org/markup-compatibility/2006" xmlns:aink="http://schemas.microsoft.com/office/drawing/2016/ink" xmlns:am3d="http://schemas.microsoft.com/office/drawing/2017/model3d" xmlns:o="urn:schemas-microsoft-com:office:office" xmlns:r="http://schemas.openxmlformats.org/officeDocument/2006/relationships" xmlns:m="http://schemas.openxmlformats.org/officeDocument/2006/math" xmlns:v="urn:schemas-microsoft-com:vml" xmlns:wp14="http://schemas.microsoft.com/office/word/2010/wordprocessingDrawing" xmlns:wp="http://schemas.openxmlformats.org/drawingml/2006/wordprocessingDrawing" xmlns:w10="urn:schemas-microsoft-com:office:word" xmlns:w="http://schemas.openxmlformats.org/wordprocessingml/2006/main" xmlns:w14="http://schemas.microsoft.com/office/word/2010/wordml" xmlns:w15="http://schemas.microsoft.com/office/word/2012/wordml" xmlns:w16cid="http://schemas.microsoft.com/office/word/2016/wordml/cid" xmlns:w16se="http://schemas.microsoft.com/office/word/2015/wordml/symex" xmlns:wpg="http://schemas.microsoft.com/office/word/2010/wordprocessingGroup" xmlns:wpi="http://schemas.microsoft.com/office/word/2010/wordprocessingInk" xmlns:wne="http://schemas.microsoft.com/office/word/2006/wordml" xmlns:wps="http://schemas.microsoft.com/office/word/2010/wordprocessingShape" mc:Ignorable="w14 w15 w16se w16cid wp14">
   <w:sdt>
     <w:sdtPr>
       <w:id w:val="1877652460"/>
@@ -19176,7 +19786,7 @@
 </file>
 
 <file path=word/footnotes.xml><?xml version="1.0" encoding="utf-8"?>
-<w:footnotes xmlns:wpc="http://schemas.microsoft.com/office/word/2010/wordprocessingCanvas" xmlns:mc="http://schemas.openxmlformats.org/markup-compatibility/2006" xmlns:o="urn:schemas-microsoft-com:office:office" xmlns:r="http://schemas.openxmlformats.org/officeDocument/2006/relationships" xmlns:m="http://schemas.openxmlformats.org/officeDocument/2006/math" xmlns:v="urn:schemas-microsoft-com:vml" xmlns:wp14="http://schemas.microsoft.com/office/word/2010/wordprocessingDrawing" xmlns:wp="http://schemas.openxmlformats.org/drawingml/2006/wordprocessingDrawing" xmlns:w10="urn:schemas-microsoft-com:office:word" xmlns:w="http://schemas.openxmlformats.org/wordprocessingml/2006/main" xmlns:w14="http://schemas.microsoft.com/office/word/2010/wordml" xmlns:w15="http://schemas.microsoft.com/office/word/2012/wordml" xmlns:wpg="http://schemas.microsoft.com/office/word/2010/wordprocessingGroup" xmlns:wpi="http://schemas.microsoft.com/office/word/2010/wordprocessingInk" xmlns:wne="http://schemas.microsoft.com/office/word/2006/wordml" xmlns:wps="http://schemas.microsoft.com/office/word/2010/wordprocessingShape" mc:Ignorable="w14 w15 wp14">
+<w:footnotes xmlns:wpc="http://schemas.microsoft.com/office/word/2010/wordprocessingCanvas" xmlns:cx="http://schemas.microsoft.com/office/drawing/2014/chartex" xmlns:cx1="http://schemas.microsoft.com/office/drawing/2015/9/8/chartex" xmlns:cx2="http://schemas.microsoft.com/office/drawing/2015/10/21/chartex" xmlns:cx3="http://schemas.microsoft.com/office/drawing/2016/5/9/chartex" xmlns:cx4="http://schemas.microsoft.com/office/drawing/2016/5/10/chartex" xmlns:cx5="http://schemas.microsoft.com/office/drawing/2016/5/11/chartex" xmlns:cx6="http://schemas.microsoft.com/office/drawing/2016/5/12/chartex" xmlns:cx7="http://schemas.microsoft.com/office/drawing/2016/5/13/chartex" xmlns:cx8="http://schemas.microsoft.com/office/drawing/2016/5/14/chartex" xmlns:mc="http://schemas.openxmlformats.org/markup-compatibility/2006" xmlns:aink="http://schemas.microsoft.com/office/drawing/2016/ink" xmlns:am3d="http://schemas.microsoft.com/office/drawing/2017/model3d" xmlns:o="urn:schemas-microsoft-com:office:office" xmlns:r="http://schemas.openxmlformats.org/officeDocument/2006/relationships" xmlns:m="http://schemas.openxmlformats.org/officeDocument/2006/math" xmlns:v="urn:schemas-microsoft-com:vml" xmlns:wp14="http://schemas.microsoft.com/office/word/2010/wordprocessingDrawing" xmlns:wp="http://schemas.openxmlformats.org/drawingml/2006/wordprocessingDrawing" xmlns:w10="urn:schemas-microsoft-com:office:word" xmlns:w="http://schemas.openxmlformats.org/wordprocessingml/2006/main" xmlns:w14="http://schemas.microsoft.com/office/word/2010/wordml" xmlns:w15="http://schemas.microsoft.com/office/word/2012/wordml" xmlns:w16cid="http://schemas.microsoft.com/office/word/2016/wordml/cid" xmlns:w16se="http://schemas.microsoft.com/office/word/2015/wordml/symex" xmlns:wpg="http://schemas.microsoft.com/office/word/2010/wordprocessingGroup" xmlns:wpi="http://schemas.microsoft.com/office/word/2010/wordprocessingInk" xmlns:wne="http://schemas.microsoft.com/office/word/2006/wordml" xmlns:wps="http://schemas.microsoft.com/office/word/2010/wordprocessingShape" mc:Ignorable="w14 w15 w16se w16cid wp14">
   <w:footnote w:type="separator" w:id="-1">
     <w:p>
       <w:pPr>
@@ -19201,7 +19811,7 @@
 </file>
 
 <file path=word/header1.xml><?xml version="1.0" encoding="utf-8"?>
-<w:hdr xmlns:wpc="http://schemas.microsoft.com/office/word/2010/wordprocessingCanvas" xmlns:mc="http://schemas.openxmlformats.org/markup-compatibility/2006" xmlns:o="urn:schemas-microsoft-com:office:office" xmlns:r="http://schemas.openxmlformats.org/officeDocument/2006/relationships" xmlns:m="http://schemas.openxmlformats.org/officeDocument/2006/math" xmlns:v="urn:schemas-microsoft-com:vml" xmlns:wp14="http://schemas.microsoft.com/office/word/2010/wordprocessingDrawing" xmlns:wp="http://schemas.openxmlformats.org/drawingml/2006/wordprocessingDrawing" xmlns:w10="urn:schemas-microsoft-com:office:word" xmlns:w="http://schemas.openxmlformats.org/wordprocessingml/2006/main" xmlns:w14="http://schemas.microsoft.com/office/word/2010/wordml" xmlns:w15="http://schemas.microsoft.com/office/word/2012/wordml" xmlns:wpg="http://schemas.microsoft.com/office/word/2010/wordprocessingGroup" xmlns:wpi="http://schemas.microsoft.com/office/word/2010/wordprocessingInk" xmlns:wne="http://schemas.microsoft.com/office/word/2006/wordml" xmlns:wps="http://schemas.microsoft.com/office/word/2010/wordprocessingShape" mc:Ignorable="w14 w15 wp14">
+<w:hdr xmlns:wpc="http://schemas.microsoft.com/office/word/2010/wordprocessingCanvas" xmlns:cx="http://schemas.microsoft.com/office/drawing/2014/chartex" xmlns:cx1="http://schemas.microsoft.com/office/drawing/2015/9/8/chartex" xmlns:cx2="http://schemas.microsoft.com/office/drawing/2015/10/21/chartex" xmlns:cx3="http://schemas.microsoft.com/office/drawing/2016/5/9/chartex" xmlns:cx4="http://schemas.microsoft.com/office/drawing/2016/5/10/chartex" xmlns:cx5="http://schemas.microsoft.com/office/drawing/2016/5/11/chartex" xmlns:cx6="http://schemas.microsoft.com/office/drawing/2016/5/12/chartex" xmlns:cx7="http://schemas.microsoft.com/office/drawing/2016/5/13/chartex" xmlns:cx8="http://schemas.microsoft.com/office/drawing/2016/5/14/chartex" xmlns:mc="http://schemas.openxmlformats.org/markup-compatibility/2006" xmlns:aink="http://schemas.microsoft.com/office/drawing/2016/ink" xmlns:am3d="http://schemas.microsoft.com/office/drawing/2017/model3d" xmlns:o="urn:schemas-microsoft-com:office:office" xmlns:r="http://schemas.openxmlformats.org/officeDocument/2006/relationships" xmlns:m="http://schemas.openxmlformats.org/officeDocument/2006/math" xmlns:v="urn:schemas-microsoft-com:vml" xmlns:wp14="http://schemas.microsoft.com/office/word/2010/wordprocessingDrawing" xmlns:wp="http://schemas.openxmlformats.org/drawingml/2006/wordprocessingDrawing" xmlns:w10="urn:schemas-microsoft-com:office:word" xmlns:w="http://schemas.openxmlformats.org/wordprocessingml/2006/main" xmlns:w14="http://schemas.microsoft.com/office/word/2010/wordml" xmlns:w15="http://schemas.microsoft.com/office/word/2012/wordml" xmlns:w16cid="http://schemas.microsoft.com/office/word/2016/wordml/cid" xmlns:w16se="http://schemas.microsoft.com/office/word/2015/wordml/symex" xmlns:wpg="http://schemas.microsoft.com/office/word/2010/wordprocessingGroup" xmlns:wpi="http://schemas.microsoft.com/office/word/2010/wordprocessingInk" xmlns:wne="http://schemas.microsoft.com/office/word/2006/wordml" xmlns:wps="http://schemas.microsoft.com/office/word/2010/wordprocessingShape" mc:Ignorable="w14 w15 w16se w16cid wp14">
   <w:p>
     <w:pPr>
       <w:pStyle w:val="Header"/>
@@ -19216,7 +19826,7 @@
 </file>
 
 <file path=word/header2.xml><?xml version="1.0" encoding="utf-8"?>
-<w:hdr xmlns:wpc="http://schemas.microsoft.com/office/word/2010/wordprocessingCanvas" xmlns:mc="http://schemas.openxmlformats.org/markup-compatibility/2006" xmlns:o="urn:schemas-microsoft-com:office:office" xmlns:r="http://schemas.openxmlformats.org/officeDocument/2006/relationships" xmlns:m="http://schemas.openxmlformats.org/officeDocument/2006/math" xmlns:v="urn:schemas-microsoft-com:vml" xmlns:wp14="http://schemas.microsoft.com/office/word/2010/wordprocessingDrawing" xmlns:wp="http://schemas.openxmlformats.org/drawingml/2006/wordprocessingDrawing" xmlns:w10="urn:schemas-microsoft-com:office:word" xmlns:w="http://schemas.openxmlformats.org/wordprocessingml/2006/main" xmlns:w14="http://schemas.microsoft.com/office/word/2010/wordml" xmlns:w15="http://schemas.microsoft.com/office/word/2012/wordml" xmlns:wpg="http://schemas.microsoft.com/office/word/2010/wordprocessingGroup" xmlns:wpi="http://schemas.microsoft.com/office/word/2010/wordprocessingInk" xmlns:wne="http://schemas.microsoft.com/office/word/2006/wordml" xmlns:wps="http://schemas.microsoft.com/office/word/2010/wordprocessingShape" mc:Ignorable="w14 w15 wp14">
+<w:hdr xmlns:wpc="http://schemas.microsoft.com/office/word/2010/wordprocessingCanvas" xmlns:cx="http://schemas.microsoft.com/office/drawing/2014/chartex" xmlns:cx1="http://schemas.microsoft.com/office/drawing/2015/9/8/chartex" xmlns:cx2="http://schemas.microsoft.com/office/drawing/2015/10/21/chartex" xmlns:cx3="http://schemas.microsoft.com/office/drawing/2016/5/9/chartex" xmlns:cx4="http://schemas.microsoft.com/office/drawing/2016/5/10/chartex" xmlns:cx5="http://schemas.microsoft.com/office/drawing/2016/5/11/chartex" xmlns:cx6="http://schemas.microsoft.com/office/drawing/2016/5/12/chartex" xmlns:cx7="http://schemas.microsoft.com/office/drawing/2016/5/13/chartex" xmlns:cx8="http://schemas.microsoft.com/office/drawing/2016/5/14/chartex" xmlns:mc="http://schemas.openxmlformats.org/markup-compatibility/2006" xmlns:aink="http://schemas.microsoft.com/office/drawing/2016/ink" xmlns:am3d="http://schemas.microsoft.com/office/drawing/2017/model3d" xmlns:o="urn:schemas-microsoft-com:office:office" xmlns:r="http://schemas.openxmlformats.org/officeDocument/2006/relationships" xmlns:m="http://schemas.openxmlformats.org/officeDocument/2006/math" xmlns:v="urn:schemas-microsoft-com:vml" xmlns:wp14="http://schemas.microsoft.com/office/word/2010/wordprocessingDrawing" xmlns:wp="http://schemas.openxmlformats.org/drawingml/2006/wordprocessingDrawing" xmlns:w10="urn:schemas-microsoft-com:office:word" xmlns:w="http://schemas.openxmlformats.org/wordprocessingml/2006/main" xmlns:w14="http://schemas.microsoft.com/office/word/2010/wordml" xmlns:w15="http://schemas.microsoft.com/office/word/2012/wordml" xmlns:w16cid="http://schemas.microsoft.com/office/word/2016/wordml/cid" xmlns:w16se="http://schemas.microsoft.com/office/word/2015/wordml/symex" xmlns:wpg="http://schemas.microsoft.com/office/word/2010/wordprocessingGroup" xmlns:wpi="http://schemas.microsoft.com/office/word/2010/wordprocessingInk" xmlns:wne="http://schemas.microsoft.com/office/word/2006/wordml" xmlns:wps="http://schemas.microsoft.com/office/word/2010/wordprocessingShape" mc:Ignorable="w14 w15 w16se w16cid wp14">
   <w:sdt>
     <w:sdtPr>
       <w:id w:val="-556396346"/>
@@ -19248,8 +19858,8 @@
 </file>
 
 <file path=word/numbering.xml><?xml version="1.0" encoding="utf-8"?>
-<w:numbering xmlns:wpc="http://schemas.microsoft.com/office/word/2010/wordprocessingCanvas" xmlns:mc="http://schemas.openxmlformats.org/markup-compatibility/2006" xmlns:o="urn:schemas-microsoft-com:office:office" xmlns:r="http://schemas.openxmlformats.org/officeDocument/2006/relationships" xmlns:m="http://schemas.openxmlformats.org/officeDocument/2006/math" xmlns:v="urn:schemas-microsoft-com:vml" xmlns:wp14="http://schemas.microsoft.com/office/word/2010/wordprocessingDrawing" xmlns:wp="http://schemas.openxmlformats.org/drawingml/2006/wordprocessingDrawing" xmlns:w10="urn:schemas-microsoft-com:office:word" xmlns:w="http://schemas.openxmlformats.org/wordprocessingml/2006/main" xmlns:w14="http://schemas.microsoft.com/office/word/2010/wordml" xmlns:w15="http://schemas.microsoft.com/office/word/2012/wordml" xmlns:wpg="http://schemas.microsoft.com/office/word/2010/wordprocessingGroup" xmlns:wpi="http://schemas.microsoft.com/office/word/2010/wordprocessingInk" xmlns:wne="http://schemas.microsoft.com/office/word/2006/wordml" xmlns:wps="http://schemas.microsoft.com/office/word/2010/wordprocessingShape" mc:Ignorable="w14 w15 wp14">
-  <w:abstractNum w:abstractNumId="0">
+<w:numbering xmlns:wpc="http://schemas.microsoft.com/office/word/2010/wordprocessingCanvas" xmlns:cx="http://schemas.microsoft.com/office/drawing/2014/chartex" xmlns:cx1="http://schemas.microsoft.com/office/drawing/2015/9/8/chartex" xmlns:cx2="http://schemas.microsoft.com/office/drawing/2015/10/21/chartex" xmlns:cx3="http://schemas.microsoft.com/office/drawing/2016/5/9/chartex" xmlns:cx4="http://schemas.microsoft.com/office/drawing/2016/5/10/chartex" xmlns:cx5="http://schemas.microsoft.com/office/drawing/2016/5/11/chartex" xmlns:cx6="http://schemas.microsoft.com/office/drawing/2016/5/12/chartex" xmlns:cx7="http://schemas.microsoft.com/office/drawing/2016/5/13/chartex" xmlns:cx8="http://schemas.microsoft.com/office/drawing/2016/5/14/chartex" xmlns:mc="http://schemas.openxmlformats.org/markup-compatibility/2006" xmlns:aink="http://schemas.microsoft.com/office/drawing/2016/ink" xmlns:am3d="http://schemas.microsoft.com/office/drawing/2017/model3d" xmlns:o="urn:schemas-microsoft-com:office:office" xmlns:r="http://schemas.openxmlformats.org/officeDocument/2006/relationships" xmlns:m="http://schemas.openxmlformats.org/officeDocument/2006/math" xmlns:v="urn:schemas-microsoft-com:vml" xmlns:wp14="http://schemas.microsoft.com/office/word/2010/wordprocessingDrawing" xmlns:wp="http://schemas.openxmlformats.org/drawingml/2006/wordprocessingDrawing" xmlns:w10="urn:schemas-microsoft-com:office:word" xmlns:w="http://schemas.openxmlformats.org/wordprocessingml/2006/main" xmlns:w14="http://schemas.microsoft.com/office/word/2010/wordml" xmlns:w15="http://schemas.microsoft.com/office/word/2012/wordml" xmlns:w16cid="http://schemas.microsoft.com/office/word/2016/wordml/cid" xmlns:w16se="http://schemas.microsoft.com/office/word/2015/wordml/symex" xmlns:wpg="http://schemas.microsoft.com/office/word/2010/wordprocessingGroup" xmlns:wpi="http://schemas.microsoft.com/office/word/2010/wordprocessingInk" xmlns:wne="http://schemas.microsoft.com/office/word/2006/wordml" xmlns:wps="http://schemas.microsoft.com/office/word/2010/wordprocessingShape" mc:Ignorable="w14 w15 w16se w16cid wp14">
+  <w:abstractNum w:abstractNumId="0" w15:restartNumberingAfterBreak="0">
     <w:nsid w:val="00F557BE"/>
     <w:multiLevelType w:val="multilevel"/>
     <w:tmpl w:val="0409001D"/>
@@ -19335,7 +19945,7 @@
       </w:pPr>
     </w:lvl>
   </w:abstractNum>
-  <w:abstractNum w:abstractNumId="1">
+  <w:abstractNum w:abstractNumId="1" w15:restartNumberingAfterBreak="0">
     <w:nsid w:val="03A61E67"/>
     <w:multiLevelType w:val="multilevel"/>
     <w:tmpl w:val="299CCE5E"/>
@@ -19454,7 +20064,7 @@
       </w:rPr>
     </w:lvl>
   </w:abstractNum>
-  <w:abstractNum w:abstractNumId="2">
+  <w:abstractNum w:abstractNumId="2" w15:restartNumberingAfterBreak="0">
     <w:nsid w:val="065D53D1"/>
     <w:multiLevelType w:val="multilevel"/>
     <w:tmpl w:val="0409001F"/>
@@ -19540,7 +20150,7 @@
       </w:pPr>
     </w:lvl>
   </w:abstractNum>
-  <w:abstractNum w:abstractNumId="3">
+  <w:abstractNum w:abstractNumId="3" w15:restartNumberingAfterBreak="0">
     <w:nsid w:val="098265B3"/>
     <w:multiLevelType w:val="multilevel"/>
     <w:tmpl w:val="40B26CFA"/>
@@ -19661,7 +20271,7 @@
       </w:rPr>
     </w:lvl>
   </w:abstractNum>
-  <w:abstractNum w:abstractNumId="4">
+  <w:abstractNum w:abstractNumId="4" w15:restartNumberingAfterBreak="0">
     <w:nsid w:val="13F606D4"/>
     <w:multiLevelType w:val="hybridMultilevel"/>
     <w:tmpl w:val="24646C5E"/>
@@ -19750,7 +20360,7 @@
       </w:pPr>
     </w:lvl>
   </w:abstractNum>
-  <w:abstractNum w:abstractNumId="5">
+  <w:abstractNum w:abstractNumId="5" w15:restartNumberingAfterBreak="0">
     <w:nsid w:val="22A258E5"/>
     <w:multiLevelType w:val="hybridMultilevel"/>
     <w:tmpl w:val="49F6E440"/>
@@ -19836,7 +20446,7 @@
       </w:pPr>
     </w:lvl>
   </w:abstractNum>
-  <w:abstractNum w:abstractNumId="6">
+  <w:abstractNum w:abstractNumId="6" w15:restartNumberingAfterBreak="0">
     <w:nsid w:val="23314288"/>
     <w:multiLevelType w:val="hybridMultilevel"/>
     <w:tmpl w:val="82B82CA0"/>
@@ -19925,7 +20535,7 @@
       </w:pPr>
     </w:lvl>
   </w:abstractNum>
-  <w:abstractNum w:abstractNumId="7">
+  <w:abstractNum w:abstractNumId="7" w15:restartNumberingAfterBreak="0">
     <w:nsid w:val="2B10322D"/>
     <w:multiLevelType w:val="multilevel"/>
     <w:tmpl w:val="9DE8748A"/>
@@ -20101,7 +20711,7 @@
       </w:rPr>
     </w:lvl>
   </w:abstractNum>
-  <w:abstractNum w:abstractNumId="8">
+  <w:abstractNum w:abstractNumId="8" w15:restartNumberingAfterBreak="0">
     <w:nsid w:val="3EC414E1"/>
     <w:multiLevelType w:val="hybridMultilevel"/>
     <w:tmpl w:val="47BA3326"/>
@@ -20190,7 +20800,7 @@
       </w:pPr>
     </w:lvl>
   </w:abstractNum>
-  <w:abstractNum w:abstractNumId="9">
+  <w:abstractNum w:abstractNumId="9" w15:restartNumberingAfterBreak="0">
     <w:nsid w:val="403E587D"/>
     <w:multiLevelType w:val="multilevel"/>
     <w:tmpl w:val="0409001D"/>
@@ -20276,7 +20886,7 @@
       </w:pPr>
     </w:lvl>
   </w:abstractNum>
-  <w:abstractNum w:abstractNumId="10">
+  <w:abstractNum w:abstractNumId="10" w15:restartNumberingAfterBreak="0">
     <w:nsid w:val="44C4628A"/>
     <w:multiLevelType w:val="multilevel"/>
     <w:tmpl w:val="0409001F"/>
@@ -20362,7 +20972,7 @@
       </w:pPr>
     </w:lvl>
   </w:abstractNum>
-  <w:abstractNum w:abstractNumId="11">
+  <w:abstractNum w:abstractNumId="11" w15:restartNumberingAfterBreak="0">
     <w:nsid w:val="46C835E9"/>
     <w:multiLevelType w:val="hybridMultilevel"/>
     <w:tmpl w:val="B7DE6664"/>
@@ -20479,7 +21089,7 @@
       </w:pPr>
     </w:lvl>
   </w:abstractNum>
-  <w:abstractNum w:abstractNumId="12">
+  <w:abstractNum w:abstractNumId="12" w15:restartNumberingAfterBreak="0">
     <w:nsid w:val="485E76B6"/>
     <w:multiLevelType w:val="multilevel"/>
     <w:tmpl w:val="0409001D"/>
@@ -20565,7 +21175,7 @@
       </w:pPr>
     </w:lvl>
   </w:abstractNum>
-  <w:abstractNum w:abstractNumId="13">
+  <w:abstractNum w:abstractNumId="13" w15:restartNumberingAfterBreak="0">
     <w:nsid w:val="4D1A2E05"/>
     <w:multiLevelType w:val="hybridMultilevel"/>
     <w:tmpl w:val="3EE2F81A"/>
@@ -20654,7 +21264,7 @@
       </w:pPr>
     </w:lvl>
   </w:abstractNum>
-  <w:abstractNum w:abstractNumId="14">
+  <w:abstractNum w:abstractNumId="14" w15:restartNumberingAfterBreak="0">
     <w:nsid w:val="4FB06A0B"/>
     <w:multiLevelType w:val="hybridMultilevel"/>
     <w:tmpl w:val="1348F942"/>
@@ -20740,7 +21350,7 @@
       </w:pPr>
     </w:lvl>
   </w:abstractNum>
-  <w:abstractNum w:abstractNumId="15">
+  <w:abstractNum w:abstractNumId="15" w15:restartNumberingAfterBreak="0">
     <w:nsid w:val="50F350BE"/>
     <w:multiLevelType w:val="hybridMultilevel"/>
     <w:tmpl w:val="BC4C315E"/>
@@ -20829,7 +21439,7 @@
       </w:pPr>
     </w:lvl>
   </w:abstractNum>
-  <w:abstractNum w:abstractNumId="16">
+  <w:abstractNum w:abstractNumId="16" w15:restartNumberingAfterBreak="0">
     <w:nsid w:val="54E357EA"/>
     <w:multiLevelType w:val="hybridMultilevel"/>
     <w:tmpl w:val="F2648472"/>
@@ -20918,7 +21528,7 @@
       </w:pPr>
     </w:lvl>
   </w:abstractNum>
-  <w:abstractNum w:abstractNumId="17">
+  <w:abstractNum w:abstractNumId="17" w15:restartNumberingAfterBreak="0">
     <w:nsid w:val="553A557B"/>
     <w:multiLevelType w:val="hybridMultilevel"/>
     <w:tmpl w:val="41CA73F6"/>
@@ -21004,7 +21614,7 @@
       </w:pPr>
     </w:lvl>
   </w:abstractNum>
-  <w:abstractNum w:abstractNumId="18">
+  <w:abstractNum w:abstractNumId="18" w15:restartNumberingAfterBreak="0">
     <w:nsid w:val="55A55153"/>
     <w:multiLevelType w:val="hybridMultilevel"/>
     <w:tmpl w:val="B9D6B8D8"/>
@@ -21093,7 +21703,7 @@
       </w:pPr>
     </w:lvl>
   </w:abstractNum>
-  <w:abstractNum w:abstractNumId="19">
+  <w:abstractNum w:abstractNumId="19" w15:restartNumberingAfterBreak="0">
     <w:nsid w:val="5C4051A3"/>
     <w:multiLevelType w:val="hybridMultilevel"/>
     <w:tmpl w:val="A9026454"/>
@@ -21179,7 +21789,7 @@
       </w:pPr>
     </w:lvl>
   </w:abstractNum>
-  <w:abstractNum w:abstractNumId="20">
+  <w:abstractNum w:abstractNumId="20" w15:restartNumberingAfterBreak="0">
     <w:nsid w:val="606429A1"/>
     <w:multiLevelType w:val="multilevel"/>
     <w:tmpl w:val="0DCA45D0"/>
@@ -21292,7 +21902,7 @@
       </w:rPr>
     </w:lvl>
   </w:abstractNum>
-  <w:abstractNum w:abstractNumId="21">
+  <w:abstractNum w:abstractNumId="21" w15:restartNumberingAfterBreak="0">
     <w:nsid w:val="60A5784E"/>
     <w:multiLevelType w:val="hybridMultilevel"/>
     <w:tmpl w:val="267251DA"/>
@@ -21381,7 +21991,7 @@
       </w:pPr>
     </w:lvl>
   </w:abstractNum>
-  <w:abstractNum w:abstractNumId="22">
+  <w:abstractNum w:abstractNumId="22" w15:restartNumberingAfterBreak="0">
     <w:nsid w:val="61542F35"/>
     <w:multiLevelType w:val="multilevel"/>
     <w:tmpl w:val="73DADE52"/>
@@ -21500,7 +22110,7 @@
       </w:rPr>
     </w:lvl>
   </w:abstractNum>
-  <w:abstractNum w:abstractNumId="23">
+  <w:abstractNum w:abstractNumId="23" w15:restartNumberingAfterBreak="0">
     <w:nsid w:val="618C0441"/>
     <w:multiLevelType w:val="multilevel"/>
     <w:tmpl w:val="0409001F"/>
@@ -21586,7 +22196,7 @@
       </w:pPr>
     </w:lvl>
   </w:abstractNum>
-  <w:abstractNum w:abstractNumId="24">
+  <w:abstractNum w:abstractNumId="24" w15:restartNumberingAfterBreak="0">
     <w:nsid w:val="64986961"/>
     <w:multiLevelType w:val="hybridMultilevel"/>
     <w:tmpl w:val="01D23066"/>
@@ -21789,7 +22399,7 @@
       </w:rPr>
     </w:lvl>
   </w:abstractNum>
-  <w:abstractNum w:abstractNumId="25">
+  <w:abstractNum w:abstractNumId="25" w15:restartNumberingAfterBreak="0">
     <w:nsid w:val="64BF4ABE"/>
     <w:multiLevelType w:val="hybridMultilevel"/>
     <w:tmpl w:val="32565600"/>
@@ -21878,7 +22488,7 @@
       </w:pPr>
     </w:lvl>
   </w:abstractNum>
-  <w:abstractNum w:abstractNumId="26">
+  <w:abstractNum w:abstractNumId="26" w15:restartNumberingAfterBreak="0">
     <w:nsid w:val="70373333"/>
     <w:multiLevelType w:val="multilevel"/>
     <w:tmpl w:val="0409001D"/>
@@ -21964,7 +22574,7 @@
       </w:pPr>
     </w:lvl>
   </w:abstractNum>
-  <w:abstractNum w:abstractNumId="27">
+  <w:abstractNum w:abstractNumId="27" w15:restartNumberingAfterBreak="0">
     <w:nsid w:val="70A000AB"/>
     <w:multiLevelType w:val="hybridMultilevel"/>
     <w:tmpl w:val="FB684B68"/>
@@ -22053,7 +22663,7 @@
       </w:pPr>
     </w:lvl>
   </w:abstractNum>
-  <w:abstractNum w:abstractNumId="28">
+  <w:abstractNum w:abstractNumId="28" w15:restartNumberingAfterBreak="0">
     <w:nsid w:val="7212640B"/>
     <w:multiLevelType w:val="hybridMultilevel"/>
     <w:tmpl w:val="5568F2D4"/>
@@ -22168,7 +22778,7 @@
       </w:rPr>
     </w:lvl>
   </w:abstractNum>
-  <w:abstractNum w:abstractNumId="29">
+  <w:abstractNum w:abstractNumId="29" w15:restartNumberingAfterBreak="0">
     <w:nsid w:val="78C443B6"/>
     <w:multiLevelType w:val="hybridMultilevel"/>
     <w:tmpl w:val="69D0DC82"/>
@@ -22257,7 +22867,7 @@
       </w:pPr>
     </w:lvl>
   </w:abstractNum>
-  <w:abstractNum w:abstractNumId="30">
+  <w:abstractNum w:abstractNumId="30" w15:restartNumberingAfterBreak="0">
     <w:nsid w:val="79B84970"/>
     <w:multiLevelType w:val="multilevel"/>
     <w:tmpl w:val="6284B858"/>
@@ -22385,7 +22995,7 @@
       </w:rPr>
     </w:lvl>
   </w:abstractNum>
-  <w:abstractNum w:abstractNumId="31">
+  <w:abstractNum w:abstractNumId="31" w15:restartNumberingAfterBreak="0">
     <w:nsid w:val="7A283198"/>
     <w:multiLevelType w:val="multilevel"/>
     <w:tmpl w:val="4028CA02"/>
@@ -22506,7 +23116,7 @@
       </w:rPr>
     </w:lvl>
   </w:abstractNum>
-  <w:abstractNum w:abstractNumId="32">
+  <w:abstractNum w:abstractNumId="32" w15:restartNumberingAfterBreak="0">
     <w:nsid w:val="7CAE645F"/>
     <w:multiLevelType w:val="hybridMultilevel"/>
     <w:tmpl w:val="DE144C5E"/>
@@ -22621,7 +23231,7 @@
       </w:rPr>
     </w:lvl>
   </w:abstractNum>
-  <w:abstractNum w:abstractNumId="33">
+  <w:abstractNum w:abstractNumId="33" w15:restartNumberingAfterBreak="0">
     <w:nsid w:val="7CE53D7C"/>
     <w:multiLevelType w:val="hybridMultilevel"/>
     <w:tmpl w:val="2766B8AC"/>
@@ -22735,7 +23345,7 @@
       </w:pPr>
     </w:lvl>
   </w:abstractNum>
-  <w:abstractNum w:abstractNumId="34">
+  <w:abstractNum w:abstractNumId="34" w15:restartNumberingAfterBreak="0">
     <w:nsid w:val="7F4B23F5"/>
     <w:multiLevelType w:val="multilevel"/>
     <w:tmpl w:val="D3088DB2"/>
@@ -23119,7 +23729,7 @@
 </file>
 
 <file path=word/styles.xml><?xml version="1.0" encoding="utf-8"?>
-<w:styles xmlns:mc="http://schemas.openxmlformats.org/markup-compatibility/2006" xmlns:r="http://schemas.openxmlformats.org/officeDocument/2006/relationships" xmlns:w="http://schemas.openxmlformats.org/wordprocessingml/2006/main" xmlns:w14="http://schemas.microsoft.com/office/word/2010/wordml" xmlns:w15="http://schemas.microsoft.com/office/word/2012/wordml" mc:Ignorable="w14 w15">
+<w:styles xmlns:mc="http://schemas.openxmlformats.org/markup-compatibility/2006" xmlns:r="http://schemas.openxmlformats.org/officeDocument/2006/relationships" xmlns:w="http://schemas.openxmlformats.org/wordprocessingml/2006/main" xmlns:w14="http://schemas.microsoft.com/office/word/2010/wordml" xmlns:w15="http://schemas.microsoft.com/office/word/2012/wordml" xmlns:w16cid="http://schemas.microsoft.com/office/word/2016/wordml/cid" xmlns:w16se="http://schemas.microsoft.com/office/word/2015/wordml/symex" mc:Ignorable="w14 w15 w16se w16cid">
   <w:docDefaults>
     <w:rPrDefault>
       <w:rPr>
@@ -23137,7 +23747,7 @@
       </w:pPr>
     </w:pPrDefault>
   </w:docDefaults>
-  <w:latentStyles w:defLockedState="0" w:defUIPriority="99" w:defSemiHidden="0" w:defUnhideWhenUsed="0" w:defQFormat="0" w:count="371">
+  <w:latentStyles w:defLockedState="0" w:defUIPriority="99" w:defSemiHidden="0" w:defUnhideWhenUsed="0" w:defQFormat="0" w:count="375">
     <w:lsdException w:name="Normal" w:uiPriority="0" w:qFormat="1"/>
     <w:lsdException w:name="heading 1" w:uiPriority="9"/>
     <w:lsdException w:name="heading 2" w:semiHidden="1" w:uiPriority="9" w:unhideWhenUsed="1"/>
@@ -23243,7 +23853,6 @@
     <w:lsdException w:name="HTML Sample" w:semiHidden="1" w:unhideWhenUsed="1"/>
     <w:lsdException w:name="HTML Typewriter" w:semiHidden="1" w:unhideWhenUsed="1"/>
     <w:lsdException w:name="HTML Variable" w:semiHidden="1" w:unhideWhenUsed="1"/>
-    <w:lsdException w:name="Normal Table" w:semiHidden="1" w:unhideWhenUsed="1"/>
     <w:lsdException w:name="annotation subject" w:semiHidden="1" w:unhideWhenUsed="1"/>
     <w:lsdException w:name="No List" w:semiHidden="1" w:unhideWhenUsed="1"/>
     <w:lsdException w:name="Outline List 1" w:semiHidden="1" w:unhideWhenUsed="1"/>
@@ -23287,10 +23896,8 @@
     <w:lsdException w:name="Table Elegant" w:semiHidden="1" w:unhideWhenUsed="1"/>
     <w:lsdException w:name="Table Professional" w:semiHidden="1" w:unhideWhenUsed="1"/>
     <w:lsdException w:name="Table Subtle 1" w:semiHidden="1" w:unhideWhenUsed="1"/>
-    <w:lsdException w:name="Table Subtle 2" w:semiHidden="1" w:unhideWhenUsed="1"/>
     <w:lsdException w:name="Table Web 1" w:semiHidden="1" w:unhideWhenUsed="1"/>
     <w:lsdException w:name="Table Web 2" w:semiHidden="1" w:unhideWhenUsed="1"/>
-    <w:lsdException w:name="Table Web 3" w:semiHidden="1" w:unhideWhenUsed="1"/>
     <w:lsdException w:name="Balloon Text" w:semiHidden="1" w:unhideWhenUsed="1"/>
     <w:lsdException w:name="Table Grid" w:uiPriority="59"/>
     <w:lsdException w:name="Table Theme" w:semiHidden="1" w:unhideWhenUsed="1"/>
@@ -23509,6 +24116,10 @@
     <w:lsdException w:name="List Table 5 Dark Accent 6" w:uiPriority="50"/>
     <w:lsdException w:name="List Table 6 Colorful Accent 6" w:uiPriority="51"/>
     <w:lsdException w:name="List Table 7 Colorful Accent 6" w:uiPriority="52"/>
+    <w:lsdException w:name="Mention" w:semiHidden="1" w:unhideWhenUsed="1"/>
+    <w:lsdException w:name="Smart Hyperlink" w:semiHidden="1" w:unhideWhenUsed="1"/>
+    <w:lsdException w:name="Hashtag" w:semiHidden="1" w:unhideWhenUsed="1"/>
+    <w:lsdException w:name="Unresolved Mention" w:semiHidden="1" w:unhideWhenUsed="1"/>
   </w:latentStyles>
   <w:style w:type="paragraph" w:default="1" w:styleId="Normal">
     <w:name w:val="Normal"/>
@@ -23731,7 +24342,6 @@
       <w:spacing w:line="240" w:lineRule="auto"/>
     </w:pPr>
     <w:tblPr>
-      <w:tblInd w:w="0" w:type="dxa"/>
       <w:tblBorders>
         <w:top w:val="single" w:sz="4" w:space="0" w:color="000000" w:themeColor="text1"/>
         <w:left w:val="single" w:sz="4" w:space="0" w:color="000000" w:themeColor="text1"/>
@@ -23740,12 +24350,6 @@
         <w:insideH w:val="single" w:sz="4" w:space="0" w:color="000000" w:themeColor="text1"/>
         <w:insideV w:val="single" w:sz="4" w:space="0" w:color="000000" w:themeColor="text1"/>
       </w:tblBorders>
-      <w:tblCellMar>
-        <w:top w:w="0" w:type="dxa"/>
-        <w:left w:w="108" w:type="dxa"/>
-        <w:bottom w:w="0" w:type="dxa"/>
-        <w:right w:w="108" w:type="dxa"/>
-      </w:tblCellMar>
     </w:tblPr>
   </w:style>
   <w:style w:type="paragraph" w:customStyle="1" w:styleId="JudulHalamanPengesahan">
@@ -24051,8 +24655,8 @@
       <w:ind w:left="440"/>
     </w:pPr>
   </w:style>
-  <w:style w:type="character" w:customStyle="1" w:styleId="UnresolvedMention">
-    <w:name w:val="Unresolved Mention"/>
+  <w:style w:type="character" w:customStyle="1" w:styleId="UnresolvedMention1">
+    <w:name w:val="Unresolved Mention1"/>
     <w:basedOn w:val="DefaultParagraphFont"/>
     <w:uiPriority w:val="99"/>
     <w:semiHidden/>
@@ -24479,7 +25083,7 @@
 </file>
 
 <file path=customXml/itemProps1.xml><?xml version="1.0" encoding="utf-8"?>
-<ds:datastoreItem xmlns:ds="http://schemas.openxmlformats.org/officeDocument/2006/customXml" ds:itemID="{4399BED3-9201-4159-BB07-E8A6B5789B76}">
+<ds:datastoreItem xmlns:ds="http://schemas.openxmlformats.org/officeDocument/2006/customXml" ds:itemID="{B31586AE-364F-4F31-BBE8-84B6DFD2043E}">
   <ds:schemaRefs>
     <ds:schemaRef ds:uri="http://schemas.openxmlformats.org/officeDocument/2006/bibliography"/>
   </ds:schemaRefs>
